--- a/papers/1/Chapter 1 Thesis HM.docx
+++ b/papers/1/Chapter 1 Thesis HM.docx
@@ -1,6 +1,6 @@
 
 <file path=word/document.xml><?xml version="1.0" encoding="utf-8"?>
-<w:document xmlns:wpc="http://schemas.microsoft.com/office/word/2010/wordprocessingCanvas" xmlns:cx="http://schemas.microsoft.com/office/drawing/2014/chartex" xmlns:cx1="http://schemas.microsoft.com/office/drawing/2015/9/8/chartex" xmlns:cx2="http://schemas.microsoft.com/office/drawing/2015/10/21/chartex" xmlns:cx3="http://schemas.microsoft.com/office/drawing/2016/5/9/chartex" xmlns:cx4="http://schemas.microsoft.com/office/drawing/2016/5/10/chartex" xmlns:cx5="http://schemas.microsoft.com/office/drawing/2016/5/11/chartex" xmlns:cx6="http://schemas.microsoft.com/office/drawing/2016/5/12/chartex" xmlns:cx7="http://schemas.microsoft.com/office/drawing/2016/5/13/chartex" xmlns:cx8="http://schemas.microsoft.com/office/drawing/2016/5/14/chartex" xmlns:mc="http://schemas.openxmlformats.org/markup-compatibility/2006" xmlns:aink="http://schemas.microsoft.com/office/drawing/2016/ink" xmlns:am3d="http://schemas.microsoft.com/office/drawing/2017/model3d" xmlns:o="urn:schemas-microsoft-com:office:office" xmlns:oel="http://schemas.microsoft.com/office/2019/extlst" xmlns:r="http://schemas.openxmlformats.org/officeDocument/2006/relationships" xmlns:m="http://schemas.openxmlformats.org/officeDocument/2006/math" xmlns:v="urn:schemas-microsoft-com:vml" xmlns:wp14="http://schemas.microsoft.com/office/word/2010/wordprocessingDrawing" xmlns:wp="http://schemas.openxmlformats.org/drawingml/2006/wordprocessingDrawing" xmlns:w10="urn:schemas-microsoft-com:office:word" xmlns:w="http://schemas.openxmlformats.org/wordprocessingml/2006/main" xmlns:w14="http://schemas.microsoft.com/office/word/2010/wordml" xmlns:w15="http://schemas.microsoft.com/office/word/2012/wordml" xmlns:w16cex="http://schemas.microsoft.com/office/word/2018/wordml/cex" xmlns:w16cid="http://schemas.microsoft.com/office/word/2016/wordml/cid" xmlns:w16="http://schemas.microsoft.com/office/word/2018/wordml" xmlns:w16sdtdh="http://schemas.microsoft.com/office/word/2020/wordml/sdtdatahash" xmlns:w16se="http://schemas.microsoft.com/office/word/2015/wordml/symex" xmlns:wpg="http://schemas.microsoft.com/office/word/2010/wordprocessingGroup" xmlns:wpi="http://schemas.microsoft.com/office/word/2010/wordprocessingInk" xmlns:wne="http://schemas.microsoft.com/office/word/2006/wordml" xmlns:wps="http://schemas.microsoft.com/office/word/2010/wordprocessingShape" mc:Ignorable="w14 w15 w16se w16cid w16 w16cex w16sdtdh wp14">
+<w:document xmlns:wpc="http://schemas.microsoft.com/office/word/2010/wordprocessingCanvas" xmlns:cx="http://schemas.microsoft.com/office/drawing/2014/chartex" xmlns:cx1="http://schemas.microsoft.com/office/drawing/2015/9/8/chartex" xmlns:cx2="http://schemas.microsoft.com/office/drawing/2015/10/21/chartex" xmlns:cx3="http://schemas.microsoft.com/office/drawing/2016/5/9/chartex" xmlns:cx4="http://schemas.microsoft.com/office/drawing/2016/5/10/chartex" xmlns:cx5="http://schemas.microsoft.com/office/drawing/2016/5/11/chartex" xmlns:cx6="http://schemas.microsoft.com/office/drawing/2016/5/12/chartex" xmlns:cx7="http://schemas.microsoft.com/office/drawing/2016/5/13/chartex" xmlns:cx8="http://schemas.microsoft.com/office/drawing/2016/5/14/chartex" xmlns:mc="http://schemas.openxmlformats.org/markup-compatibility/2006" xmlns:aink="http://schemas.microsoft.com/office/drawing/2016/ink" xmlns:am3d="http://schemas.microsoft.com/office/drawing/2017/model3d" xmlns:o="urn:schemas-microsoft-com:office:office" xmlns:oel="http://schemas.microsoft.com/office/2019/extlst" xmlns:r="http://schemas.openxmlformats.org/officeDocument/2006/relationships" xmlns:m="http://schemas.openxmlformats.org/officeDocument/2006/math" xmlns:v="urn:schemas-microsoft-com:vml" xmlns:wp14="http://schemas.microsoft.com/office/word/2010/wordprocessingDrawing" xmlns:wp="http://schemas.openxmlformats.org/drawingml/2006/wordprocessingDrawing" xmlns:w10="urn:schemas-microsoft-com:office:word" xmlns:w="http://schemas.openxmlformats.org/wordprocessingml/2006/main" xmlns:w14="http://schemas.microsoft.com/office/word/2010/wordml" xmlns:w15="http://schemas.microsoft.com/office/word/2012/wordml" xmlns:w16cex="http://schemas.microsoft.com/office/word/2018/wordml/cex" xmlns:w16cid="http://schemas.microsoft.com/office/word/2016/wordml/cid" xmlns:w16="http://schemas.microsoft.com/office/word/2018/wordml" xmlns:w16du="http://schemas.microsoft.com/office/word/2023/wordml/word16du" xmlns:w16sdtdh="http://schemas.microsoft.com/office/word/2020/wordml/sdtdatahash" xmlns:w16se="http://schemas.microsoft.com/office/word/2015/wordml/symex" xmlns:wpg="http://schemas.microsoft.com/office/word/2010/wordprocessingGroup" xmlns:wpi="http://schemas.microsoft.com/office/word/2010/wordprocessingInk" xmlns:wne="http://schemas.microsoft.com/office/word/2006/wordml" xmlns:wps="http://schemas.microsoft.com/office/word/2010/wordprocessingShape" mc:Ignorable="w14 w15 w16se w16cid w16 w16cex w16sdtdh wp14">
   <w:body>
     <w:p>
       <w:pPr>
@@ -46,13 +46,7 @@
         <w:fldChar w:fldCharType="end"/>
       </w:r>
       <w:r>
-        <w:t xml:space="preserve"> In fact, one 2016 estimate found that this disease area was the most common cause of DALYs and second most </w:t>
-      </w:r>
-      <w:r>
-        <w:t>common cause</w:t>
-      </w:r>
-      <w:r>
-        <w:t xml:space="preserve"> of deaths globally</w:t>
+        <w:t xml:space="preserve"> In fact, one 2016 estimate found that this disease area was the most common cause of DALYs and second most common cause of deaths globally</w:t>
       </w:r>
       <w:r>
         <w:t>.</w:t>
@@ -223,10 +217,7 @@
         <w:t xml:space="preserve"> transported</w:t>
       </w:r>
       <w:r>
-        <w:t xml:space="preserve"> across </w:t>
-      </w:r>
-      <w:r>
-        <w:t xml:space="preserve">the </w:t>
+        <w:t xml:space="preserve"> across the </w:t>
       </w:r>
       <w:r>
         <w:t>blood-brain</w:t>
@@ -1002,88 +993,431 @@
       </w:pPr>
       <w:r>
         <w:lastRenderedPageBreak/>
-        <w:t>This paper will focus on a method less widely characterized and understood</w:t>
-      </w:r>
-      <w:r>
-        <w:t xml:space="preserve"> that we call</w:t>
-      </w:r>
-      <w:r>
-        <w:t xml:space="preserve"> </w:t>
-      </w:r>
-      <w:r>
+        <w:t xml:space="preserve"> </w:t>
+      </w:r>
+      <w:r>
+        <w:rPr>
+          <w:color w:val="000000" w:themeColor="text1"/>
+        </w:rPr>
+        <w:t xml:space="preserve">Regardless of the value of knowledge gained by this stage of the drug development timeline, </w:t>
+      </w:r>
+      <w:r>
+        <w:rPr>
+          <w:color w:val="000000" w:themeColor="text1"/>
+        </w:rPr>
+        <w:t xml:space="preserve">there are many documented instances of </w:t>
+      </w:r>
+      <w:r>
+        <w:rPr>
+          <w:color w:val="000000" w:themeColor="text1"/>
+        </w:rPr>
+        <w:t xml:space="preserve">P3 trials </w:t>
+      </w:r>
+      <w:r>
+        <w:rPr>
+          <w:color w:val="000000" w:themeColor="text1"/>
+        </w:rPr>
+        <w:t>that bypassed P2</w:t>
+      </w:r>
+      <w:r>
+        <w:rPr>
+          <w:color w:val="000000" w:themeColor="text1"/>
+        </w:rPr>
+        <w:t xml:space="preserve"> in neurology</w:t>
+      </w:r>
+      <w:r>
+        <w:rPr>
+          <w:color w:val="000000" w:themeColor="text1"/>
+        </w:rPr>
+        <w:t>.</w:t>
+      </w:r>
+      <w:r>
+        <w:rPr>
+          <w:color w:val="000000" w:themeColor="text1"/>
+        </w:rPr>
+        <w:fldChar w:fldCharType="begin"/>
+      </w:r>
+      <w:r>
+        <w:rPr>
+          <w:color w:val="000000" w:themeColor="text1"/>
+        </w:rPr>
+        <w:instrText xml:space="preserve"> ADDIN ZOTERO_ITEM CSL_CITATION {"citationID":"a1l5ig0lopj","properties":{"formattedCitation":"\\super 20,22\\uc0\\u8211{}24\\nosupersub{}","plainCitation":"20,22–24","noteIndex":0},"citationItems":[{"id":2568,"uris":["http://zotero.org/users/5374610/items/WKS8HD84"],"itemData":{"id":2568,"type":"article-journal","abstract":"Efforts to develop new therapies to combat Alzheimer's disease suffer from extraordinarily high failure rates that make it difficult to justify continued investment in the field. Although there are a number of plausible explanations for this extremely high attrition rate, one of the explanations that has received little attention is the lack of compelling data from Phase II studies for compounds that have been pushed into Phase III trials and then have failed. An analysis of publicly available data from the Phase II studies for bapineuzumab and solanezumab indicates that neither compound produced compelling evidence of drug-like behavior that would justify their progression into pivotal trials. The published data suggest that sponsors took decisions to move these compounds into Phase III on the basis of vastly limited data that were rife with type I error and probably driven by commercial concerns. The continued push to move compounds that are not likely to succeed in later stage clinical trials threatens to erode trust in the clinical research enterprise making it much harder to properly test truly promising compounds.","container-title":"Alzheimer's &amp; Dementia : Translational Research &amp; Clinical Interventions","DOI":"10.1016/j.trci.2017.04.005","ISSN":"2352-8737","issue":"3","journalAbbreviation":"Alzheimers Dement (N Y)","note":"PMID: 29067346\nPMCID: PMC5651424","page":"402-409","source":"PubMed Central","title":"Phase II clinical trials of anti–amyloid β antibodies: When is enough, enough?","title-short":"Phase II clinical trials of anti–amyloid β antibodies","volume":"3","author":[{"family":"Gold","given":"Michael"}],"issued":{"date-parts":[["2017",5,17]]}}},{"id":2727,"uris":["http://zotero.org/groups/2765074/items/INVWZ7ND"],"itemData":{"id":2727,"type":"article-journal","abstract":"BACE-1 Inhibitor for Alzheimer’s Disease Verubecestat, an orally administered inhibitor of BACE-1, reduces amyloid concentration in the cerebrospinal fluid. In a randomized, 78-week trial involving patients with mild or moderate Alzheimer’s disease, the drug did not slow cognitive decline as compared with placebo.","container-title":"New England Journal of Medicine","DOI":"10.1056/NEJMoa1706441","ISSN":"0028-4793","issue":"18","note":"publisher: Massachusetts Medical Society\n_eprint: https://doi.org/10.1056/NEJMoa1706441\nPMID: 29719179","page":"1691-1703","source":"Taylor and Francis+NEJM","title":"Randomized Trial of Verubecestat for Mild-to-Moderate Alzheimer’s Disease","volume":"378","author":[{"family":"Egan","given":"Michael F."},{"family":"Kost","given":"James"},{"family":"Tariot","given":"Pierre N."},{"family":"Aisen","given":"Paul S."},{"family":"Cummings","given":"Jeffrey L."},{"family":"Vellas","given":"Bruno"},{"family":"Sur","given":"Cyrille"},{"family":"Mukai","given":"Yuki"},{"family":"Voss","given":"Tiffini"},{"family":"Furtek","given":"Christine"},{"family":"Mahoney","given":"Erin"},{"family":"Harper Mozley","given":"Lyn"},{"family":"Vandenberghe","given":"Rik"},{"family":"Mo","given":"Yi"},{"family":"Michelson","given":"David"}],"issued":{"date-parts":[["2018",5,3]]}}},{"id":3327,"uris":["http://zotero.org/users/5374610/items/AI8Z2EU4"],"itemData":{"id":3327,"type":"article-journal","abstract":"Alzheimer’s disease is a progressive, irreversible, and fatal disease for which accumulation of amyloid beta is thought to play a key role in pathogenesis. Aducanumab is a human monoclonal antibody directed against aggregated soluble and insoluble forms of amyloid beta.","container-title":"The Journal of Prevention of Alzheimer's Disease","DOI":"10.14283/jpad.2022.30","ISSN":"2426-0266","issue":"2","journalAbbreviation":"J Prev Alzheimers Dis","language":"en","page":"197-210","source":"Springer Link","title":"Two Randomized Phase 3 Studies of Aducanumab in Early Alzheimer’s Disease","volume":"9","author":[{"family":"Budd Haeberlein","given":"Samantha"},{"family":"Aisen","given":"P.S."},{"family":"Barkhof","given":"F."},{"family":"Chalkias","given":"S."},{"family":"Chen","given":"T."},{"family":"Cohen","given":"S."},{"family":"Dent","given":"G."},{"family":"Hansson","given":"O."},{"family":"Harrison","given":"K."},{"family":"Hehn","given":"C.","non-dropping-particle":"von"},{"family":"Iwatsubo","given":"T."},{"family":"Mallinckrodt","given":"C."},{"family":"Mummery","given":"C.J."},{"family":"Muralidharan","given":"K.K."},{"family":"Nestorov","given":"I."},{"family":"Nisenbaum","given":"L."},{"family":"Rajagovindan","given":"R."},{"family":"Skordos","given":"L."},{"family":"Tian","given":"Y."},{"family":"Dyck","given":"C.H.","non-dropping-particle":"van"},{"family":"Vellas","given":"B."},{"family":"Wu","given":"S."},{"family":"Zhu","given":"Y."},{"family":"Sandrock","given":"A."}],"issued":{"date-parts":[["2022",4,1]]}}},{"id":2564,"uris":["http://zotero.org/users/5374610/items/E63UWNIS"],"itemData":{"id":2564,"type":"article-journal","container-title":"JAMA neurology","DOI":"10.1001/jamaneurol.2019.3784","ISSN":"2168-6157","issue":"2","journalAbbreviation":"JAMA Neurol","language":"eng","note":"PMID: 31738375","page":"162-163","source":"PubMed","title":"Pragmatic Trials and Repurposed Drugs for Alzheimer Disease","volume":"77","author":[{"family":"Schneider","given":"Lon S."}],"issued":{"date-parts":[["2020",2,1]]}}}],"schema":"https://github.com/citation-style-language/schema/raw/master/csl-citation.json"} </w:instrText>
+      </w:r>
+      <w:r>
+        <w:rPr>
+          <w:color w:val="000000" w:themeColor="text1"/>
+        </w:rPr>
+        <w:fldChar w:fldCharType="separate"/>
+      </w:r>
+      <w:r>
+        <w:rPr>
+          <w:color w:val="000000"/>
+          <w:vertAlign w:val="superscript"/>
+        </w:rPr>
+        <w:t>20,22–24</w:t>
+      </w:r>
+      <w:r>
+        <w:rPr>
+          <w:color w:val="000000" w:themeColor="text1"/>
+        </w:rPr>
+        <w:fldChar w:fldCharType="end"/>
+      </w:r>
+      <w:r>
+        <w:rPr>
+          <w:color w:val="000000" w:themeColor="text1"/>
+        </w:rPr>
+        <w:t xml:space="preserve"> In these cases, </w:t>
+      </w:r>
+      <w:r>
+        <w:rPr>
+          <w:color w:val="000000" w:themeColor="text1"/>
+        </w:rPr>
+        <w:t xml:space="preserve">the </w:t>
+      </w:r>
+      <w:r>
+        <w:rPr>
+          <w:color w:val="000000" w:themeColor="text1"/>
+        </w:rPr>
+        <w:t xml:space="preserve">P3 </w:t>
+      </w:r>
+      <w:r>
+        <w:t xml:space="preserve">trials </w:t>
+      </w:r>
+      <w:r>
+        <w:t>may</w:t>
+      </w:r>
+      <w:r>
+        <w:t xml:space="preserve"> rely on data from other indications or drugs to infer information for their trial. For example, P3 trial investigators can extrapolate from trials looking at a similar drug in the same indication</w:t>
+      </w:r>
+      <w:r>
+        <w:fldChar w:fldCharType="begin"/>
+      </w:r>
+      <w:r>
+        <w:instrText xml:space="preserve"> ADDIN ZOTERO_ITEM CSL_CITATION {"citationID":"0MKfQNi9","properties":{"formattedCitation":"\\super 25\\nosupersub{}","plainCitation":"25","noteIndex":0},"citationItems":[{"id":2530,"uris":["http://zotero.org/users/5374610/items/PMGTULTH"],"itemData":{"id":2530,"type":"article-journal","abstract":"OBJECTIVE: To revise the 1999 Airlie House consensus guidelines for the design and implementation of preclinical therapeutic studies and clinical trials in amyotrophic lateral sclerosis (ALS).\nMETHODS: A consensus committee comprising 140 key members of the international ALS community (ALS researchers, clinicians, patient representatives, research funding representatives, industry, and regulatory agencies) addressed 9 areas of need within ALS research: (1) preclinical studies; (2) biological and phenotypic heterogeneity; (3) outcome measures; (4) disease-modifying and symptomatic interventions; (5) recruitment and retention; (6) biomarkers; (7) clinical trial phases; (8) beyond traditional trial designs; and (9) statistical considerations. Assigned to 1 of 8 sections, committee members generated a draft set of guidelines based on a \"background\" of developing a (pre)clinical question and a \"rationale\" outlining the evidence and expert opinion. Following a 2-day, face-to-face workshop at the Airlie House Conference Center, a modified Delphi process was used to develop draft consensus research guidelines, which were subsequently reviewed and modified based on comments from the public. Statistical experts drafted a separate document of statistical considerations (section 9).\nRESULTS: In this report, we summarize 112 guidelines and their associated backgrounds and rationales. The full list of guidelines, the statistical considerations, and a glossary of terms can be found in data available from Dryad (appendices e-3-e-5, doi.org/10.5061/dryad.32q9q5d). The authors prioritized 15 guidelines with the greatest potential to improve ALS clinical research.\nCONCLUSION: The revised Airlie House ALS Clinical Trials Consensus Guidelines should serve to improve clinical trial design and accelerate the development of effective treatments for patients with ALS.","container-title":"Neurology","DOI":"10.1212/WNL.0000000000007242","ISSN":"1526-632X","issue":"14","journalAbbreviation":"Neurology","language":"eng","note":"PMID: 30850440\nPMCID: PMC6448453","page":"e1610-e1623","source":"PubMed","title":"Revised Airlie House consensus guidelines for design and implementation of ALS clinical trials","volume":"92","author":[{"family":"Berg","given":"Leonard H.","non-dropping-particle":"van den"},{"family":"Sorenson","given":"Eric"},{"family":"Gronseth","given":"Gary"},{"family":"Macklin","given":"Eric A."},{"family":"Andrews","given":"Jinsy"},{"family":"Baloh","given":"Robert H."},{"family":"Benatar","given":"Michael"},{"family":"Berry","given":"James D."},{"family":"Chio","given":"Adriano"},{"family":"Corcia","given":"Philippe"},{"family":"Genge","given":"Angela"},{"family":"Gubitz","given":"Amelie K."},{"family":"Lomen-Hoerth","given":"Catherine"},{"family":"McDermott","given":"Christopher J."},{"family":"Pioro","given":"Erik P."},{"family":"Rosenfeld","given":"Jeffrey"},{"family":"Silani","given":"Vincenzo"},{"family":"Turner","given":"Martin R."},{"family":"Weber","given":"Markus"},{"family":"Brooks","given":"Benjamin Rix"},{"family":"Miller","given":"Robert G."},{"family":"Mitsumoto","given":"Hiroshi"},{"literal":"Airlie House ALS Clinical Trials Guidelines Group"}],"issued":{"date-parts":[["2019",4,2]]}}}],"schema":"https://github.com/citation-style-language/schema/raw/master/csl-citation.json"} </w:instrText>
+      </w:r>
+      <w:r>
+        <w:fldChar w:fldCharType="separate"/>
+      </w:r>
+      <w:r>
+        <w:rPr>
+          <w:vertAlign w:val="superscript"/>
+        </w:rPr>
+        <w:t>25</w:t>
+      </w:r>
+      <w:r>
+        <w:fldChar w:fldCharType="end"/>
+      </w:r>
+      <w:r>
+        <w:t xml:space="preserve"> or the same drug but a similar indication</w:t>
+      </w:r>
+      <w:r>
+        <w:t>.</w:t>
+      </w:r>
+      <w:r>
+        <w:fldChar w:fldCharType="begin"/>
+      </w:r>
+      <w:r>
+        <w:instrText xml:space="preserve"> ADDIN ZOTERO_ITEM CSL_CITATION {"citationID":"a1843pnoebj","properties":{"formattedCitation":"\\super 20,26\\nosupersub{}","plainCitation":"20,26","noteIndex":0},"citationItems":[{"id":2533,"uris":["http://zotero.org/users/5374610/items/9KJB4APM"],"itemData":{"id":2533,"type":"article-journal","abstract":"Progressive multiple sclerosis is characterised clinically by the gradual accrual of disability independent of relapses and can occur with disease onset (primary progressive) or can be preceded by a relapsing disease course (secondary progressive). An effective disease-modifying treatment for progressive multiple sclerosis has not yet been identified, and so far the results of clinical trials have generally been disappointing. Ongoing advances in the knowledge of pathogenesis, in the identification of novel targets for neuroprotection, and in improved outcome measures could lead to effective treatments for progressive multiple sclerosis. In this Series paper, we summarise the lessons learned from completed clinical trials and perspectives from trials in progress in progressive multiple sclerosis. We review promising clinical, imaging, and biological markers, along with novel designs, for clinical trials. The use of more refined outcomes and truly neuroprotective drugs, coupled with more efficient trial design, has the capacity to deliver a new era of therapeutic discovery in this challenging area.","container-title":"The Lancet. Neurology","DOI":"10.1016/S1474-4422(14)70264-9","ISSN":"1474-4465","issue":"2","journalAbbreviation":"Lancet Neurol","language":"eng","note":"PMID: 25772899\nPMCID: PMC4361791","page":"208-223","source":"PubMed","title":"Clinical trials in progressive multiple sclerosis: lessons learned and future perspectives","title-short":"Clinical trials in progressive multiple sclerosis","volume":"14","author":[{"family":"Ontaneda","given":"Daniel"},{"family":"Fox","given":"Robert J."},{"family":"Chataway","given":"Jeremy"}],"issued":{"date-parts":[["2015",2]]}}},{"id":2564,"uris":["http://zotero.org/users/5374610/items/E63UWNIS"],"itemData":{"id":2564,"type":"article-journal","container-title":"JAMA neurology","DOI":"10.1001/jamaneurol.2019.3784","ISSN":"2168-6157","issue":"2","journalAbbreviation":"JAMA Neurol","language":"eng","note":"PMID: 31738375","page":"162-163","source":"PubMed","title":"Pragmatic Trials and Repurposed Drugs for Alzheimer Disease","volume":"77","author":[{"family":"Schneider","given":"Lon S."}],"issued":{"date-parts":[["2020",2,1]]}}}],"schema":"https://github.com/citation-style-language/schema/raw/master/csl-citation.json"} </w:instrText>
+      </w:r>
+      <w:r>
+        <w:fldChar w:fldCharType="separate"/>
+      </w:r>
+      <w:r>
+        <w:rPr>
+          <w:vertAlign w:val="superscript"/>
+        </w:rPr>
+        <w:t>20,26</w:t>
+      </w:r>
+      <w:r>
+        <w:fldChar w:fldCharType="end"/>
+      </w:r>
+      <w:r>
+        <w:t xml:space="preserve"> </w:t>
+      </w:r>
+      <w:r>
+        <w:t xml:space="preserve">It is also possible that some variables </w:t>
+      </w:r>
+      <w:r>
+        <w:t xml:space="preserve">typically reserved for P2 trials </w:t>
+      </w:r>
+      <w:r>
+        <w:t>we</w:t>
+      </w:r>
+      <w:r>
+        <w:t>re</w:t>
+      </w:r>
+      <w:r>
+        <w:t xml:space="preserve"> </w:t>
+      </w:r>
+      <w:r>
+        <w:t>studied</w:t>
+      </w:r>
+      <w:r>
+        <w:t xml:space="preserve"> in P1 trials</w:t>
+      </w:r>
+      <w:r>
+        <w:t xml:space="preserve">. </w:t>
+      </w:r>
+      <w:r>
+        <w:t>Alternatively, investigators sometimes run P2 trials but persevere after obtaining a nonpositive result on their clinical outcomes</w:t>
+      </w:r>
+      <w:r>
+        <w:t xml:space="preserve">. </w:t>
+      </w:r>
+      <w:r>
+        <w:t>We will use all these cases to mean P2 bypass.</w:t>
+      </w:r>
+      <w:r>
+        <w:t xml:space="preserve"> </w:t>
+      </w:r>
+    </w:p>
+    <w:p>
+      <w:pPr>
+        <w:ind w:firstLine="360"/>
+      </w:pPr>
+      <w:r>
+        <w:t>Our unpublished study suggests that 4</w:t>
+      </w:r>
+      <w:r>
+        <w:t>7</w:t>
+      </w:r>
+      <w:r>
+        <w:t xml:space="preserve">% of P3 cancer trials </w:t>
+      </w:r>
+      <w:r>
+        <w:t>bypassed P2 trials</w:t>
+      </w:r>
+      <w:r>
+        <w:t>. However, the drug development landscape is vastly different in neurology. For example, there are significantly fewer</w:t>
+      </w:r>
+      <w:r>
+        <w:t>,</w:t>
+      </w:r>
+      <w:r>
+        <w:t xml:space="preserve"> and longer clinical trials in neurology than in cancer, and the benefit gained is often marginal and palliative.</w:t>
+      </w:r>
+      <w:r>
+        <w:fldChar w:fldCharType="begin"/>
+      </w:r>
+      <w:r>
+        <w:instrText xml:space="preserve"> ADDIN ZOTERO_ITEM CSL_CITATION {"citationID":"c7kgV0LP","properties":{"formattedCitation":"\\super 27\\nosupersub{}","plainCitation":"27","noteIndex":0},"citationItems":[{"id":678,"uris":["http://zotero.org/users/5374610/items/D3TLKMWI"],"itemData":{"id":678,"type":"article-journal","abstract":"OBJECTIVE: To determine whether patients randomized to unapproved, disease-modifying interventions in neurodegenerative disease trials have better outcomes than patients randomized to placebo by performing a systematic review and meta-analysis of risk and benefit experienced by patients in randomized placebo-controlled trials testing investigational treatments for Alzheimer disease, Parkinson disease, Huntington disease, or amyotrophic lateral sclerosis (ALS).\nMETHODS: We searched MEDLINE, Embase, and ClinicalTrials.gov for results of randomized trials testing non-Food and Drug Administration-approved, putatively disease-modifying interventions from January 2005 to May 2018. Trial characteristics were double-extracted. Coprimary endpoints were the treatment advantage over placebo on efficacy (standardized mean difference in outcomes) and safety (risk ratios of serious adverse events and withdrawals due to adverse events), calculated with random effects meta-analyses. The study was registered on PROSPERO (CRD42018103798).\nRESULTS: We included 113 trials (n = 39,875 patients). There was no significant efficacy advantage associated with assignment to putatively disease-modifying interventions compared to placebo for Alzheimer disease (standardized mean difference [SMD] -0.03, 95% confidence interval [CI] -0.07 to 0.01), Parkinson disease (SMD -0.09, 95% CI -0.32 to 0.15), ALS (SMD 0.02, 95% CI -0.25 to 0.30), or Huntington disease (0.02, 95% CI -0.27 to 0.31). Patients with Alzheimer disease assigned to active treatment were at higher risk of experiencing serious adverse events (risk ratio [RR] 1.15, 95% CI 1.04-1.27) and withdrawals due to adverse events (RR 1.44, 95% CI 1.21-1.70).\nCONCLUSIONS: Assignment to active treatment was not beneficial for any of the indications examined and may have been slightly disadvantageous for patients with Alzheimer disease. Our findings suggest that patients with neurodegenerative diseases are not, on the whole, harmed by assignment to placebo when participating in trials.","container-title":"Neurology","DOI":"10.1212/WNL.0000000000008699","ISSN":"1526-632X","issue":"1","journalAbbreviation":"Neurology","language":"eng","note":"number: 1\nPMID: 31792092","page":"e1-e14","source":"PubMed","title":"Risks and benefits of unapproved disease-modifying treatments for neurodegenerative disease","volume":"94","author":[{"family":"Feustel","given":"Aden C."},{"family":"MacPherson","given":"Amanda"},{"family":"Fergusson","given":"Dean A."},{"family":"Kieburtz","given":"Karl"},{"family":"Kimmelman","given":"Jonathan"}],"issued":{"date-parts":[["2020",1,7]]}}}],"schema":"https://github.com/citation-style-language/schema/raw/master/csl-citation.json"} </w:instrText>
+      </w:r>
+      <w:r>
+        <w:fldChar w:fldCharType="separate"/>
+      </w:r>
+      <w:r>
+        <w:rPr>
+          <w:vertAlign w:val="superscript"/>
+        </w:rPr>
+        <w:t>27</w:t>
+      </w:r>
+      <w:r>
+        <w:fldChar w:fldCharType="end"/>
+      </w:r>
+      <w:r>
+        <w:t xml:space="preserve"> Contrary to oncology, where bypassing may be due to encouraging early safety or efficacy signals, bypassing P2 trials in neurology may be influenced by the lack of surrogate endpoints</w:t>
+      </w:r>
+      <w:r>
+        <w:fldChar w:fldCharType="begin"/>
+      </w:r>
+      <w:r>
+        <w:instrText xml:space="preserve"> ADDIN ZOTERO_ITEM CSL_CITATION {"citationID":"TThMaC2p","properties":{"formattedCitation":"\\super 3,28\\nosupersub{}","plainCitation":"3,28","noteIndex":0},"citationItems":[{"id":2555,"uris":["http://zotero.org/users/5374610/items/3FRTPIYI"],"itemData":{"id":2555,"type":"article-journal","abstract":"An important goal of biomedical research is to translate basic research findings into useful medical advances. In the field of neuropharmacology this requires understanding disease mechanisms as well as the effects of drugs and other compounds on neuronal function. Our hope is that this information will result in new or improved treatment for CNS disease. Despite great progress in our understanding of the structure and functions of the CNS, the discovery of new drugs and their clinical development for many CNS disorders has been problematic. As a result, CNS drug discovery and development programs have been subjected to significant cutbacks and eliminations over the last decade. While there has been recent resurgence of interest in CNS targets, these past changes in priority of the pharmaceutical and biotech industries reflect several well-documented realities. CNS drugs in general have higher failure rates than non-CNS drugs, both preclinically and clinically, and in some areas, such as the major neurodegenerative diseases, the clinical failure rate for disease-modifying treatments has been 100%. The development times for CNS drugs are significantly longer for those drugs that are approved, and post-development regulatory review is longer. In this introduction we review some of the reasons for failure, delineating both scientific and technical realities, some unique to the CNS, that have contributed to this. We will focus on major neurodegenerative disorders, which affect millions, attract most of the headlines, and yet have witnessed the fewest successes. We will suggest some changes that, when coupled with the approaches discussed in the rest of this special volume, may improve outcomes in future CNS-targeted drug discovery and development efforts. This article is part of the Special Issue entitled \"Beyond small molecules for neurological disorders\".","container-title":"Neuropharmacology","DOI":"10.1016/j.neuropharm.2016.03.021","ISSN":"1873-7064","journalAbbreviation":"Neuropharmacology","language":"eng","note":"PMID: 26979921\nPMCID: PMC5820030","page":"11-19","source":"PubMed","title":"The need for new approaches in CNS drug discovery: Why drugs have failed, and what can be done to improve outcomes","title-short":"The need for new approaches in CNS drug discovery","volume":"120","author":[{"family":"Gribkoff","given":"Valentin K."},{"family":"Kaczmarek","given":"Leonard K."}],"issued":{"date-parts":[["2017",7,1]]}}},{"id":2550,"uris":["http://zotero.org/users/5374610/items/CI3MN6T2"],"itemData":{"id":2550,"type":"article-journal","abstract":"The failure of a majority of clinical trials in progressive MS has highlighted the need to reconsider how these trials are designed and conducted, and many areas deserve focus. Basic scientists are reconceptualising the pathophysiology of progressive MS into three broad areas: systemic inflammation, compartmentalized inflammation and non-inflammatory neurodegeneration, with the latter two becoming predominant as the disease progresses. This reconceptualization will guide the choice of experimental therapies. Previous clinical trials have highlighted how participant selection can have a significant impact on study outcome. Phase 2 biomarkers which are biologically stable, dynamically changing over time, and easy to assess in multi-centre studies are greatly needed. Shortcomings inherent in the Expanded Disability Status Scale is prompting the development and validation of better clinical measures. The standard 2-arm, fixed-duration trial paradigm has been challenged with new, innovative approaches that can test more therapies efficiently. International collaboratives such as the Progressive MS Alliance will support increased dialog with regulators, industry, and other funding agencies. Better engagement with people living with progressive MS will transform them from simply being the object of MS therapies to partners in the search for therapies. Focused, targeted action will drive further development of effective therapies for progressive MS.","container-title":"Multiple sclerosis (Houndmills, Basingstoke, England)","DOI":"10.1177/1352458517729768","ISSN":"1352-4585","issue":"12","journalAbbreviation":"Mult Scler","note":"PMID: 29041871\nPMCID: PMC5714314","page":"1573-1578","source":"PubMed Central","title":"Advancing Trial Design in Progressive Multiple Sclerosis","volume":"23","author":[{"family":"Fox","given":"Robert J."},{"family":"Chataway","given":"Jeremy"}],"issued":{"date-parts":[["2017",10]]}}}],"schema":"https://github.com/citation-style-language/schema/raw/master/csl-citation.json"} </w:instrText>
+      </w:r>
+      <w:r>
+        <w:fldChar w:fldCharType="separate"/>
+      </w:r>
+      <w:r>
+        <w:rPr>
+          <w:vertAlign w:val="superscript"/>
+        </w:rPr>
+        <w:t>3,28</w:t>
+      </w:r>
+      <w:r>
+        <w:fldChar w:fldCharType="end"/>
+      </w:r>
+      <w:r>
+        <w:t xml:space="preserve"> and </w:t>
+      </w:r>
+      <w:r>
+        <w:rPr>
+          <w:color w:val="000000" w:themeColor="text1"/>
+        </w:rPr>
+        <w:t>desperation</w:t>
+      </w:r>
+      <w:r>
+        <w:rPr>
+          <w:color w:val="000000" w:themeColor="text1"/>
+        </w:rPr>
+        <w:t xml:space="preserve"> to find treatment options for a population with little to no treatment options</w:t>
+      </w:r>
+      <w:r>
+        <w:rPr>
+          <w:color w:val="000000" w:themeColor="text1"/>
+        </w:rPr>
+        <w:t xml:space="preserve">, </w:t>
+      </w:r>
+      <w:r>
+        <w:rPr>
+          <w:color w:val="000000" w:themeColor="text1"/>
+        </w:rPr>
+        <w:t>a</w:t>
+      </w:r>
+      <w:r>
+        <w:rPr>
+          <w:color w:val="000000" w:themeColor="text1"/>
+        </w:rPr>
+        <w:t xml:space="preserve"> practice termed </w:t>
+      </w:r>
+      <w:r>
+        <w:rPr>
+          <w:color w:val="000000" w:themeColor="text1"/>
+        </w:rPr>
+        <w:t xml:space="preserve"> “hail mary</w:t>
+      </w:r>
+      <w:r>
+        <w:rPr>
+          <w:color w:val="000000" w:themeColor="text1"/>
+        </w:rPr>
+        <w:t>”</w:t>
+      </w:r>
+      <w:r>
+        <w:rPr>
+          <w:color w:val="000000" w:themeColor="text1"/>
+        </w:rPr>
+        <w:t>.</w:t>
+      </w:r>
+      <w:r>
+        <w:rPr>
+          <w:color w:val="000000" w:themeColor="text1"/>
+        </w:rPr>
+        <w:fldChar w:fldCharType="begin"/>
+      </w:r>
+      <w:r>
+        <w:rPr>
+          <w:color w:val="000000" w:themeColor="text1"/>
+        </w:rPr>
+        <w:instrText xml:space="preserve"> ADDIN ZOTERO_ITEM CSL_CITATION {"citationID":"PcUN2WBX","properties":{"formattedCitation":"\\super 20,29\\nosupersub{}","plainCitation":"20,29","noteIndex":0},"citationItems":[{"id":2564,"uris":["http://zotero.org/users/5374610/items/E63UWNIS"],"itemData":{"id":2564,"type":"article-journal","container-title":"JAMA neurology","DOI":"10.1001/jamaneurol.2019.3784","ISSN":"2168-6157","issue":"2","journalAbbreviation":"JAMA Neurol","language":"eng","note":"PMID: 31738375","page":"162-163","source":"PubMed","title":"Pragmatic Trials and Repurposed Drugs for Alzheimer Disease","volume":"77","author":[{"family":"Schneider","given":"Lon S."}],"issued":{"date-parts":[["2020",2,1]]}}},{"id":2566,"uris":["http://zotero.org/users/5374610/items/DMVT4BC6"],"itemData":{"id":2566,"type":"article-journal","abstract":"Deposits of amyloid plaques and neurofibrillary tangles of aggregated tau in the brain represent key hallmarks of the neurodegenerative disorder, Alzheimer’s Disease (AD) and form the basis of the major hypotheses of AD causality. To date, therapeutics that reduce brain amyloid in AD patients have demonstrated no effect in reversing the associated decline in cognition or function indicating that the amyloid hypothesis is either incorrect or that there is a point when the disease becomes independent of Aβ production or is refractory to any type of therapeutic intervention. The clinical failures of inhibitors of tau aggregation, neurotransmitter modulators and drugs repurposed from AD-associated disease indications tend to support this latter viewpoint. Current understanding of AD causality is thus incomplete, a situation that has been compounded by a debate on whether AD is a singularly distinct form of dementia and by the dogmatic promotion of hypotheses over actual clinical data. The latter has repeatedly led to compounds lacking efficacy in Phase II trials being advanced into Phase III where their lack of efficacy is routinely recapitulated. This Commentary, the first of two, discusses amyloid and tau as putative drug targets for AD in the context of the prevalence and economic and social impact of this insidious neurodegenerative disease.","container-title":"Biochemical Pharmacology","DOI":"10.1016/j.bcp.2018.09.026","ISSN":"0006-2952","journalAbbreviation":"Biochemical Pharmacology","language":"en","page":"359-375","source":"ScienceDirect","title":"Alzheimer’s disease (AD) therapeutics – 1: Repeated clinical failures continue to question the amyloid hypothesis of AD and the current understanding of AD causality","title-short":"Alzheimer’s disease (AD) therapeutics – 1","volume":"158","author":[{"family":"Mullane","given":"Kevin"},{"family":"Williams","given":"Michael"}],"issued":{"date-parts":[["2018",12,1]]}}}],"schema":"https://github.com/citation-style-language/schema/raw/master/csl-citation.json"} </w:instrText>
+      </w:r>
+      <w:r>
+        <w:rPr>
+          <w:color w:val="000000" w:themeColor="text1"/>
+        </w:rPr>
+        <w:fldChar w:fldCharType="separate"/>
+      </w:r>
+      <w:r>
+        <w:rPr>
+          <w:color w:val="000000"/>
+          <w:vertAlign w:val="superscript"/>
+        </w:rPr>
+        <w:t>20,29</w:t>
+      </w:r>
+      <w:r>
+        <w:rPr>
+          <w:color w:val="000000" w:themeColor="text1"/>
+        </w:rPr>
+        <w:fldChar w:fldCharType="end"/>
+      </w:r>
+      <w:r>
+        <w:rPr>
+          <w:color w:val="000000" w:themeColor="text1"/>
+        </w:rPr>
+        <w:t xml:space="preserve"> Other reasons companies might </w:t>
+      </w:r>
+      <w:r>
+        <w:rPr>
+          <w:color w:val="000000" w:themeColor="text1"/>
+        </w:rPr>
+        <w:t>bypass P2</w:t>
+      </w:r>
+      <w:r>
+        <w:rPr>
+          <w:color w:val="000000" w:themeColor="text1"/>
+        </w:rPr>
+        <w:t xml:space="preserve"> evidence include the </w:t>
+      </w:r>
+      <w:r>
+        <w:rPr>
+          <w:color w:val="000000" w:themeColor="text1"/>
+        </w:rPr>
         <w:t>“</w:t>
       </w:r>
       <w:r>
-        <w:t xml:space="preserve">P2 </w:t>
-      </w:r>
-      <w:r>
-        <w:t>b</w:t>
-      </w:r>
-      <w:r>
-        <w:t>ypass</w:t>
-      </w:r>
-      <w:r>
-        <w:t>”</w:t>
-      </w:r>
-      <w:r>
-        <w:t>,</w:t>
-      </w:r>
-      <w:r>
-        <w:t xml:space="preserve"> defined for our purposes as </w:t>
-      </w:r>
-      <w:r>
-        <w:t xml:space="preserve">the practice of initiating </w:t>
-      </w:r>
-      <w:r>
-        <w:t xml:space="preserve">P3 trials without positive evidence from a P2 trial. </w:t>
-      </w:r>
-      <w:r>
-        <w:rPr>
-          <w:color w:val="000000" w:themeColor="text1"/>
-        </w:rPr>
-        <w:t xml:space="preserve">Regardless of the value of knowledge gained by this stage of the drug development timeline, </w:t>
-      </w:r>
-      <w:r>
-        <w:rPr>
-          <w:color w:val="000000" w:themeColor="text1"/>
-        </w:rPr>
-        <w:t xml:space="preserve">there are many documented instances of </w:t>
-      </w:r>
-      <w:r>
-        <w:rPr>
-          <w:color w:val="000000" w:themeColor="text1"/>
-        </w:rPr>
-        <w:t xml:space="preserve">P3 trials </w:t>
-      </w:r>
-      <w:r>
-        <w:rPr>
-          <w:color w:val="000000" w:themeColor="text1"/>
-        </w:rPr>
-        <w:t>that bypassed P2</w:t>
-      </w:r>
-      <w:r>
-        <w:rPr>
-          <w:color w:val="000000" w:themeColor="text1"/>
-        </w:rPr>
-        <w:t xml:space="preserve"> in neurology</w:t>
-      </w:r>
-      <w:r>
-        <w:rPr>
-          <w:color w:val="000000" w:themeColor="text1"/>
-        </w:rPr>
-        <w:t>.</w:t>
-      </w:r>
-      <w:r>
-        <w:rPr>
-          <w:color w:val="000000" w:themeColor="text1"/>
-        </w:rPr>
-        <w:fldChar w:fldCharType="begin"/>
-      </w:r>
-      <w:r>
-        <w:rPr>
-          <w:color w:val="000000" w:themeColor="text1"/>
-        </w:rPr>
-        <w:instrText xml:space="preserve"> ADDIN ZOTERO_ITEM CSL_CITATION {"citationID":"a1l5ig0lopj","properties":{"formattedCitation":"\\super 20,22\\uc0\\u8211{}24\\nosupersub{}","plainCitation":"20,22–24","noteIndex":0},"citationItems":[{"id":2568,"uris":["http://zotero.org/users/5374610/items/WKS8HD84"],"itemData":{"id":2568,"type":"article-journal","abstract":"Efforts to develop new therapies to combat Alzheimer's disease suffer from extraordinarily high failure rates that make it difficult to justify continued investment in the field. Although there are a number of plausible explanations for this extremely high attrition rate, one of the explanations that has received little attention is the lack of compelling data from Phase II studies for compounds that have been pushed into Phase III trials and then have failed. An analysis of publicly available data from the Phase II studies for bapineuzumab and solanezumab indicates that neither compound produced compelling evidence of drug-like behavior that would justify their progression into pivotal trials. The published data suggest that sponsors took decisions to move these compounds into Phase III on the basis of vastly limited data that were rife with type I error and probably driven by commercial concerns. The continued push to move compounds that are not likely to succeed in later stage clinical trials threatens to erode trust in the clinical research enterprise making it much harder to properly test truly promising compounds.","container-title":"Alzheimer's &amp; Dementia : Translational Research &amp; Clinical Interventions","DOI":"10.1016/j.trci.2017.04.005","ISSN":"2352-8737","issue":"3","journalAbbreviation":"Alzheimers Dement (N Y)","note":"PMID: 29067346\nPMCID: PMC5651424","page":"402-409","source":"PubMed Central","title":"Phase II clinical trials of anti–amyloid β antibodies: When is enough, enough?","title-short":"Phase II clinical trials of anti–amyloid β antibodies","volume":"3","author":[{"family":"Gold","given":"Michael"}],"issued":{"date-parts":[["2017",5,17]]}}},{"id":2727,"uris":["http://zotero.org/groups/2765074/items/INVWZ7ND"],"itemData":{"id":2727,"type":"article-journal","abstract":"BACE-1 Inhibitor for Alzheimer’s Disease Verubecestat, an orally administered inhibitor of BACE-1, reduces amyloid concentration in the cerebrospinal fluid. In a randomized, 78-week trial involving patients with mild or moderate Alzheimer’s disease, the drug did not slow cognitive decline as compared with placebo.","container-title":"New England Journal of Medicine","DOI":"10.1056/NEJMoa1706441","ISSN":"0028-4793","issue":"18","note":"publisher: Massachusetts Medical Society\n_eprint: https://doi.org/10.1056/NEJMoa1706441\nPMID: 29719179","page":"1691-1703","source":"Taylor and Francis+NEJM","title":"Randomized Trial of Verubecestat for Mild-to-Moderate Alzheimer’s Disease","volume":"378","author":[{"family":"Egan","given":"Michael F."},{"family":"Kost","given":"James"},{"family":"Tariot","given":"Pierre N."},{"family":"Aisen","given":"Paul S."},{"family":"Cummings","given":"Jeffrey L."},{"family":"Vellas","given":"Bruno"},{"family":"Sur","given":"Cyrille"},{"family":"Mukai","given":"Yuki"},{"family":"Voss","given":"Tiffini"},{"family":"Furtek","given":"Christine"},{"family":"Mahoney","given":"Erin"},{"family":"Harper Mozley","given":"Lyn"},{"family":"Vandenberghe","given":"Rik"},{"family":"Mo","given":"Yi"},{"family":"Michelson","given":"David"}],"issued":{"date-parts":[["2018",5,3]]}}},{"id":3327,"uris":["http://zotero.org/users/5374610/items/AI8Z2EU4"],"itemData":{"id":3327,"type":"article-journal","abstract":"Alzheimer’s disease is a progressive, irreversible, and fatal disease for which accumulation of amyloid beta is thought to play a key role in pathogenesis. Aducanumab is a human monoclonal antibody directed against aggregated soluble and insoluble forms of amyloid beta.","container-title":"The Journal of Prevention of Alzheimer's Disease","DOI":"10.14283/jpad.2022.30","ISSN":"2426-0266","issue":"2","journalAbbreviation":"J Prev Alzheimers Dis","language":"en","page":"197-210","source":"Springer Link","title":"Two Randomized Phase 3 Studies of Aducanumab in Early Alzheimer’s Disease","volume":"9","author":[{"family":"Budd Haeberlein","given":"Samantha"},{"family":"Aisen","given":"P.S."},{"family":"Barkhof","given":"F."},{"family":"Chalkias","given":"S."},{"family":"Chen","given":"T."},{"family":"Cohen","given":"S."},{"family":"Dent","given":"G."},{"family":"Hansson","given":"O."},{"family":"Harrison","given":"K."},{"family":"Hehn","given":"C.","non-dropping-particle":"von"},{"family":"Iwatsubo","given":"T."},{"family":"Mallinckrodt","given":"C."},{"family":"Mummery","given":"C.J."},{"family":"Muralidharan","given":"K.K."},{"family":"Nestorov","given":"I."},{"family":"Nisenbaum","given":"L."},{"family":"Rajagovindan","given":"R."},{"family":"Skordos","given":"L."},{"family":"Tian","given":"Y."},{"family":"Dyck","given":"C.H.","non-dropping-particle":"van"},{"family":"Vellas","given":"B."},{"family":"Wu","given":"S."},{"family":"Zhu","given":"Y."},{"family":"Sandrock","given":"A."}],"issued":{"date-parts":[["2022",4,1]]}}},{"id":2564,"uris":["http://zotero.org/users/5374610/items/E63UWNIS"],"itemData":{"id":2564,"type":"article-journal","container-title":"JAMA neurology","DOI":"10.1001/jamaneurol.2019.3784","ISSN":"2168-6157","issue":"2","journalAbbreviation":"JAMA Neurol","language":"eng","note":"PMID: 31738375","page":"162-163","source":"PubMed","title":"Pragmatic Trials and Repurposed Drugs for Alzheimer Disease","volume":"77","author":[{"family":"Schneider","given":"Lon S."}],"issued":{"date-parts":[["2020",2,1]]}}}],"schema":"https://github.com/citation-style-language/schema/raw/master/csl-citation.json"} </w:instrText>
+        <w:rPr>
+          <w:color w:val="000000" w:themeColor="text1"/>
+        </w:rPr>
+        <w:t>academic</w:t>
+      </w:r>
+      <w:r>
+        <w:rPr>
+          <w:color w:val="000000" w:themeColor="text1"/>
+        </w:rPr>
+        <w:t xml:space="preserve"> </w:t>
+      </w:r>
+      <w:r>
+        <w:rPr>
+          <w:color w:val="000000" w:themeColor="text1"/>
+        </w:rPr>
+        <w:t>industrial complex</w:t>
+      </w:r>
+      <w:r>
+        <w:rPr>
+          <w:color w:val="000000" w:themeColor="text1"/>
+        </w:rPr>
+        <w:t>,”</w:t>
+      </w:r>
+      <w:r>
+        <w:rPr>
+          <w:color w:val="000000" w:themeColor="text1"/>
+        </w:rPr>
+        <w:t xml:space="preserve"> market pressures</w:t>
+      </w:r>
+      <w:r>
+        <w:rPr>
+          <w:color w:val="000000" w:themeColor="text1"/>
+        </w:rPr>
+        <w:t xml:space="preserve">, </w:t>
+      </w:r>
+      <w:r>
+        <w:rPr>
+          <w:color w:val="000000" w:themeColor="text1"/>
+        </w:rPr>
+        <w:t xml:space="preserve">intense competition between companies, </w:t>
+      </w:r>
+      <w:r>
+        <w:rPr>
+          <w:color w:val="000000" w:themeColor="text1"/>
+        </w:rPr>
+        <w:t>or</w:t>
+      </w:r>
+      <w:r>
+        <w:rPr>
+          <w:color w:val="000000" w:themeColor="text1"/>
+        </w:rPr>
+        <w:t xml:space="preserve"> the </w:t>
+      </w:r>
+      <w:r>
+        <w:rPr>
+          <w:color w:val="000000" w:themeColor="text1"/>
+        </w:rPr>
+        <w:t>vast</w:t>
+      </w:r>
+      <w:r>
+        <w:rPr>
+          <w:color w:val="000000" w:themeColor="text1"/>
+        </w:rPr>
+        <w:t xml:space="preserve"> potential for payoff if successful.</w:t>
+      </w:r>
+      <w:r>
+        <w:rPr>
+          <w:color w:val="000000" w:themeColor="text1"/>
+        </w:rPr>
+        <w:fldChar w:fldCharType="begin"/>
+      </w:r>
+      <w:r>
+        <w:rPr>
+          <w:color w:val="000000" w:themeColor="text1"/>
+        </w:rPr>
+        <w:instrText xml:space="preserve"> ADDIN ZOTERO_ITEM CSL_CITATION {"citationID":"Yifh6Ysd","properties":{"formattedCitation":"\\super 22\\nosupersub{}","plainCitation":"22","noteIndex":0},"citationItems":[{"id":2568,"uris":["http://zotero.org/users/5374610/items/WKS8HD84"],"itemData":{"id":2568,"type":"article-journal","abstract":"Efforts to develop new therapies to combat Alzheimer's disease suffer from extraordinarily high failure rates that make it difficult to justify continued investment in the field. Although there are a number of plausible explanations for this extremely high attrition rate, one of the explanations that has received little attention is the lack of compelling data from Phase II studies for compounds that have been pushed into Phase III trials and then have failed. An analysis of publicly available data from the Phase II studies for bapineuzumab and solanezumab indicates that neither compound produced compelling evidence of drug-like behavior that would justify their progression into pivotal trials. The published data suggest that sponsors took decisions to move these compounds into Phase III on the basis of vastly limited data that were rife with type I error and probably driven by commercial concerns. The continued push to move compounds that are not likely to succeed in later stage clinical trials threatens to erode trust in the clinical research enterprise making it much harder to properly test truly promising compounds.","container-title":"Alzheimer's &amp; Dementia : Translational Research &amp; Clinical Interventions","DOI":"10.1016/j.trci.2017.04.005","ISSN":"2352-8737","issue":"3","journalAbbreviation":"Alzheimers Dement (N Y)","note":"PMID: 29067346\nPMCID: PMC5651424","page":"402-409","source":"PubMed Central","title":"Phase II clinical trials of anti–amyloid β antibodies: When is enough, enough?","title-short":"Phase II clinical trials of anti–amyloid β antibodies","volume":"3","author":[{"family":"Gold","given":"Michael"}],"issued":{"date-parts":[["2017",5,17]]}}}],"schema":"https://github.com/citation-style-language/schema/raw/master/csl-citation.json"} </w:instrText>
       </w:r>
       <w:r>
         <w:rPr>
@@ -1096,382 +1430,6 @@
           <w:color w:val="000000"/>
           <w:vertAlign w:val="superscript"/>
         </w:rPr>
-        <w:t>20,22–24</w:t>
-      </w:r>
-      <w:r>
-        <w:rPr>
-          <w:color w:val="000000" w:themeColor="text1"/>
-        </w:rPr>
-        <w:fldChar w:fldCharType="end"/>
-      </w:r>
-      <w:r>
-        <w:rPr>
-          <w:color w:val="000000" w:themeColor="text1"/>
-        </w:rPr>
-        <w:t xml:space="preserve"> In these cases, </w:t>
-      </w:r>
-      <w:r>
-        <w:rPr>
-          <w:color w:val="000000" w:themeColor="text1"/>
-        </w:rPr>
-        <w:t xml:space="preserve">the </w:t>
-      </w:r>
-      <w:r>
-        <w:rPr>
-          <w:color w:val="000000" w:themeColor="text1"/>
-        </w:rPr>
-        <w:t xml:space="preserve">P3 </w:t>
-      </w:r>
-      <w:r>
-        <w:t xml:space="preserve">trials </w:t>
-      </w:r>
-      <w:r>
-        <w:t>may</w:t>
-      </w:r>
-      <w:r>
-        <w:t xml:space="preserve"> rely on data from other indications or drugs to infer information for their trial. For example, P3 trial investigators can extrapolate from trials looking at a similar drug in the same indication</w:t>
-      </w:r>
-      <w:r>
-        <w:fldChar w:fldCharType="begin"/>
-      </w:r>
-      <w:r>
-        <w:instrText xml:space="preserve"> ADDIN ZOTERO_ITEM CSL_CITATION {"citationID":"0MKfQNi9","properties":{"formattedCitation":"\\super 25\\nosupersub{}","plainCitation":"25","noteIndex":0},"citationItems":[{"id":2530,"uris":["http://zotero.org/users/5374610/items/PMGTULTH"],"itemData":{"id":2530,"type":"article-journal","abstract":"OBJECTIVE: To revise the 1999 Airlie House consensus guidelines for the design and implementation of preclinical therapeutic studies and clinical trials in amyotrophic lateral sclerosis (ALS).\nMETHODS: A consensus committee comprising 140 key members of the international ALS community (ALS researchers, clinicians, patient representatives, research funding representatives, industry, and regulatory agencies) addressed 9 areas of need within ALS research: (1) preclinical studies; (2) biological and phenotypic heterogeneity; (3) outcome measures; (4) disease-modifying and symptomatic interventions; (5) recruitment and retention; (6) biomarkers; (7) clinical trial phases; (8) beyond traditional trial designs; and (9) statistical considerations. Assigned to 1 of 8 sections, committee members generated a draft set of guidelines based on a \"background\" of developing a (pre)clinical question and a \"rationale\" outlining the evidence and expert opinion. Following a 2-day, face-to-face workshop at the Airlie House Conference Center, a modified Delphi process was used to develop draft consensus research guidelines, which were subsequently reviewed and modified based on comments from the public. Statistical experts drafted a separate document of statistical considerations (section 9).\nRESULTS: In this report, we summarize 112 guidelines and their associated backgrounds and rationales. The full list of guidelines, the statistical considerations, and a glossary of terms can be found in data available from Dryad (appendices e-3-e-5, doi.org/10.5061/dryad.32q9q5d). The authors prioritized 15 guidelines with the greatest potential to improve ALS clinical research.\nCONCLUSION: The revised Airlie House ALS Clinical Trials Consensus Guidelines should serve to improve clinical trial design and accelerate the development of effective treatments for patients with ALS.","container-title":"Neurology","DOI":"10.1212/WNL.0000000000007242","ISSN":"1526-632X","issue":"14","journalAbbreviation":"Neurology","language":"eng","note":"PMID: 30850440\nPMCID: PMC6448453","page":"e1610-e1623","source":"PubMed","title":"Revised Airlie House consensus guidelines for design and implementation of ALS clinical trials","volume":"92","author":[{"family":"Berg","given":"Leonard H.","non-dropping-particle":"van den"},{"family":"Sorenson","given":"Eric"},{"family":"Gronseth","given":"Gary"},{"family":"Macklin","given":"Eric A."},{"family":"Andrews","given":"Jinsy"},{"family":"Baloh","given":"Robert H."},{"family":"Benatar","given":"Michael"},{"family":"Berry","given":"James D."},{"family":"Chio","given":"Adriano"},{"family":"Corcia","given":"Philippe"},{"family":"Genge","given":"Angela"},{"family":"Gubitz","given":"Amelie K."},{"family":"Lomen-Hoerth","given":"Catherine"},{"family":"McDermott","given":"Christopher J."},{"family":"Pioro","given":"Erik P."},{"family":"Rosenfeld","given":"Jeffrey"},{"family":"Silani","given":"Vincenzo"},{"family":"Turner","given":"Martin R."},{"family":"Weber","given":"Markus"},{"family":"Brooks","given":"Benjamin Rix"},{"family":"Miller","given":"Robert G."},{"family":"Mitsumoto","given":"Hiroshi"},{"literal":"Airlie House ALS Clinical Trials Guidelines Group"}],"issued":{"date-parts":[["2019",4,2]]}}}],"schema":"https://github.com/citation-style-language/schema/raw/master/csl-citation.json"} </w:instrText>
-      </w:r>
-      <w:r>
-        <w:fldChar w:fldCharType="separate"/>
-      </w:r>
-      <w:r>
-        <w:rPr>
-          <w:vertAlign w:val="superscript"/>
-        </w:rPr>
-        <w:t>25</w:t>
-      </w:r>
-      <w:r>
-        <w:fldChar w:fldCharType="end"/>
-      </w:r>
-      <w:r>
-        <w:t xml:space="preserve"> or the same drug but a similar indication</w:t>
-      </w:r>
-      <w:r>
-        <w:t>.</w:t>
-      </w:r>
-      <w:r>
-        <w:fldChar w:fldCharType="begin"/>
-      </w:r>
-      <w:r>
-        <w:instrText xml:space="preserve"> ADDIN ZOTERO_ITEM CSL_CITATION {"citationID":"a1843pnoebj","properties":{"formattedCitation":"\\super 20,26\\nosupersub{}","plainCitation":"20,26","noteIndex":0},"citationItems":[{"id":2533,"uris":["http://zotero.org/users/5374610/items/9KJB4APM"],"itemData":{"id":2533,"type":"article-journal","abstract":"Progressive multiple sclerosis is characterised clinically by the gradual accrual of disability independent of relapses and can occur with disease onset (primary progressive) or can be preceded by a relapsing disease course (secondary progressive). An effective disease-modifying treatment for progressive multiple sclerosis has not yet been identified, and so far the results of clinical trials have generally been disappointing. Ongoing advances in the knowledge of pathogenesis, in the identification of novel targets for neuroprotection, and in improved outcome measures could lead to effective treatments for progressive multiple sclerosis. In this Series paper, we summarise the lessons learned from completed clinical trials and perspectives from trials in progress in progressive multiple sclerosis. We review promising clinical, imaging, and biological markers, along with novel designs, for clinical trials. The use of more refined outcomes and truly neuroprotective drugs, coupled with more efficient trial design, has the capacity to deliver a new era of therapeutic discovery in this challenging area.","container-title":"The Lancet. Neurology","DOI":"10.1016/S1474-4422(14)70264-9","ISSN":"1474-4465","issue":"2","journalAbbreviation":"Lancet Neurol","language":"eng","note":"PMID: 25772899\nPMCID: PMC4361791","page":"208-223","source":"PubMed","title":"Clinical trials in progressive multiple sclerosis: lessons learned and future perspectives","title-short":"Clinical trials in progressive multiple sclerosis","volume":"14","author":[{"family":"Ontaneda","given":"Daniel"},{"family":"Fox","given":"Robert J."},{"family":"Chataway","given":"Jeremy"}],"issued":{"date-parts":[["2015",2]]}}},{"id":2564,"uris":["http://zotero.org/users/5374610/items/E63UWNIS"],"itemData":{"id":2564,"type":"article-journal","container-title":"JAMA neurology","DOI":"10.1001/jamaneurol.2019.3784","ISSN":"2168-6157","issue":"2","journalAbbreviation":"JAMA Neurol","language":"eng","note":"PMID: 31738375","page":"162-163","source":"PubMed","title":"Pragmatic Trials and Repurposed Drugs for Alzheimer Disease","volume":"77","author":[{"family":"Schneider","given":"Lon S."}],"issued":{"date-parts":[["2020",2,1]]}}}],"schema":"https://github.com/citation-style-language/schema/raw/master/csl-citation.json"} </w:instrText>
-      </w:r>
-      <w:r>
-        <w:fldChar w:fldCharType="separate"/>
-      </w:r>
-      <w:r>
-        <w:rPr>
-          <w:vertAlign w:val="superscript"/>
-        </w:rPr>
-        <w:t>20,26</w:t>
-      </w:r>
-      <w:r>
-        <w:fldChar w:fldCharType="end"/>
-      </w:r>
-      <w:r>
-        <w:t xml:space="preserve"> </w:t>
-      </w:r>
-      <w:r>
-        <w:t xml:space="preserve">It is also possible that some variables </w:t>
-      </w:r>
-      <w:r>
-        <w:t xml:space="preserve">typically reserved for P2 trials </w:t>
-      </w:r>
-      <w:r>
-        <w:t>we</w:t>
-      </w:r>
-      <w:r>
-        <w:t>re</w:t>
-      </w:r>
-      <w:r>
-        <w:t xml:space="preserve"> </w:t>
-      </w:r>
-      <w:r>
-        <w:t>studied</w:t>
-      </w:r>
-      <w:r>
-        <w:t xml:space="preserve"> in P1 trials</w:t>
-      </w:r>
-      <w:r>
-        <w:t xml:space="preserve">. </w:t>
-      </w:r>
-      <w:r>
-        <w:t>Alternatively, investigators sometimes run P2 trials but persevere after obtaining a nonpositive result on their clinical outcomes</w:t>
-      </w:r>
-      <w:r>
-        <w:t xml:space="preserve">. </w:t>
-      </w:r>
-      <w:r>
-        <w:t>We will use all these cases to mean P2 bypass.</w:t>
-      </w:r>
-      <w:r>
-        <w:t xml:space="preserve"> </w:t>
-      </w:r>
-    </w:p>
-    <w:p>
-      <w:pPr>
-        <w:ind w:firstLine="360"/>
-      </w:pPr>
-      <w:r>
-        <w:t>Our unpublished study suggests that 4</w:t>
-      </w:r>
-      <w:r>
-        <w:t>7</w:t>
-      </w:r>
-      <w:r>
-        <w:t xml:space="preserve">% of P3 cancer trials </w:t>
-      </w:r>
-      <w:r>
-        <w:t>bypassed P2 trials</w:t>
-      </w:r>
-      <w:r>
-        <w:t>. However, the drug development landscape is vastly different in neurology. For example, there are significantly fewer</w:t>
-      </w:r>
-      <w:r>
-        <w:t>,</w:t>
-      </w:r>
-      <w:r>
-        <w:t xml:space="preserve"> and longer clinical trials in neurology than in cancer, and the benefit gained is often marginal and palliative.</w:t>
-      </w:r>
-      <w:r>
-        <w:fldChar w:fldCharType="begin"/>
-      </w:r>
-      <w:r>
-        <w:instrText xml:space="preserve"> ADDIN ZOTERO_ITEM CSL_CITATION {"citationID":"c7kgV0LP","properties":{"formattedCitation":"\\super 27\\nosupersub{}","plainCitation":"27","noteIndex":0},"citationItems":[{"id":678,"uris":["http://zotero.org/users/5374610/items/D3TLKMWI"],"itemData":{"id":678,"type":"article-journal","abstract":"OBJECTIVE: To determine whether patients randomized to unapproved, disease-modifying interventions in neurodegenerative disease trials have better outcomes than patients randomized to placebo by performing a systematic review and meta-analysis of risk and benefit experienced by patients in randomized placebo-controlled trials testing investigational treatments for Alzheimer disease, Parkinson disease, Huntington disease, or amyotrophic lateral sclerosis (ALS).\nMETHODS: We searched MEDLINE, Embase, and ClinicalTrials.gov for results of randomized trials testing non-Food and Drug Administration-approved, putatively disease-modifying interventions from January 2005 to May 2018. Trial characteristics were double-extracted. Coprimary endpoints were the treatment advantage over placebo on efficacy (standardized mean difference in outcomes) and safety (risk ratios of serious adverse events and withdrawals due to adverse events), calculated with random effects meta-analyses. The study was registered on PROSPERO (CRD42018103798).\nRESULTS: We included 113 trials (n = 39,875 patients). There was no significant efficacy advantage associated with assignment to putatively disease-modifying interventions compared to placebo for Alzheimer disease (standardized mean difference [SMD] -0.03, 95% confidence interval [CI] -0.07 to 0.01), Parkinson disease (SMD -0.09, 95% CI -0.32 to 0.15), ALS (SMD 0.02, 95% CI -0.25 to 0.30), or Huntington disease (0.02, 95% CI -0.27 to 0.31). Patients with Alzheimer disease assigned to active treatment were at higher risk of experiencing serious adverse events (risk ratio [RR] 1.15, 95% CI 1.04-1.27) and withdrawals due to adverse events (RR 1.44, 95% CI 1.21-1.70).\nCONCLUSIONS: Assignment to active treatment was not beneficial for any of the indications examined and may have been slightly disadvantageous for patients with Alzheimer disease. Our findings suggest that patients with neurodegenerative diseases are not, on the whole, harmed by assignment to placebo when participating in trials.","container-title":"Neurology","DOI":"10.1212/WNL.0000000000008699","ISSN":"1526-632X","issue":"1","journalAbbreviation":"Neurology","language":"eng","note":"number: 1\nPMID: 31792092","page":"e1-e14","source":"PubMed","title":"Risks and benefits of unapproved disease-modifying treatments for neurodegenerative disease","volume":"94","author":[{"family":"Feustel","given":"Aden C."},{"family":"MacPherson","given":"Amanda"},{"family":"Fergusson","given":"Dean A."},{"family":"Kieburtz","given":"Karl"},{"family":"Kimmelman","given":"Jonathan"}],"issued":{"date-parts":[["2020",1,7]]}}}],"schema":"https://github.com/citation-style-language/schema/raw/master/csl-citation.json"} </w:instrText>
-      </w:r>
-      <w:r>
-        <w:fldChar w:fldCharType="separate"/>
-      </w:r>
-      <w:r>
-        <w:rPr>
-          <w:vertAlign w:val="superscript"/>
-        </w:rPr>
-        <w:t>27</w:t>
-      </w:r>
-      <w:r>
-        <w:fldChar w:fldCharType="end"/>
-      </w:r>
-      <w:r>
-        <w:t xml:space="preserve"> Contrary to oncology, where bypassing may be due to encouraging early safety or efficacy signals, bypassing P2 trials in neurology may be influenced by the lack of surrogate endpoints</w:t>
-      </w:r>
-      <w:r>
-        <w:fldChar w:fldCharType="begin"/>
-      </w:r>
-      <w:r>
-        <w:instrText xml:space="preserve"> ADDIN ZOTERO_ITEM CSL_CITATION {"citationID":"TThMaC2p","properties":{"formattedCitation":"\\super 3,28\\nosupersub{}","plainCitation":"3,28","noteIndex":0},"citationItems":[{"id":2555,"uris":["http://zotero.org/users/5374610/items/3FRTPIYI"],"itemData":{"id":2555,"type":"article-journal","abstract":"An important goal of biomedical research is to translate basic research findings into useful medical advances. In the field of neuropharmacology this requires understanding disease mechanisms as well as the effects of drugs and other compounds on neuronal function. Our hope is that this information will result in new or improved treatment for CNS disease. Despite great progress in our understanding of the structure and functions of the CNS, the discovery of new drugs and their clinical development for many CNS disorders has been problematic. As a result, CNS drug discovery and development programs have been subjected to significant cutbacks and eliminations over the last decade. While there has been recent resurgence of interest in CNS targets, these past changes in priority of the pharmaceutical and biotech industries reflect several well-documented realities. CNS drugs in general have higher failure rates than non-CNS drugs, both preclinically and clinically, and in some areas, such as the major neurodegenerative diseases, the clinical failure rate for disease-modifying treatments has been 100%. The development times for CNS drugs are significantly longer for those drugs that are approved, and post-development regulatory review is longer. In this introduction we review some of the reasons for failure, delineating both scientific and technical realities, some unique to the CNS, that have contributed to this. We will focus on major neurodegenerative disorders, which affect millions, attract most of the headlines, and yet have witnessed the fewest successes. We will suggest some changes that, when coupled with the approaches discussed in the rest of this special volume, may improve outcomes in future CNS-targeted drug discovery and development efforts. This article is part of the Special Issue entitled \"Beyond small molecules for neurological disorders\".","container-title":"Neuropharmacology","DOI":"10.1016/j.neuropharm.2016.03.021","ISSN":"1873-7064","journalAbbreviation":"Neuropharmacology","language":"eng","note":"PMID: 26979921\nPMCID: PMC5820030","page":"11-19","source":"PubMed","title":"The need for new approaches in CNS drug discovery: Why drugs have failed, and what can be done to improve outcomes","title-short":"The need for new approaches in CNS drug discovery","volume":"120","author":[{"family":"Gribkoff","given":"Valentin K."},{"family":"Kaczmarek","given":"Leonard K."}],"issued":{"date-parts":[["2017",7,1]]}}},{"id":2550,"uris":["http://zotero.org/users/5374610/items/CI3MN6T2"],"itemData":{"id":2550,"type":"article-journal","abstract":"The failure of a majority of clinical trials in progressive MS has highlighted the need to reconsider how these trials are designed and conducted, and many areas deserve focus. Basic scientists are reconceptualising the pathophysiology of progressive MS into three broad areas: systemic inflammation, compartmentalized inflammation and non-inflammatory neurodegeneration, with the latter two becoming predominant as the disease progresses. This reconceptualization will guide the choice of experimental therapies. Previous clinical trials have highlighted how participant selection can have a significant impact on study outcome. Phase 2 biomarkers which are biologically stable, dynamically changing over time, and easy to assess in multi-centre studies are greatly needed. Shortcomings inherent in the Expanded Disability Status Scale is prompting the development and validation of better clinical measures. The standard 2-arm, fixed-duration trial paradigm has been challenged with new, innovative approaches that can test more therapies efficiently. International collaboratives such as the Progressive MS Alliance will support increased dialog with regulators, industry, and other funding agencies. Better engagement with people living with progressive MS will transform them from simply being the object of MS therapies to partners in the search for therapies. Focused, targeted action will drive further development of effective therapies for progressive MS.","container-title":"Multiple sclerosis (Houndmills, Basingstoke, England)","DOI":"10.1177/1352458517729768","ISSN":"1352-4585","issue":"12","journalAbbreviation":"Mult Scler","note":"PMID: 29041871\nPMCID: PMC5714314","page":"1573-1578","source":"PubMed Central","title":"Advancing Trial Design in Progressive Multiple Sclerosis","volume":"23","author":[{"family":"Fox","given":"Robert J."},{"family":"Chataway","given":"Jeremy"}],"issued":{"date-parts":[["2017",10]]}}}],"schema":"https://github.com/citation-style-language/schema/raw/master/csl-citation.json"} </w:instrText>
-      </w:r>
-      <w:r>
-        <w:fldChar w:fldCharType="separate"/>
-      </w:r>
-      <w:r>
-        <w:rPr>
-          <w:vertAlign w:val="superscript"/>
-        </w:rPr>
-        <w:t>3,28</w:t>
-      </w:r>
-      <w:r>
-        <w:fldChar w:fldCharType="end"/>
-      </w:r>
-      <w:r>
-        <w:t xml:space="preserve"> and </w:t>
-      </w:r>
-      <w:r>
-        <w:rPr>
-          <w:color w:val="000000" w:themeColor="text1"/>
-        </w:rPr>
-        <w:t>desperation</w:t>
-      </w:r>
-      <w:r>
-        <w:rPr>
-          <w:color w:val="000000" w:themeColor="text1"/>
-        </w:rPr>
-        <w:t xml:space="preserve"> to find treatment options for a population with little to no treatment options</w:t>
-      </w:r>
-      <w:r>
-        <w:rPr>
-          <w:color w:val="000000" w:themeColor="text1"/>
-        </w:rPr>
-        <w:t xml:space="preserve">, </w:t>
-      </w:r>
-      <w:r>
-        <w:rPr>
-          <w:color w:val="000000" w:themeColor="text1"/>
-        </w:rPr>
-        <w:t>a</w:t>
-      </w:r>
-      <w:r>
-        <w:rPr>
-          <w:color w:val="000000" w:themeColor="text1"/>
-        </w:rPr>
-        <w:t xml:space="preserve"> practice termed </w:t>
-      </w:r>
-      <w:r>
-        <w:rPr>
-          <w:color w:val="000000" w:themeColor="text1"/>
-        </w:rPr>
-        <w:t xml:space="preserve"> “hail mary</w:t>
-      </w:r>
-      <w:r>
-        <w:rPr>
-          <w:color w:val="000000" w:themeColor="text1"/>
-        </w:rPr>
-        <w:t>”</w:t>
-      </w:r>
-      <w:r>
-        <w:rPr>
-          <w:color w:val="000000" w:themeColor="text1"/>
-        </w:rPr>
-        <w:t>.</w:t>
-      </w:r>
-      <w:r>
-        <w:rPr>
-          <w:color w:val="000000" w:themeColor="text1"/>
-        </w:rPr>
-        <w:fldChar w:fldCharType="begin"/>
-      </w:r>
-      <w:r>
-        <w:rPr>
-          <w:color w:val="000000" w:themeColor="text1"/>
-        </w:rPr>
-        <w:instrText xml:space="preserve"> ADDIN ZOTERO_ITEM CSL_CITATION {"citationID":"PcUN2WBX","properties":{"formattedCitation":"\\super 20,29\\nosupersub{}","plainCitation":"20,29","noteIndex":0},"citationItems":[{"id":2564,"uris":["http://zotero.org/users/5374610/items/E63UWNIS"],"itemData":{"id":2564,"type":"article-journal","container-title":"JAMA neurology","DOI":"10.1001/jamaneurol.2019.3784","ISSN":"2168-6157","issue":"2","journalAbbreviation":"JAMA Neurol","language":"eng","note":"PMID: 31738375","page":"162-163","source":"PubMed","title":"Pragmatic Trials and Repurposed Drugs for Alzheimer Disease","volume":"77","author":[{"family":"Schneider","given":"Lon S."}],"issued":{"date-parts":[["2020",2,1]]}}},{"id":2566,"uris":["http://zotero.org/users/5374610/items/DMVT4BC6"],"itemData":{"id":2566,"type":"article-journal","abstract":"Deposits of amyloid plaques and neurofibrillary tangles of aggregated tau in the brain represent key hallmarks of the neurodegenerative disorder, Alzheimer’s Disease (AD) and form the basis of the major hypotheses of AD causality. To date, therapeutics that reduce brain amyloid in AD patients have demonstrated no effect in reversing the associated decline in cognition or function indicating that the amyloid hypothesis is either incorrect or that there is a point when the disease becomes independent of Aβ production or is refractory to any type of therapeutic intervention. The clinical failures of inhibitors of tau aggregation, neurotransmitter modulators and drugs repurposed from AD-associated disease indications tend to support this latter viewpoint. Current understanding of AD causality is thus incomplete, a situation that has been compounded by a debate on whether AD is a singularly distinct form of dementia and by the dogmatic promotion of hypotheses over actual clinical data. The latter has repeatedly led to compounds lacking efficacy in Phase II trials being advanced into Phase III where their lack of efficacy is routinely recapitulated. This Commentary, the first of two, discusses amyloid and tau as putative drug targets for AD in the context of the prevalence and economic and social impact of this insidious neurodegenerative disease.","container-title":"Biochemical Pharmacology","DOI":"10.1016/j.bcp.2018.09.026","ISSN":"0006-2952","journalAbbreviation":"Biochemical Pharmacology","language":"en","page":"359-375","source":"ScienceDirect","title":"Alzheimer’s disease (AD) therapeutics – 1: Repeated clinical failures continue to question the amyloid hypothesis of AD and the current understanding of AD causality","title-short":"Alzheimer’s disease (AD) therapeutics – 1","volume":"158","author":[{"family":"Mullane","given":"Kevin"},{"family":"Williams","given":"Michael"}],"issued":{"date-parts":[["2018",12,1]]}}}],"schema":"https://github.com/citation-style-language/schema/raw/master/csl-citation.json"} </w:instrText>
-      </w:r>
-      <w:r>
-        <w:rPr>
-          <w:color w:val="000000" w:themeColor="text1"/>
-        </w:rPr>
-        <w:fldChar w:fldCharType="separate"/>
-      </w:r>
-      <w:r>
-        <w:rPr>
-          <w:color w:val="000000"/>
-          <w:vertAlign w:val="superscript"/>
-        </w:rPr>
-        <w:t>20,29</w:t>
-      </w:r>
-      <w:r>
-        <w:rPr>
-          <w:color w:val="000000" w:themeColor="text1"/>
-        </w:rPr>
-        <w:fldChar w:fldCharType="end"/>
-      </w:r>
-      <w:r>
-        <w:rPr>
-          <w:color w:val="000000" w:themeColor="text1"/>
-        </w:rPr>
-        <w:t xml:space="preserve"> Other reasons companies might </w:t>
-      </w:r>
-      <w:r>
-        <w:rPr>
-          <w:color w:val="000000" w:themeColor="text1"/>
-        </w:rPr>
-        <w:t>bypass P2</w:t>
-      </w:r>
-      <w:r>
-        <w:rPr>
-          <w:color w:val="000000" w:themeColor="text1"/>
-        </w:rPr>
-        <w:t xml:space="preserve"> evidence include the </w:t>
-      </w:r>
-      <w:r>
-        <w:rPr>
-          <w:color w:val="000000" w:themeColor="text1"/>
-        </w:rPr>
-        <w:t>“</w:t>
-      </w:r>
-      <w:r>
-        <w:rPr>
-          <w:color w:val="000000" w:themeColor="text1"/>
-        </w:rPr>
-        <w:t>academic</w:t>
-      </w:r>
-      <w:r>
-        <w:rPr>
-          <w:color w:val="000000" w:themeColor="text1"/>
-        </w:rPr>
-        <w:t xml:space="preserve"> </w:t>
-      </w:r>
-      <w:r>
-        <w:rPr>
-          <w:color w:val="000000" w:themeColor="text1"/>
-        </w:rPr>
-        <w:t>industrial complex</w:t>
-      </w:r>
-      <w:r>
-        <w:rPr>
-          <w:color w:val="000000" w:themeColor="text1"/>
-        </w:rPr>
-        <w:t>,”</w:t>
-      </w:r>
-      <w:r>
-        <w:rPr>
-          <w:color w:val="000000" w:themeColor="text1"/>
-        </w:rPr>
-        <w:t xml:space="preserve"> market pressures</w:t>
-      </w:r>
-      <w:r>
-        <w:rPr>
-          <w:color w:val="000000" w:themeColor="text1"/>
-        </w:rPr>
-        <w:t xml:space="preserve">, </w:t>
-      </w:r>
-      <w:r>
-        <w:rPr>
-          <w:color w:val="000000" w:themeColor="text1"/>
-        </w:rPr>
-        <w:t xml:space="preserve">intense competition between companies, </w:t>
-      </w:r>
-      <w:r>
-        <w:rPr>
-          <w:color w:val="000000" w:themeColor="text1"/>
-        </w:rPr>
-        <w:t>or</w:t>
-      </w:r>
-      <w:r>
-        <w:rPr>
-          <w:color w:val="000000" w:themeColor="text1"/>
-        </w:rPr>
-        <w:t xml:space="preserve"> the </w:t>
-      </w:r>
-      <w:r>
-        <w:rPr>
-          <w:color w:val="000000" w:themeColor="text1"/>
-        </w:rPr>
-        <w:t>vast</w:t>
-      </w:r>
-      <w:r>
-        <w:rPr>
-          <w:color w:val="000000" w:themeColor="text1"/>
-        </w:rPr>
-        <w:t xml:space="preserve"> potential for payoff if successful.</w:t>
-      </w:r>
-      <w:r>
-        <w:rPr>
-          <w:color w:val="000000" w:themeColor="text1"/>
-        </w:rPr>
-        <w:fldChar w:fldCharType="begin"/>
-      </w:r>
-      <w:r>
-        <w:rPr>
-          <w:color w:val="000000" w:themeColor="text1"/>
-        </w:rPr>
-        <w:instrText xml:space="preserve"> ADDIN ZOTERO_ITEM CSL_CITATION {"citationID":"Yifh6Ysd","properties":{"formattedCitation":"\\super 22\\nosupersub{}","plainCitation":"22","noteIndex":0},"citationItems":[{"id":2568,"uris":["http://zotero.org/users/5374610/items/WKS8HD84"],"itemData":{"id":2568,"type":"article-journal","abstract":"Efforts to develop new therapies to combat Alzheimer's disease suffer from extraordinarily high failure rates that make it difficult to justify continued investment in the field. Although there are a number of plausible explanations for this extremely high attrition rate, one of the explanations that has received little attention is the lack of compelling data from Phase II studies for compounds that have been pushed into Phase III trials and then have failed. An analysis of publicly available data from the Phase II studies for bapineuzumab and solanezumab indicates that neither compound produced compelling evidence of drug-like behavior that would justify their progression into pivotal trials. The published data suggest that sponsors took decisions to move these compounds into Phase III on the basis of vastly limited data that were rife with type I error and probably driven by commercial concerns. The continued push to move compounds that are not likely to succeed in later stage clinical trials threatens to erode trust in the clinical research enterprise making it much harder to properly test truly promising compounds.","container-title":"Alzheimer's &amp; Dementia : Translational Research &amp; Clinical Interventions","DOI":"10.1016/j.trci.2017.04.005","ISSN":"2352-8737","issue":"3","journalAbbreviation":"Alzheimers Dement (N Y)","note":"PMID: 29067346\nPMCID: PMC5651424","page":"402-409","source":"PubMed Central","title":"Phase II clinical trials of anti–amyloid β antibodies: When is enough, enough?","title-short":"Phase II clinical trials of anti–amyloid β antibodies","volume":"3","author":[{"family":"Gold","given":"Michael"}],"issued":{"date-parts":[["2017",5,17]]}}}],"schema":"https://github.com/citation-style-language/schema/raw/master/csl-citation.json"} </w:instrText>
-      </w:r>
-      <w:r>
-        <w:rPr>
-          <w:color w:val="000000" w:themeColor="text1"/>
-        </w:rPr>
-        <w:fldChar w:fldCharType="separate"/>
-      </w:r>
-      <w:r>
-        <w:rPr>
-          <w:color w:val="000000"/>
-          <w:vertAlign w:val="superscript"/>
-        </w:rPr>
         <w:t>22</w:t>
       </w:r>
       <w:r>
@@ -1493,13 +1451,7 @@
         <w:t xml:space="preserve"> However,</w:t>
       </w:r>
       <w:r>
-        <w:t xml:space="preserve"> s</w:t>
-      </w:r>
-      <w:r>
-        <w:t>ome reviews explicitly note the importance of P2 trials in neurology drug development and suggest against bypassing P2 trials</w:t>
-      </w:r>
-      <w:r>
-        <w:t>.</w:t>
+        <w:t xml:space="preserve"> some reviews explicitly note the importance of P2 trials in neurology drug development and suggest against bypassing P2 trials.</w:t>
       </w:r>
       <w:r>
         <w:fldChar w:fldCharType="begin"/>
@@ -1610,13 +1562,7 @@
         <w:t>by</w:t>
       </w:r>
       <w:r>
-        <w:t xml:space="preserve"> a discussion of how bypassing P2 trials </w:t>
-      </w:r>
-      <w:r>
-        <w:t>may impact the research trajectory</w:t>
-      </w:r>
-      <w:r>
-        <w:t xml:space="preserve"> and </w:t>
+        <w:t xml:space="preserve"> a discussion of how bypassing P2 trials may impact the research trajectory and </w:t>
       </w:r>
       <w:r>
         <w:t>participants</w:t>
@@ -1782,888 +1728,843 @@
         <w:t>s</w:t>
       </w:r>
       <w:r>
-        <w:t>ponsors assess phase 2 results to determine if the preliminary results are sufficiently promising to justify a phase 3 study</w:t>
+        <w:t>ponsors assess phase 2 results to determine if the preliminary results are sufficiently promising to justify a phase 3 study”</w:t>
+      </w:r>
+      <w:r>
+        <w:fldChar w:fldCharType="begin"/>
+      </w:r>
+      <w:r>
+        <w:instrText xml:space="preserve"> ADDIN ZOTERO_ITEM CSL_CITATION {"citationID":"afa4hamv9l","properties":{"formattedCitation":"\\super 32\\nosupersub{}","plainCitation":"32","noteIndex":0},"citationItems":[{"id":980,"uris":["http://zotero.org/users/5374610/items/SSW2P437"],"itemData":{"id":980,"type":"article-journal","abstract":"FDA reports on 22 case studies where phase 2 and phase 3 trials had divergent results.","container-title":"FDA","language":"en","note":"publisher: FDA","source":"www.fda.gov","title":"22 Case Studies Where Phase 2 and Phase 3 Trials Had Divergent Results","URL":"https://www.fda.gov/about-fda/reports/22-case-studies-where-phase-2-and-phase-3-trials-had-divergent-results","author":[{"family":"Commissioner","given":"Office","dropping-particle":"of the"}],"accessed":{"date-parts":[["2020",10,11]]},"issued":{"date-parts":[["2019",2,8]]}}}],"schema":"https://github.com/citation-style-language/schema/raw/master/csl-citation.json"} </w:instrText>
+      </w:r>
+      <w:r>
+        <w:fldChar w:fldCharType="separate"/>
+      </w:r>
+      <w:r>
+        <w:rPr>
+          <w:vertAlign w:val="superscript"/>
+        </w:rPr>
+        <w:t>32</w:t>
+      </w:r>
+      <w:r>
+        <w:fldChar w:fldCharType="end"/>
+      </w:r>
+      <w:r>
+        <w:t xml:space="preserve"> </w:t>
+      </w:r>
+      <w:r>
+        <w:t xml:space="preserve">and </w:t>
+      </w:r>
+      <w:r>
+        <w:t>P2 trials in AD have been called a “necessary step in drug development</w:t>
+      </w:r>
+      <w:r>
+        <w:t>.”</w:t>
+      </w:r>
+      <w:r>
+        <w:fldChar w:fldCharType="begin"/>
+      </w:r>
+      <w:r>
+        <w:instrText xml:space="preserve"> ADDIN ZOTERO_ITEM CSL_CITATION {"citationID":"a7o959goor","properties":{"formattedCitation":"\\super 18\\nosupersub{}","plainCitation":"18","noteIndex":0},"citationItems":[{"id":3322,"uris":["http://zotero.org/users/5374610/items/HU43ZI5T"],"itemData":{"id":3322,"type":"article-journal","abstract":"Phase II proof of concept (POC) (IIa) and dose-finding (IIb) studies represent major challenges in drug development. Prolonged development times delay effective therapies from reaching patients in need and adversely affect industry goals of decreasing time to market. Biomarkers including magnetic resonance imaging, cerebrospinal fluid tau and amyloid beta, and amyloid positron emission tomography have been considered as alternative outcomes to clinical measures. None of these is yet validated. Population enrichment is another possible solution to POC studies. More rapid progression to prespecified milestones can be achieved by enriching the population with risk factors. Conclusions based on enriched populations must be extrapolated with caution. Clinical measures with greater sensitivity than standard trial instruments might represent another strategy applicable to POC studies. Adaptive dose-response designs are being considered as a means of shortening phase IIb studies and creating a seamless interface with phase III. None of these strategies have been validated in a successful drug development program; all have some promise for reforming phase II and answering the central question of \"how much information is sufficient to proceed to phase III without excessive risk for failure?\"","container-title":"Alzheimer's &amp; Dementia: The Journal of the Alzheimer's Association","DOI":"10.1016/j.jalz.2007.10.002","ISSN":"1552-5279","issue":"1 Suppl 1","journalAbbreviation":"Alzheimers Dement","language":"eng","note":"PMID: 18631992","page":"S15-20","source":"PubMed","title":"Optimizing phase II of drug development for disease-modifying compounds","volume":"4","author":[{"family":"Cummings","given":"Jeffrey L."}],"issued":{"date-parts":[["2008",1]]}}}],"schema":"https://github.com/citation-style-language/schema/raw/master/csl-citation.json"} </w:instrText>
+      </w:r>
+      <w:r>
+        <w:fldChar w:fldCharType="separate"/>
+      </w:r>
+      <w:r>
+        <w:rPr>
+          <w:vertAlign w:val="superscript"/>
+        </w:rPr>
+        <w:t>18</w:t>
+      </w:r>
+      <w:r>
+        <w:fldChar w:fldCharType="end"/>
+      </w:r>
+      <w:r>
+        <w:t xml:space="preserve"> </w:t>
+      </w:r>
+      <w:r>
+        <w:t>Therefore, b</w:t>
+      </w:r>
+      <w:r>
+        <w:t xml:space="preserve">ypassing P2 trials and the information gained from them may impact the future of </w:t>
+      </w:r>
+      <w:r>
+        <w:t>the drug development trajectory</w:t>
+      </w:r>
+      <w:r>
+        <w:t>.</w:t>
+      </w:r>
+      <w:r>
+        <w:t xml:space="preserve"> In what follows, we will discuss three variables typically investigated in P2 trials and how the lack of </w:t>
+      </w:r>
+      <w:r>
+        <w:t>each</w:t>
+      </w:r>
+      <w:r>
+        <w:t xml:space="preserve"> may impact future trials. </w:t>
+      </w:r>
+    </w:p>
+    <w:p>
+      <w:pPr>
+        <w:rPr>
+          <w:color w:val="000000" w:themeColor="text1"/>
+          <w:u w:val="single"/>
+        </w:rPr>
+      </w:pPr>
+      <w:commentRangeStart w:id="1"/>
+      <w:r>
+        <w:rPr>
+          <w:color w:val="000000" w:themeColor="text1"/>
+          <w:u w:val="single"/>
+        </w:rPr>
+        <w:t>Dose</w:t>
+      </w:r>
+      <w:r>
+        <w:rPr>
+          <w:color w:val="000000" w:themeColor="text1"/>
+          <w:u w:val="single"/>
+        </w:rPr>
+        <w:t xml:space="preserve"> </w:t>
+      </w:r>
+      <w:commentRangeEnd w:id="1"/>
+      <w:r>
+        <w:rPr>
+          <w:rStyle w:val="CommentReference"/>
+        </w:rPr>
+        <w:commentReference w:id="1"/>
+      </w:r>
+      <w:r>
+        <w:rPr>
+          <w:color w:val="000000" w:themeColor="text1"/>
+          <w:u w:val="single"/>
+        </w:rPr>
+        <w:t xml:space="preserve">and schedule </w:t>
+      </w:r>
+    </w:p>
+    <w:p>
+      <w:pPr>
+        <w:ind w:firstLine="360"/>
+      </w:pPr>
+      <w:r>
+        <w:rPr>
+          <w:color w:val="000000" w:themeColor="text1"/>
+        </w:rPr>
+        <w:t>The first task of a typical P2 trial in neurology is to find the optimal dose and schedule</w:t>
+      </w:r>
+      <w:r>
+        <w:t>.</w:t>
+      </w:r>
+      <w:r>
+        <w:fldChar w:fldCharType="begin"/>
+      </w:r>
+      <w:r>
+        <w:instrText xml:space="preserve"> ADDIN ZOTERO_ITEM CSL_CITATION {"citationID":"cd7GPoM9","properties":{"formattedCitation":"\\super 25,26,33\\uc0\\u8211{}36\\nosupersub{}","plainCitation":"25,26,33–36","noteIndex":0},"citationItems":[{"id":2530,"uris":["http://zotero.org/users/5374610/items/PMGTULTH"],"itemData":{"id":2530,"type":"article-journal","abstract":"OBJECTIVE: To revise the 1999 Airlie House consensus guidelines for the design and implementation of preclinical therapeutic studies and clinical trials in amyotrophic lateral sclerosis (ALS).\nMETHODS: A consensus committee comprising 140 key members of the international ALS community (ALS researchers, clinicians, patient representatives, research funding representatives, industry, and regulatory agencies) addressed 9 areas of need within ALS research: (1) preclinical studies; (2) biological and phenotypic heterogeneity; (3) outcome measures; (4) disease-modifying and symptomatic interventions; (5) recruitment and retention; (6) biomarkers; (7) clinical trial phases; (8) beyond traditional trial designs; and (9) statistical considerations. Assigned to 1 of 8 sections, committee members generated a draft set of guidelines based on a \"background\" of developing a (pre)clinical question and a \"rationale\" outlining the evidence and expert opinion. Following a 2-day, face-to-face workshop at the Airlie House Conference Center, a modified Delphi process was used to develop draft consensus research guidelines, which were subsequently reviewed and modified based on comments from the public. Statistical experts drafted a separate document of statistical considerations (section 9).\nRESULTS: In this report, we summarize 112 guidelines and their associated backgrounds and rationales. The full list of guidelines, the statistical considerations, and a glossary of terms can be found in data available from Dryad (appendices e-3-e-5, doi.org/10.5061/dryad.32q9q5d). The authors prioritized 15 guidelines with the greatest potential to improve ALS clinical research.\nCONCLUSION: The revised Airlie House ALS Clinical Trials Consensus Guidelines should serve to improve clinical trial design and accelerate the development of effective treatments for patients with ALS.","container-title":"Neurology","DOI":"10.1212/WNL.0000000000007242","ISSN":"1526-632X","issue":"14","journalAbbreviation":"Neurology","language":"eng","note":"PMID: 30850440\nPMCID: PMC6448453","page":"e1610-e1623","source":"PubMed","title":"Revised Airlie House consensus guidelines for design and implementation of ALS clinical trials","volume":"92","author":[{"family":"Berg","given":"Leonard H.","non-dropping-particle":"van den"},{"family":"Sorenson","given":"Eric"},{"family":"Gronseth","given":"Gary"},{"family":"Macklin","given":"Eric A."},{"family":"Andrews","given":"Jinsy"},{"family":"Baloh","given":"Robert H."},{"family":"Benatar","given":"Michael"},{"family":"Berry","given":"James D."},{"family":"Chio","given":"Adriano"},{"family":"Corcia","given":"Philippe"},{"family":"Genge","given":"Angela"},{"family":"Gubitz","given":"Amelie K."},{"family":"Lomen-Hoerth","given":"Catherine"},{"family":"McDermott","given":"Christopher J."},{"family":"Pioro","given":"Erik P."},{"family":"Rosenfeld","given":"Jeffrey"},{"family":"Silani","given":"Vincenzo"},{"family":"Turner","given":"Martin R."},{"family":"Weber","given":"Markus"},{"family":"Brooks","given":"Benjamin Rix"},{"family":"Miller","given":"Robert G."},{"family":"Mitsumoto","given":"Hiroshi"},{"literal":"Airlie House ALS Clinical Trials Guidelines Group"}],"issued":{"date-parts":[["2019",4,2]]}}},{"id":2533,"uris":["http://zotero.org/users/5374610/items/9KJB4APM"],"itemData":{"id":2533,"type":"article-journal","abstract":"Progressive multiple sclerosis is characterised clinically by the gradual accrual of disability independent of relapses and can occur with disease onset (primary progressive) or can be preceded by a relapsing disease course (secondary progressive). An effective disease-modifying treatment for progressive multiple sclerosis has not yet been identified, and so far the results of clinical trials have generally been disappointing. Ongoing advances in the knowledge of pathogenesis, in the identification of novel targets for neuroprotection, and in improved outcome measures could lead to effective treatments for progressive multiple sclerosis. In this Series paper, we summarise the lessons learned from completed clinical trials and perspectives from trials in progress in progressive multiple sclerosis. We review promising clinical, imaging, and biological markers, along with novel designs, for clinical trials. The use of more refined outcomes and truly neuroprotective drugs, coupled with more efficient trial design, has the capacity to deliver a new era of therapeutic discovery in this challenging area.","container-title":"The Lancet. Neurology","DOI":"10.1016/S1474-4422(14)70264-9","ISSN":"1474-4465","issue":"2","journalAbbreviation":"Lancet Neurol","language":"eng","note":"PMID: 25772899\nPMCID: PMC4361791","page":"208-223","source":"PubMed","title":"Clinical trials in progressive multiple sclerosis: lessons learned and future perspectives","title-short":"Clinical trials in progressive multiple sclerosis","volume":"14","author":[{"family":"Ontaneda","given":"Daniel"},{"family":"Fox","given":"Robert J."},{"family":"Chataway","given":"Jeremy"}],"issued":{"date-parts":[["2015",2]]}}},{"id":2543,"uris":["http://zotero.org/users/5374610/items/6TK2G5GE"],"itemData":{"id":2543,"type":"article-journal","abstract":"To date, outcomes for all Phase III clinical trials for traumatic brain injury (TBI) have been negative. The recent disappointing results of the Progesterone for the Treatment of Traumatic Brain Injury (ProTECT) and Study of a Neuroprotective Agent, Progesterone, in Severe Traumatic Brain Injury (SyNAPSe) Phase III trials for progesterone in TBI have triggered considerable speculation about the reasons for the negative outcomes of these two studies in particular and for those of all previous Phase III TBI clinical trials in general. Among the factors proposed to explain the ProTECT III and SyNAPSe results, the investigators themselves and others have cited: 1) the pathophysiological complexity of TBI itself; 2) issues with the quality and clinical relevance of the preclinical animal models; 3) insufficiently sensitive clinical endpoints; and 4) inappropriate clinical trial designs and strategies. This paper highlights three critical trial design factors that may have contributed substantially to the negative outcomes: 1) suboptimal doses and treatment durations in the Phase II studies; 2) the strategic decision not to perform Phase IIB studies to optimize these variables before initiating Phase III; and 3) the lack of incorporation of the preclinical and Chinese Phase II results, as well as allometric scaling principles, into the Phase III designs. Given these circumstances and the exceptional pleiotropic potential of progesterone as a TBI (and stroke) therapeutic, we are advocating a return to Phase IIB testing. We advocate the incorporation of dose and schedule optimization focused on lower doses and a longer duration of treatment, combined with the addressing of other potential trial design problems raised by the authors in the recently published trial results.","container-title":"Journal of Neurotrauma","DOI":"10.1089/neu.2015.4179","ISSN":"0897-7151","issue":"11","journalAbbreviation":"J Neurotrauma","note":"PMID: 26370183\nPMCID: PMC5455214","page":"1915-1918","source":"PubMed Central","title":"Suboptimal Dosing Parameters as Possible Factors in the Negative Phase III Clinical Trials of Progesterone for Traumatic Brain Injury","volume":"34","author":[{"family":"Howard","given":"Randy B."},{"family":"Sayeed","given":"Iqbal"},{"family":"Stein","given":"Donald G."}],"issued":{"date-parts":[["2017",6,1]]}}},{"id":2547,"uris":["http://zotero.org/users/5374610/items/3UR6ZBFM"],"itemData":{"id":2547,"type":"article-journal","abstract":"The International Campaign for Cures of Spinal Cord Injury Paralysis established a panel tasked with reviewing the methodology for clinical trials for spinal cord injury (SCI), and making recommendations on the conduct of future trials. This is the fourth of four papers. Here, we examine the phases of a clinical trial program, the elements, types, and protocols for valid clinical trial design. The most rigorous and valid SCI clinical trial would be a prospective double-blind randomized control trial utilizing appropriate placebo control subjects. However, in specific situations, it is recognized that other trial procedures may have to be considered. We review the strengths and limitations of the various types of clinical trials with specific reference to SCI. It is imperative that the design and conduct of SCI clinical trials should meet appropriate standards of scientific inquiry to insure that meaningful conclusions about efficacy and safety can be achieved and that the interests of trial subjects are protected. We propose these clinical trials guidelines for use by the SCI clinical research community.","container-title":"Spinal cord","DOI":"10.1038/sj.sc.3102010","ISSN":"1362-4393","issue":"3","journalAbbreviation":"Spinal Cord","note":"PMID: 17179970\nPMCID: PMC4106695","page":"232-242","source":"PubMed Central","title":"Guidelines for the conduct of clinical trials for spinal cord injury as developed by the ICCP panel: clinical trial design","title-short":"Guidelines for the conduct of clinical trials for spinal cord injury as developed by the ICCP panel","volume":"45","author":[{"family":"Lammertse","given":"D"},{"family":"Tuszynski","given":"MH"},{"family":"Steeves","given":"JD"},{"family":"Curt","given":"A"},{"family":"Fawcett","given":"JW"},{"family":"Rask","given":"C"},{"family":"Ditunno","given":"JF"},{"family":"Fehlings","given":"MG"},{"family":"Guest","given":"JD"},{"family":"Ellaway","given":"PH"},{"family":"Kleitman","given":"N"},{"family":"Blight","given":"AR"},{"family":"Dobkin","given":"BH"},{"family":"Grossman","given":"R"},{"family":"Katoh","given":"H"},{"family":"Privat","given":"A"},{"family":"Kalichman","given":"M"}],"issued":{"date-parts":[["2007",3]]}}},{"id":2546,"uris":["http://zotero.org/users/5374610/items/A664B6SU"],"itemData":{"id":2546,"type":"article-journal","container-title":"Future Neurology","DOI":"10.2217/fnl.15.49","ISSN":"1479-6708","issue":"1","note":"publisher: Future Medicine","page":"9-13","source":"futuremedicine.com (Atypon)","title":"Lost in translation: understanding the failure of the progesterone/traumatic brain injury Phase III trials","title-short":"Lost in translation","volume":"11","author":[{"family":"Stein","given":"Donald G"}],"issued":{"date-parts":[["2016",2]]}}},{"id":2558,"uris":["http://zotero.org/users/5374610/items/PRQME3WN"],"itemData":{"id":2558,"type":"article-journal","abstract":"Under the auspices of the American Brain Injury Consortium and the Joint Section of Neurotrauma and Critical Care of the American Association of Neurological Surgeons, the authors have reviewed and formulated opinions based on the evidence on protocol design and the outcome measures used for clinical trials in patients with a severe or moderate traumatic brain injury (TBI). First, in view of the heterogeneity of the population under study, the authors suggest that block randomization and stratification should always be used in the design of neurotrauma trials. Second, although the Glasgow Outcome Scale (GOS) remains the most widely used and accepted instrument for TBI trials, the authors believe the eight-point expanded scale that has recently been designed will ultimately provide greater discrimination, and narrower categories and will ultimately prove superior for detecting more subtle changes in outcome. Furthermore, the authors recommend, in view of the profound cognitive impairment in survivors of TBI, that neuropsychological tests be explored further as an adjunct to the GOS. Future research should focus on the development of more sensitive and specific surrogate outcome measures such as magnetic resonance imaging, neurochemical, neuropsychological, and quality of life measures in order to detect a neuroprotective effect in patients with TBI.","container-title":"Neurosurgical Focus","DOI":"10.3171/foc.2002.13.1.6","ISSN":"1092-0684","issue":"1","journalAbbreviation":"Neurosurg Focus","language":"eng","note":"PMID: 15916412","page":"ECP1","source":"PubMed","title":"Outcome measures for clinical trials in neurotrauma","volume":"13","author":[{"family":"Bullock","given":"M. Ross"},{"family":"Merchant","given":"Randall E."},{"family":"Choi","given":"Sung C."},{"family":"Gilman","given":"Charlotte B."},{"family":"Kreutzer","given":"Jeffrey S."},{"family":"Marmarou","given":"Anthony"},{"family":"Teasdale","given":"Graham M."}],"issued":{"date-parts":[["2002",7,15]]}}}],"schema":"https://github.com/citation-style-language/schema/raw/master/csl-citation.json"} </w:instrText>
+      </w:r>
+      <w:r>
+        <w:fldChar w:fldCharType="separate"/>
+      </w:r>
+      <w:r>
+        <w:rPr>
+          <w:vertAlign w:val="superscript"/>
+        </w:rPr>
+        <w:t>25,26,33–36</w:t>
+      </w:r>
+      <w:r>
+        <w:fldChar w:fldCharType="end"/>
+      </w:r>
+      <w:r>
+        <w:t xml:space="preserve"> This is a stage where, using many doses</w:t>
+      </w:r>
+      <w:r>
+        <w:t xml:space="preserve"> (under the maximum tolerated dose found in P1</w:t>
+      </w:r>
+      <w:r>
+        <w:t xml:space="preserve"> trials</w:t>
+      </w:r>
+      <w:r>
+        <w:t>)</w:t>
+      </w:r>
+      <w:r>
+        <w:t xml:space="preserve">, </w:t>
+      </w:r>
+      <w:r>
+        <w:t>researchers</w:t>
+      </w:r>
+      <w:r>
+        <w:t xml:space="preserve"> can begin to see a dose relationship in the safety </w:t>
+      </w:r>
+      <w:r>
+        <w:t xml:space="preserve">and efficacy </w:t>
+      </w:r>
+      <w:r>
+        <w:t>endpoints.</w:t>
+      </w:r>
+      <w:r>
+        <w:fldChar w:fldCharType="begin"/>
+      </w:r>
+      <w:r>
+        <w:instrText xml:space="preserve"> ADDIN ZOTERO_ITEM CSL_CITATION {"citationID":"llO8sR2K","properties":{"formattedCitation":"\\super 10\\nosupersub{}","plainCitation":"10","noteIndex":0},"citationItems":[{"id":3156,"uris":["http://zotero.org/users/5374610/items/GKBUIY5F"],"itemData":{"id":3156,"type":"chapter","abstract":"This chapter focuses specifically on the activities and questions that are involved in the generation of data to support the registration and approval of a drug candidate. The data generated in early stage studies provide confidence for deciding whether to advance a drug into more complicated and expensive trials in specific patient populations. During middle stage development it is critical to begin to characterize the dose-response relationship for efficacy and safety endpoints in the selected population. Late stage confirmatory clinical trials often utilize a broader study population than was studied during early development. Besides the general scientific and medical literature, there are several important sources of information that can help with the strategy for clinical development programs and the design of specific trials and their questions. The FDA provides access to guidance documents that outline regulatory requirements related to the development of drugs and devices.","container-title":"Clinical Trials in Neurology: Design, Conduct, Analysis","event-place":"Cambridge","ISBN":"978-1-139-03244-5","note":"DOI: 10.1017/CBO9781139032445.003","page":"8-18","publisher":"Cambridge University Press","publisher-place":"Cambridge","source":"Cambridge University Press","title":"The Sequence of Clinical Development","URL":"https://www.cambridge.org/core/books/clinical-trials-in-neurology/sequence-of-clinical-development/D823BA9BFCD35A7437CC27BDEBED8749","editor":[{"family":"Ravina","given":"Bernard"},{"family":"Cummings","given":"Jeffrey"},{"family":"McDermott","given":"Michael"},{"family":"Poole","given":"R. Michael"}],"author":[{"family":"Poole","given":"R. Michael"}],"accessed":{"date-parts":[["2023",2,1]]},"issued":{"date-parts":[["2012"]]}}}],"schema":"https://github.com/citation-style-language/schema/raw/master/csl-citation.json"} </w:instrText>
+      </w:r>
+      <w:r>
+        <w:fldChar w:fldCharType="separate"/>
+      </w:r>
+      <w:r>
+        <w:rPr>
+          <w:vertAlign w:val="superscript"/>
+        </w:rPr>
+        <w:t>10</w:t>
+      </w:r>
+      <w:r>
+        <w:fldChar w:fldCharType="end"/>
+      </w:r>
+      <w:r>
+        <w:t xml:space="preserve"> </w:t>
+      </w:r>
+      <w:r>
+        <w:t>Firstly, the information collected from a</w:t>
+      </w:r>
+      <w:r>
+        <w:t xml:space="preserve"> P2 trial </w:t>
+      </w:r>
+      <w:r>
+        <w:t>can help</w:t>
+      </w:r>
+      <w:r>
+        <w:t xml:space="preserve"> </w:t>
+      </w:r>
+      <w:r>
+        <w:t xml:space="preserve">ensure that </w:t>
+      </w:r>
+      <w:r>
+        <w:t>a safe dose is moved forward to P3 testing</w:t>
+      </w:r>
+      <w:r>
+        <w:t xml:space="preserve">. </w:t>
+      </w:r>
+      <w:r>
+        <w:fldChar w:fldCharType="begin"/>
+      </w:r>
+      <w:r>
+        <w:instrText xml:space="preserve"> ADDIN ZOTERO_ITEM CSL_CITATION {"citationID":"a1gg0m562ko","properties":{"formattedCitation":"\\super 24,25,27,33,35\\nosupersub{}","plainCitation":"24,25,27,33,35","dontUpdate":true,"noteIndex":0},"citationItems":[{"id":2530,"uris":["http://zotero.org/users/5374610/items/PMGTULTH"],"itemData":{"id":2530,"type":"article-journal","abstract":"OBJECTIVE: To revise the 1999 Airlie House consensus guidelines for the design and implementation of preclinical therapeutic studies and clinical trials in amyotrophic lateral sclerosis (ALS).\nMETHODS: A consensus committee comprising 140 key members of the international ALS community (ALS researchers, clinicians, patient representatives, research funding representatives, industry, and regulatory agencies) addressed 9 areas of need within ALS research: (1) preclinical studies; (2) biological and phenotypic heterogeneity; (3) outcome measures; (4) disease-modifying and symptomatic interventions; (5) recruitment and retention; (6) biomarkers; (7) clinical trial phases; (8) beyond traditional trial designs; and (9) statistical considerations. Assigned to 1 of 8 sections, committee members generated a draft set of guidelines based on a \"background\" of developing a (pre)clinical question and a \"rationale\" outlining the evidence and expert opinion. Following a 2-day, face-to-face workshop at the Airlie House Conference Center, a modified Delphi process was used to develop draft consensus research guidelines, which were subsequently reviewed and modified based on comments from the public. Statistical experts drafted a separate document of statistical considerations (section 9).\nRESULTS: In this report, we summarize 112 guidelines and their associated backgrounds and rationales. The full list of guidelines, the statistical considerations, and a glossary of terms can be found in data available from Dryad (appendices e-3-e-5, doi.org/10.5061/dryad.32q9q5d). The authors prioritized 15 guidelines with the greatest potential to improve ALS clinical research.\nCONCLUSION: The revised Airlie House ALS Clinical Trials Consensus Guidelines should serve to improve clinical trial design and accelerate the development of effective treatments for patients with ALS.","container-title":"Neurology","DOI":"10.1212/WNL.0000000000007242","ISSN":"1526-632X","issue":"14","journalAbbreviation":"Neurology","language":"eng","note":"PMID: 30850440\nPMCID: PMC6448453","page":"e1610-e1623","source":"PubMed","title":"Revised Airlie House consensus guidelines for design and implementation of ALS clinical trials","volume":"92","author":[{"family":"Berg","given":"Leonard H.","non-dropping-particle":"van den"},{"family":"Sorenson","given":"Eric"},{"family":"Gronseth","given":"Gary"},{"family":"Macklin","given":"Eric A."},{"family":"Andrews","given":"Jinsy"},{"family":"Baloh","given":"Robert H."},{"family":"Benatar","given":"Michael"},{"family":"Berry","given":"James D."},{"family":"Chio","given":"Adriano"},{"family":"Corcia","given":"Philippe"},{"family":"Genge","given":"Angela"},{"family":"Gubitz","given":"Amelie K."},{"family":"Lomen-Hoerth","given":"Catherine"},{"family":"McDermott","given":"Christopher J."},{"family":"Pioro","given":"Erik P."},{"family":"Rosenfeld","given":"Jeffrey"},{"family":"Silani","given":"Vincenzo"},{"family":"Turner","given":"Martin R."},{"family":"Weber","given":"Markus"},{"family":"Brooks","given":"Benjamin Rix"},{"family":"Miller","given":"Robert G."},{"family":"Mitsumoto","given":"Hiroshi"},{"literal":"Airlie House ALS Clinical Trials Guidelines Group"}],"issued":{"date-parts":[["2019",4,2]]}}},{"id":2533,"uris":["http://zotero.org/users/5374610/items/9KJB4APM"],"itemData":{"id":2533,"type":"article-journal","abstract":"Progressive multiple sclerosis is characterised clinically by the gradual accrual of disability independent of relapses and can occur with disease onset (primary progressive) or can be preceded by a relapsing disease course (secondary progressive). An effective disease-modifying treatment for progressive multiple sclerosis has not yet been identified, and so far the results of clinical trials have generally been disappointing. Ongoing advances in the knowledge of pathogenesis, in the identification of novel targets for neuroprotection, and in improved outcome measures could lead to effective treatments for progressive multiple sclerosis. In this Series paper, we summarise the lessons learned from completed clinical trials and perspectives from trials in progress in progressive multiple sclerosis. We review promising clinical, imaging, and biological markers, along with novel designs, for clinical trials. The use of more refined outcomes and truly neuroprotective drugs, coupled with more efficient trial design, has the capacity to deliver a new era of therapeutic discovery in this challenging area.","container-title":"The Lancet. Neurology","DOI":"10.1016/S1474-4422(14)70264-9","ISSN":"1474-4465","issue":"2","journalAbbreviation":"Lancet Neurol","language":"eng","note":"PMID: 25772899\nPMCID: PMC4361791","page":"208-223","source":"PubMed","title":"Clinical trials in progressive multiple sclerosis: lessons learned and future perspectives","title-short":"Clinical trials in progressive multiple sclerosis","volume":"14","author":[{"family":"Ontaneda","given":"Daniel"},{"family":"Fox","given":"Robert J."},{"family":"Chataway","given":"Jeremy"}],"issued":{"date-parts":[["2015",2]]}}},{"id":2547,"uris":["http://zotero.org/users/5374610/items/3UR6ZBFM"],"itemData":{"id":2547,"type":"article-journal","abstract":"The International Campaign for Cures of Spinal Cord Injury Paralysis established a panel tasked with reviewing the methodology for clinical trials for spinal cord injury (SCI), and making recommendations on the conduct of future trials. This is the fourth of four papers. Here, we examine the phases of a clinical trial program, the elements, types, and protocols for valid clinical trial design. The most rigorous and valid SCI clinical trial would be a prospective double-blind randomized control trial utilizing appropriate placebo control subjects. However, in specific situations, it is recognized that other trial procedures may have to be considered. We review the strengths and limitations of the various types of clinical trials with specific reference to SCI. It is imperative that the design and conduct of SCI clinical trials should meet appropriate standards of scientific inquiry to insure that meaningful conclusions about efficacy and safety can be achieved and that the interests of trial subjects are protected. We propose these clinical trials guidelines for use by the SCI clinical research community.","container-title":"Spinal cord","DOI":"10.1038/sj.sc.3102010","ISSN":"1362-4393","issue":"3","journalAbbreviation":"Spinal Cord","note":"PMID: 17179970\nPMCID: PMC4106695","page":"232-242","source":"PubMed Central","title":"Guidelines for the conduct of clinical trials for spinal cord injury as developed by the ICCP panel: clinical trial design","title-short":"Guidelines for the conduct of clinical trials for spinal cord injury as developed by the ICCP panel","volume":"45","author":[{"family":"Lammertse","given":"D"},{"family":"Tuszynski","given":"MH"},{"family":"Steeves","given":"JD"},{"family":"Curt","given":"A"},{"family":"Fawcett","given":"JW"},{"family":"Rask","given":"C"},{"family":"Ditunno","given":"JF"},{"family":"Fehlings","given":"MG"},{"family":"Guest","given":"JD"},{"family":"Ellaway","given":"PH"},{"family":"Kleitman","given":"N"},{"family":"Blight","given":"AR"},{"family":"Dobkin","given":"BH"},{"family":"Grossman","given":"R"},{"family":"Katoh","given":"H"},{"family":"Privat","given":"A"},{"family":"Kalichman","given":"M"}],"issued":{"date-parts":[["2007",3]]}}},{"id":2558,"uris":["http://zotero.org/users/5374610/items/PRQME3WN"],"itemData":{"id":2558,"type":"article-journal","abstract":"Under the auspices of the American Brain Injury Consortium and the Joint Section of Neurotrauma and Critical Care of the American Association of Neurological Surgeons, the authors have reviewed and formulated opinions based on the evidence on protocol design and the outcome measures used for clinical trials in patients with a severe or moderate traumatic brain injury (TBI). First, in view of the heterogeneity of the population under study, the authors suggest that block randomization and stratification should always be used in the design of neurotrauma trials. Second, although the Glasgow Outcome Scale (GOS) remains the most widely used and accepted instrument for TBI trials, the authors believe the eight-point expanded scale that has recently been designed will ultimately provide greater discrimination, and narrower categories and will ultimately prove superior for detecting more subtle changes in outcome. Furthermore, the authors recommend, in view of the profound cognitive impairment in survivors of TBI, that neuropsychological tests be explored further as an adjunct to the GOS. Future research should focus on the development of more sensitive and specific surrogate outcome measures such as magnetic resonance imaging, neurochemical, neuropsychological, and quality of life measures in order to detect a neuroprotective effect in patients with TBI.","container-title":"Neurosurgical Focus","DOI":"10.3171/foc.2002.13.1.6","ISSN":"1092-0684","issue":"1","journalAbbreviation":"Neurosurg Focus","language":"eng","note":"PMID: 15916412","page":"ECP1","source":"PubMed","title":"Outcome measures for clinical trials in neurotrauma","volume":"13","author":[{"family":"Bullock","given":"M. Ross"},{"family":"Merchant","given":"Randall E."},{"family":"Choi","given":"Sung C."},{"family":"Gilman","given":"Charlotte B."},{"family":"Kreutzer","given":"Jeffrey S."},{"family":"Marmarou","given":"Anthony"},{"family":"Teasdale","given":"Graham M."}],"issued":{"date-parts":[["2002",7,15]]}}},{"id":2550,"uris":["http://zotero.org/users/5374610/items/CI3MN6T2"],"itemData":{"id":2550,"type":"article-journal","abstract":"The failure of a majority of clinical trials in progressive MS has highlighted the need to reconsider how these trials are designed and conducted, and many areas deserve focus. Basic scientists are reconceptualising the pathophysiology of progressive MS into three broad areas: systemic inflammation, compartmentalized inflammation and non-inflammatory neurodegeneration, with the latter two becoming predominant as the disease progresses. This reconceptualization will guide the choice of experimental therapies. Previous clinical trials have highlighted how participant selection can have a significant impact on study outcome. Phase 2 biomarkers which are biologically stable, dynamically changing over time, and easy to assess in multi-centre studies are greatly needed. Shortcomings inherent in the Expanded Disability Status Scale is prompting the development and validation of better clinical measures. The standard 2-arm, fixed-duration trial paradigm has been challenged with new, innovative approaches that can test more therapies efficiently. International collaboratives such as the Progressive MS Alliance will support increased dialog with regulators, industry, and other funding agencies. Better engagement with people living with progressive MS will transform them from simply being the object of MS therapies to partners in the search for therapies. Focused, targeted action will drive further development of effective therapies for progressive MS.","container-title":"Multiple sclerosis (Houndmills, Basingstoke, England)","DOI":"10.1177/1352458517729768","ISSN":"1352-4585","issue":"12","journalAbbreviation":"Mult Scler","note":"PMID: 29041871\nPMCID: PMC5714314","page":"1573-1578","source":"PubMed Central","title":"Advancing Trial Design in Progressive Multiple Sclerosis","volume":"23","author":[{"family":"Fox","given":"Robert J."},{"family":"Chataway","given":"Jeremy"}],"issued":{"date-parts":[["2017",10]]}}}],"schema":"https://github.com/citation-style-language/schema/raw/master/csl-citation.json"} </w:instrText>
+      </w:r>
+      <w:r>
+        <w:fldChar w:fldCharType="separate"/>
+      </w:r>
+      <w:r>
+        <w:rPr>
+          <w:vertAlign w:val="superscript"/>
+        </w:rPr>
+        <w:t xml:space="preserve"> </w:t>
+      </w:r>
+      <w:r>
+        <w:fldChar w:fldCharType="end"/>
+      </w:r>
+      <w:r>
+        <w:t xml:space="preserve">This can be </w:t>
+      </w:r>
+      <w:r>
+        <w:t>critical</w:t>
+      </w:r>
+      <w:r>
+        <w:t xml:space="preserve"> in CNS disorders because drugs treating these conditions can </w:t>
+      </w:r>
+      <w:r>
+        <w:t>affect</w:t>
+      </w:r>
+      <w:r>
+        <w:t xml:space="preserve"> personality or suicidal behavior.</w:t>
+      </w:r>
+      <w:r>
+        <w:fldChar w:fldCharType="begin"/>
+      </w:r>
+      <w:r>
+        <w:instrText xml:space="preserve"> ADDIN ZOTERO_ITEM CSL_CITATION {"citationID":"a275un1v5qm","properties":{"formattedCitation":"\\super 3,10\\nosupersub{}","plainCitation":"3,10","noteIndex":0},"citationItems":[{"id":2555,"uris":["http://zotero.org/users/5374610/items/3FRTPIYI"],"itemData":{"id":2555,"type":"article-journal","abstract":"An important goal of biomedical research is to translate basic research findings into useful medical advances. In the field of neuropharmacology this requires understanding disease mechanisms as well as the effects of drugs and other compounds on neuronal function. Our hope is that this information will result in new or improved treatment for CNS disease. Despite great progress in our understanding of the structure and functions of the CNS, the discovery of new drugs and their clinical development for many CNS disorders has been problematic. As a result, CNS drug discovery and development programs have been subjected to significant cutbacks and eliminations over the last decade. While there has been recent resurgence of interest in CNS targets, these past changes in priority of the pharmaceutical and biotech industries reflect several well-documented realities. CNS drugs in general have higher failure rates than non-CNS drugs, both preclinically and clinically, and in some areas, such as the major neurodegenerative diseases, the clinical failure rate for disease-modifying treatments has been 100%. The development times for CNS drugs are significantly longer for those drugs that are approved, and post-development regulatory review is longer. In this introduction we review some of the reasons for failure, delineating both scientific and technical realities, some unique to the CNS, that have contributed to this. We will focus on major neurodegenerative disorders, which affect millions, attract most of the headlines, and yet have witnessed the fewest successes. We will suggest some changes that, when coupled with the approaches discussed in the rest of this special volume, may improve outcomes in future CNS-targeted drug discovery and development efforts. This article is part of the Special Issue entitled \"Beyond small molecules for neurological disorders\".","container-title":"Neuropharmacology","DOI":"10.1016/j.neuropharm.2016.03.021","ISSN":"1873-7064","journalAbbreviation":"Neuropharmacology","language":"eng","note":"PMID: 26979921\nPMCID: PMC5820030","page":"11-19","source":"PubMed","title":"The need for new approaches in CNS drug discovery: Why drugs have failed, and what can be done to improve outcomes","title-short":"The need for new approaches in CNS drug discovery","volume":"120","author":[{"family":"Gribkoff","given":"Valentin K."},{"family":"Kaczmarek","given":"Leonard K."}],"issued":{"date-parts":[["2017",7,1]]}}},{"id":3156,"uris":["http://zotero.org/users/5374610/items/GKBUIY5F"],"itemData":{"id":3156,"type":"chapter","abstract":"This chapter focuses specifically on the activities and questions that are involved in the generation of data to support the registration and approval of a drug candidate. The data generated in early stage studies provide confidence for deciding whether to advance a drug into more complicated and expensive trials in specific patient populations. During middle stage development it is critical to begin to characterize the dose-response relationship for efficacy and safety endpoints in the selected population. Late stage confirmatory clinical trials often utilize a broader study population than was studied during early development. Besides the general scientific and medical literature, there are several important sources of information that can help with the strategy for clinical development programs and the design of specific trials and their questions. The FDA provides access to guidance documents that outline regulatory requirements related to the development of drugs and devices.","container-title":"Clinical Trials in Neurology: Design, Conduct, Analysis","event-place":"Cambridge","ISBN":"978-1-139-03244-5","note":"DOI: 10.1017/CBO9781139032445.003","page":"8-18","publisher":"Cambridge University Press","publisher-place":"Cambridge","source":"Cambridge University Press","title":"The Sequence of Clinical Development","URL":"https://www.cambridge.org/core/books/clinical-trials-in-neurology/sequence-of-clinical-development/D823BA9BFCD35A7437CC27BDEBED8749","editor":[{"family":"Ravina","given":"Bernard"},{"family":"Cummings","given":"Jeffrey"},{"family":"McDermott","given":"Michael"},{"family":"Poole","given":"R. Michael"}],"author":[{"family":"Poole","given":"R. Michael"}],"accessed":{"date-parts":[["2023",2,1]]},"issued":{"date-parts":[["2012"]]}}}],"schema":"https://github.com/citation-style-language/schema/raw/master/csl-citation.json"} </w:instrText>
+      </w:r>
+      <w:r>
+        <w:fldChar w:fldCharType="separate"/>
+      </w:r>
+      <w:r>
+        <w:rPr>
+          <w:vertAlign w:val="superscript"/>
+        </w:rPr>
+        <w:t>3,10</w:t>
+      </w:r>
+      <w:r>
+        <w:fldChar w:fldCharType="end"/>
+      </w:r>
+      <w:r>
+        <w:t xml:space="preserve"> Data show that many doses are changed (mostly lowered) after FDA approval due to safety concerns</w:t>
+      </w:r>
+      <w:r>
+        <w:t xml:space="preserve"> a </w:t>
+      </w:r>
+      <w:r>
+        <w:t xml:space="preserve">practice </w:t>
+      </w:r>
+      <w:r>
+        <w:t>that was</w:t>
+      </w:r>
+      <w:r>
+        <w:t xml:space="preserve"> most common in neurological drugs.</w:t>
+      </w:r>
+      <w:r>
+        <w:fldChar w:fldCharType="begin"/>
+      </w:r>
+      <w:r>
+        <w:instrText xml:space="preserve"> ADDIN ZOTERO_ITEM CSL_CITATION {"citationID":"av69htaqu8","properties":{"formattedCitation":"\\super 37\\nosupersub{}","plainCitation":"37","noteIndex":0},"citationItems":[{"id":3152,"uris":["http://zotero.org/users/5374610/items/APVMPQJ6"],"itemData":{"id":3152,"type":"article-journal","abstract":"PURPOSE: Risks and benefits of marketed drugs can be improved by changing their labels to optimize dosage regimens for indicated populations. Such postmarketing label changes may reflect the quality of pre-marketing development, regulatory review, and postmarketing surveillance. We documented dosage changes of FDA-approved new molecular entities (NMEs), and investigated trends over time and across therapeutic groups, on the premise that improved drug development methods have yielded fewer postmarketing label changes over time.\nMETHODS: We compiled a list of NMEs approved by FDA from 1 January 1980 to 31 December 1999 using FDA's website, Freedom of Information Act request, and PhRMA (Pharmaceutical Research and Manufacturers of America) database. Original labeled dosages and indicated patient populations were tracked in labels in the Physician's Desk Reference. Time and covariate-adjusted risks for dosage changes by 5-year epoch and therapeutic groups were estimated by survival analysis.\nRESULTS: Of 499 NMEs, 354 (71%) were evaluable. Dosage changes in indicated populations occurred in 73 NMEs (21%). A total of 58 (79%) were safety-motivated, net dosage decreases. Percentage of NMEs with changes by therapeutic group ranged from 27.3% for neuropharmacologic drugs to 13.6% for miscellaneous drugs. Median time to change following approval fell from 6.5 years (1980-1984) to 2.0 years (1995-1999). Contrary to our premise, 1995-1999 NMEs were 3.15 times more likely to change in comparison to 1980-1984 NMEs (p = 0.008, Cox analysis).\nCONCLUSIONS: Dosages of one in five NMEs changed, four in five changes were safety reductions. Increasing frequency of changes, independent of therapeutic group, may reflect intensified postmarketing surveillance and underscores the need to improve pre-marketing optimization of dosage and indicated population.","container-title":"Pharmacoepidemiology and Drug Safety","DOI":"10.1002/pds.744","ISSN":"1053-8569","issue":"6","journalAbbreviation":"Pharmacoepidemiol Drug Saf","language":"eng","note":"PMID: 12426927","page":"439-446","source":"PubMed","title":"Postmarketing drug dosage changes of 499 FDA-approved new molecular entities, 1980-1999","volume":"11","author":[{"family":"Cross","given":"James"},{"family":"Lee","given":"Howard"},{"family":"Westelinck","given":"Agnes"},{"family":"Nelson","given":"Julie"},{"family":"Grudzinskas","given":"Charles"},{"family":"Peck","given":"Carl"}],"issued":{"date-parts":[["2002",9]]}},"label":"page"}],"schema":"https://github.com/citation-style-language/schema/raw/master/csl-citation.json"} </w:instrText>
+      </w:r>
+      <w:r>
+        <w:fldChar w:fldCharType="separate"/>
+      </w:r>
+      <w:r>
+        <w:rPr>
+          <w:vertAlign w:val="superscript"/>
+        </w:rPr>
+        <w:t>37</w:t>
+      </w:r>
+      <w:r>
+        <w:fldChar w:fldCharType="end"/>
+      </w:r>
+      <w:r>
+        <w:t xml:space="preserve"> </w:t>
+      </w:r>
+      <w:r>
+        <w:t>Although it is not clear the role that P2 data had in these cases, it is clear that any consideration/checks of dose are important.</w:t>
+      </w:r>
+      <w:r>
+        <w:t xml:space="preserve"> </w:t>
+      </w:r>
+      <w:r>
+        <w:t>Secondly</w:t>
+      </w:r>
+      <w:r>
+        <w:t xml:space="preserve">, dose optimization is used to find </w:t>
+      </w:r>
+      <w:r>
+        <w:lastRenderedPageBreak/>
+        <w:t xml:space="preserve">efficacious dose relationships. </w:t>
+      </w:r>
+      <w:r>
+        <w:t xml:space="preserve">One review investigating nonpositive P3 trials in TBI argues that the equivocal dose optimization results from preceding P2 trials may have contributed to the P3 result. They suggest that </w:t>
+      </w:r>
+      <w:r>
+        <w:t xml:space="preserve">P2 trials should be used to optimize dose </w:t>
+      </w:r>
+      <w:r>
+        <w:t>before progression to P3 to increase the likelihood that the P3 trial is successful.</w:t>
+      </w:r>
+      <w:r>
+        <w:fldChar w:fldCharType="begin"/>
+      </w:r>
+      <w:r>
+        <w:instrText xml:space="preserve"> ADDIN ZOTERO_ITEM CSL_CITATION {"citationID":"H8Unqqzs","properties":{"formattedCitation":"\\super 33\\nosupersub{}","plainCitation":"33","noteIndex":0},"citationItems":[{"id":2543,"uris":["http://zotero.org/users/5374610/items/6TK2G5GE"],"itemData":{"id":2543,"type":"article-journal","abstract":"To date, outcomes for all Phase III clinical trials for traumatic brain injury (TBI) have been negative. The recent disappointing results of the Progesterone for the Treatment of Traumatic Brain Injury (ProTECT) and Study of a Neuroprotective Agent, Progesterone, in Severe Traumatic Brain Injury (SyNAPSe) Phase III trials for progesterone in TBI have triggered considerable speculation about the reasons for the negative outcomes of these two studies in particular and for those of all previous Phase III TBI clinical trials in general. Among the factors proposed to explain the ProTECT III and SyNAPSe results, the investigators themselves and others have cited: 1) the pathophysiological complexity of TBI itself; 2) issues with the quality and clinical relevance of the preclinical animal models; 3) insufficiently sensitive clinical endpoints; and 4) inappropriate clinical trial designs and strategies. This paper highlights three critical trial design factors that may have contributed substantially to the negative outcomes: 1) suboptimal doses and treatment durations in the Phase II studies; 2) the strategic decision not to perform Phase IIB studies to optimize these variables before initiating Phase III; and 3) the lack of incorporation of the preclinical and Chinese Phase II results, as well as allometric scaling principles, into the Phase III designs. Given these circumstances and the exceptional pleiotropic potential of progesterone as a TBI (and stroke) therapeutic, we are advocating a return to Phase IIB testing. We advocate the incorporation of dose and schedule optimization focused on lower doses and a longer duration of treatment, combined with the addressing of other potential trial design problems raised by the authors in the recently published trial results.","container-title":"Journal of Neurotrauma","DOI":"10.1089/neu.2015.4179","ISSN":"0897-7151","issue":"11","journalAbbreviation":"J Neurotrauma","note":"PMID: 26370183\nPMCID: PMC5455214","page":"1915-1918","source":"PubMed Central","title":"Suboptimal Dosing Parameters as Possible Factors in the Negative Phase III Clinical Trials of Progesterone for Traumatic Brain Injury","volume":"34","author":[{"family":"Howard","given":"Randy B."},{"family":"Sayeed","given":"Iqbal"},{"family":"Stein","given":"Donald G."}],"issued":{"date-parts":[["2017",6,1]]}}}],"schema":"https://github.com/citation-style-language/schema/raw/master/csl-citation.json"} </w:instrText>
+      </w:r>
+      <w:r>
+        <w:fldChar w:fldCharType="separate"/>
+      </w:r>
+      <w:r>
+        <w:rPr>
+          <w:vertAlign w:val="superscript"/>
+        </w:rPr>
+        <w:t>33</w:t>
+      </w:r>
+      <w:r>
+        <w:fldChar w:fldCharType="end"/>
+      </w:r>
+    </w:p>
+    <w:p>
+      <w:pPr>
+        <w:rPr>
+          <w:color w:val="000000" w:themeColor="text1"/>
+          <w:u w:val="single"/>
+        </w:rPr>
+      </w:pPr>
+      <w:r>
+        <w:rPr>
+          <w:color w:val="000000" w:themeColor="text1"/>
+          <w:u w:val="single"/>
+        </w:rPr>
+        <w:t>Efficacy</w:t>
+      </w:r>
+    </w:p>
+    <w:p>
+      <w:pPr>
+        <w:ind w:firstLine="360"/>
+      </w:pPr>
+      <w:r>
+        <w:t>In addition to the relationship between dose and efficacy, t</w:t>
+      </w:r>
+      <w:r>
+        <w:t xml:space="preserve">he second task of a P2 trial is to begin to evaluate whether the drug has the desired impact on the condition. Ideally, these trials would use clinical endpoints so that researchers </w:t>
+      </w:r>
+      <w:r>
+        <w:t>can</w:t>
+      </w:r>
+      <w:r>
+        <w:t xml:space="preserve"> determine if the treatment </w:t>
+      </w:r>
+      <w:r>
+        <w:t>impacts</w:t>
+      </w:r>
+      <w:r>
+        <w:t xml:space="preserve"> the livelihood of patients with the condition.</w:t>
+      </w:r>
+      <w:r>
+        <w:t xml:space="preserve"> However, in</w:t>
+      </w:r>
+      <w:r>
+        <w:t xml:space="preserve"> some chronic neurological disease</w:t>
+      </w:r>
+      <w:r>
+        <w:t>s</w:t>
+      </w:r>
+      <w:r>
+        <w:t xml:space="preserve">, relying on clinical effects would </w:t>
+      </w:r>
+      <w:r>
+        <w:t>significantly prolong clinical trial duration</w:t>
+      </w:r>
+      <w:r>
+        <w:t>.</w:t>
+      </w:r>
+      <w:r>
+        <w:fldChar w:fldCharType="begin"/>
+      </w:r>
+      <w:r>
+        <w:instrText xml:space="preserve"> ADDIN ZOTERO_ITEM CSL_CITATION {"citationID":"gQM40GVP","properties":{"formattedCitation":"\\super 25,26,36,38\\nosupersub{}","plainCitation":"25,26,36,38","noteIndex":0},"citationItems":[{"id":2538,"uris":["http://zotero.org/users/5374610/items/D3PIYP7B"],"itemData":{"id":2538,"type":"article-journal","abstract":"Over the past 30 years, many drugs have been studied as possible treatments for Alzheimer's disease, but only four have demonstrated sufficient efficacy to be approved as treatments, of which three are in the same class. This lack of success has raised questions both in the pharmaceutical industry and academia about the future of Alzheimer's disease therapy. The high cost and low success rate of drug development across many disease areas can be attributed, in large part, to late-stage clinical failures (Schachter and Ramoni, Nat Rev Drug Discov 2007;6:107-8). Thus, identifying in phase II, or preferably phase I, drugs that are likely to fail would have a dramatic impact on the costs associated with developing new drugs. With this in mind, the Alzheimer's Association convened a Research Roundtable on June 23 and 24, 2011, in Washington, DC, bringing together scientists from academia, industry, and government regulatory agencies to discuss strategies for improving the probability of phase II trial results predicting success when considering the go/no-go decision-making process leading to the initiation of phase III.","container-title":"Alzheimer's &amp; Dementia: The Journal of the Alzheimer's Association","DOI":"10.1016/j.jalz.2012.02.002","ISSN":"1552-5279","issue":"1","journalAbbreviation":"Alzheimers Dement","language":"eng","note":"PMID: 23164548","page":"39-49","source":"PubMed","title":"Improving Alzheimer's disease phase II clinical trials","volume":"9","author":[{"family":"Greenberg","given":"Barry D."},{"family":"Carrillo","given":"Maria C."},{"family":"Ryan","given":"J. Michael"},{"family":"Gold","given":"Michael"},{"family":"Gallagher","given":"Kim"},{"family":"Grundman","given":"Michael"},{"family":"Berman","given":"Robert M."},{"family":"Ashwood","given":"Timothy"},{"family":"Siemers","given":"Eric R."}],"issued":{"date-parts":[["2013",1]]}}},{"id":2530,"uris":["http://zotero.org/users/5374610/items/PMGTULTH"],"itemData":{"id":2530,"type":"article-journal","abstract":"OBJECTIVE: To revise the 1999 Airlie House consensus guidelines for the design and implementation of preclinical therapeutic studies and clinical trials in amyotrophic lateral sclerosis (ALS).\nMETHODS: A consensus committee comprising 140 key members of the international ALS community (ALS researchers, clinicians, patient representatives, research funding representatives, industry, and regulatory agencies) addressed 9 areas of need within ALS research: (1) preclinical studies; (2) biological and phenotypic heterogeneity; (3) outcome measures; (4) disease-modifying and symptomatic interventions; (5) recruitment and retention; (6) biomarkers; (7) clinical trial phases; (8) beyond traditional trial designs; and (9) statistical considerations. Assigned to 1 of 8 sections, committee members generated a draft set of guidelines based on a \"background\" of developing a (pre)clinical question and a \"rationale\" outlining the evidence and expert opinion. Following a 2-day, face-to-face workshop at the Airlie House Conference Center, a modified Delphi process was used to develop draft consensus research guidelines, which were subsequently reviewed and modified based on comments from the public. Statistical experts drafted a separate document of statistical considerations (section 9).\nRESULTS: In this report, we summarize 112 guidelines and their associated backgrounds and rationales. The full list of guidelines, the statistical considerations, and a glossary of terms can be found in data available from Dryad (appendices e-3-e-5, doi.org/10.5061/dryad.32q9q5d). The authors prioritized 15 guidelines with the greatest potential to improve ALS clinical research.\nCONCLUSION: The revised Airlie House ALS Clinical Trials Consensus Guidelines should serve to improve clinical trial design and accelerate the development of effective treatments for patients with ALS.","container-title":"Neurology","DOI":"10.1212/WNL.0000000000007242","ISSN":"1526-632X","issue":"14","journalAbbreviation":"Neurology","language":"eng","note":"PMID: 30850440\nPMCID: PMC6448453","page":"e1610-e1623","source":"PubMed","title":"Revised Airlie House consensus guidelines for design and implementation of ALS clinical trials","volume":"92","author":[{"family":"Berg","given":"Leonard H.","non-dropping-particle":"van den"},{"family":"Sorenson","given":"Eric"},{"family":"Gronseth","given":"Gary"},{"family":"Macklin","given":"Eric A."},{"family":"Andrews","given":"Jinsy"},{"family":"Baloh","given":"Robert H."},{"family":"Benatar","given":"Michael"},{"family":"Berry","given":"James D."},{"family":"Chio","given":"Adriano"},{"family":"Corcia","given":"Philippe"},{"family":"Genge","given":"Angela"},{"family":"Gubitz","given":"Amelie K."},{"family":"Lomen-Hoerth","given":"Catherine"},{"family":"McDermott","given":"Christopher J."},{"family":"Pioro","given":"Erik P."},{"family":"Rosenfeld","given":"Jeffrey"},{"family":"Silani","given":"Vincenzo"},{"family":"Turner","given":"Martin R."},{"family":"Weber","given":"Markus"},{"family":"Brooks","given":"Benjamin Rix"},{"family":"Miller","given":"Robert G."},{"family":"Mitsumoto","given":"Hiroshi"},{"literal":"Airlie House ALS Clinical Trials Guidelines Group"}],"issued":{"date-parts":[["2019",4,2]]}}},{"id":2533,"uris":["http://zotero.org/users/5374610/items/9KJB4APM"],"itemData":{"id":2533,"type":"article-journal","abstract":"Progressive multiple sclerosis is characterised clinically by the gradual accrual of disability independent of relapses and can occur with disease onset (primary progressive) or can be preceded by a relapsing disease course (secondary progressive). An effective disease-modifying treatment for progressive multiple sclerosis has not yet been identified, and so far the results of clinical trials have generally been disappointing. Ongoing advances in the knowledge of pathogenesis, in the identification of novel targets for neuroprotection, and in improved outcome measures could lead to effective treatments for progressive multiple sclerosis. In this Series paper, we summarise the lessons learned from completed clinical trials and perspectives from trials in progress in progressive multiple sclerosis. We review promising clinical, imaging, and biological markers, along with novel designs, for clinical trials. The use of more refined outcomes and truly neuroprotective drugs, coupled with more efficient trial design, has the capacity to deliver a new era of therapeutic discovery in this challenging area.","container-title":"The Lancet. Neurology","DOI":"10.1016/S1474-4422(14)70264-9","ISSN":"1474-4465","issue":"2","journalAbbreviation":"Lancet Neurol","language":"eng","note":"PMID: 25772899\nPMCID: PMC4361791","page":"208-223","source":"PubMed","title":"Clinical trials in progressive multiple sclerosis: lessons learned and future perspectives","title-short":"Clinical trials in progressive multiple sclerosis","volume":"14","author":[{"family":"Ontaneda","given":"Daniel"},{"family":"Fox","given":"Robert J."},{"family":"Chataway","given":"Jeremy"}],"issued":{"date-parts":[["2015",2]]}}},{"id":2558,"uris":["http://zotero.org/users/5374610/items/PRQME3WN"],"itemData":{"id":2558,"type":"article-journal","abstract":"Under the auspices of the American Brain Injury Consortium and the Joint Section of Neurotrauma and Critical Care of the American Association of Neurological Surgeons, the authors have reviewed and formulated opinions based on the evidence on protocol design and the outcome measures used for clinical trials in patients with a severe or moderate traumatic brain injury (TBI). First, in view of the heterogeneity of the population under study, the authors suggest that block randomization and stratification should always be used in the design of neurotrauma trials. Second, although the Glasgow Outcome Scale (GOS) remains the most widely used and accepted instrument for TBI trials, the authors believe the eight-point expanded scale that has recently been designed will ultimately provide greater discrimination, and narrower categories and will ultimately prove superior for detecting more subtle changes in outcome. Furthermore, the authors recommend, in view of the profound cognitive impairment in survivors of TBI, that neuropsychological tests be explored further as an adjunct to the GOS. Future research should focus on the development of more sensitive and specific surrogate outcome measures such as magnetic resonance imaging, neurochemical, neuropsychological, and quality of life measures in order to detect a neuroprotective effect in patients with TBI.","container-title":"Neurosurgical Focus","DOI":"10.3171/foc.2002.13.1.6","ISSN":"1092-0684","issue":"1","journalAbbreviation":"Neurosurg Focus","language":"eng","note":"PMID: 15916412","page":"ECP1","source":"PubMed","title":"Outcome measures for clinical trials in neurotrauma","volume":"13","author":[{"family":"Bullock","given":"M. Ross"},{"family":"Merchant","given":"Randall E."},{"family":"Choi","given":"Sung C."},{"family":"Gilman","given":"Charlotte B."},{"family":"Kreutzer","given":"Jeffrey S."},{"family":"Marmarou","given":"Anthony"},{"family":"Teasdale","given":"Graham M."}],"issued":{"date-parts":[["2002",7,15]]}}}],"schema":"https://github.com/citation-style-language/schema/raw/master/csl-citation.json"} </w:instrText>
+      </w:r>
+      <w:r>
+        <w:fldChar w:fldCharType="separate"/>
+      </w:r>
+      <w:r>
+        <w:rPr>
+          <w:vertAlign w:val="superscript"/>
+        </w:rPr>
+        <w:t>25,26,36,38</w:t>
+      </w:r>
+      <w:r>
+        <w:fldChar w:fldCharType="end"/>
+      </w:r>
+      <w:r>
+        <w:t xml:space="preserve"> In these cases, phase 2 trials may </w:t>
+      </w:r>
+      <w:r>
+        <w:t>use</w:t>
+      </w:r>
+      <w:r>
+        <w:t xml:space="preserve"> endpoints that they believe are surrogates for the clinical outcomes</w:t>
+      </w:r>
+      <w:r>
+        <w:t>.</w:t>
+      </w:r>
+      <w:r>
+        <w:t xml:space="preserve"> </w:t>
+      </w:r>
+      <w:r>
+        <w:t xml:space="preserve">These </w:t>
+      </w:r>
+      <w:r>
+        <w:t xml:space="preserve">surrogate endpoints often </w:t>
+      </w:r>
+      <w:r>
+        <w:t>have</w:t>
+      </w:r>
+      <w:r>
+        <w:t xml:space="preserve"> little evidence that they are sensitive or reliable</w:t>
+      </w:r>
+      <w:r>
+        <w:t xml:space="preserve"> </w:t>
+      </w:r>
+      <w:r>
+        <w:fldChar w:fldCharType="begin"/>
+      </w:r>
+      <w:r>
+        <w:instrText xml:space="preserve"> ADDIN ZOTERO_ITEM CSL_CITATION {"citationID":"bkWP9dhI","properties":{"formattedCitation":"\\super 3,28\\nosupersub{}","plainCitation":"3,28","noteIndex":0},"citationItems":[{"id":2555,"uris":["http://zotero.org/users/5374610/items/3FRTPIYI"],"itemData":{"id":2555,"type":"article-journal","abstract":"An important goal of biomedical research is to translate basic research findings into useful medical advances. In the field of neuropharmacology this requires understanding disease mechanisms as well as the effects of drugs and other compounds on neuronal function. Our hope is that this information will result in new or improved treatment for CNS disease. Despite great progress in our understanding of the structure and functions of the CNS, the discovery of new drugs and their clinical development for many CNS disorders has been problematic. As a result, CNS drug discovery and development programs have been subjected to significant cutbacks and eliminations over the last decade. While there has been recent resurgence of interest in CNS targets, these past changes in priority of the pharmaceutical and biotech industries reflect several well-documented realities. CNS drugs in general have higher failure rates than non-CNS drugs, both preclinically and clinically, and in some areas, such as the major neurodegenerative diseases, the clinical failure rate for disease-modifying treatments has been 100%. The development times for CNS drugs are significantly longer for those drugs that are approved, and post-development regulatory review is longer. In this introduction we review some of the reasons for failure, delineating both scientific and technical realities, some unique to the CNS, that have contributed to this. We will focus on major neurodegenerative disorders, which affect millions, attract most of the headlines, and yet have witnessed the fewest successes. We will suggest some changes that, when coupled with the approaches discussed in the rest of this special volume, may improve outcomes in future CNS-targeted drug discovery and development efforts. This article is part of the Special Issue entitled \"Beyond small molecules for neurological disorders\".","container-title":"Neuropharmacology","DOI":"10.1016/j.neuropharm.2016.03.021","ISSN":"1873-7064","journalAbbreviation":"Neuropharmacology","language":"eng","note":"PMID: 26979921\nPMCID: PMC5820030","page":"11-19","source":"PubMed","title":"The need for new approaches in CNS drug discovery: Why drugs have failed, and what can be done to improve outcomes","title-short":"The need for new approaches in CNS drug discovery","volume":"120","author":[{"family":"Gribkoff","given":"Valentin K."},{"family":"Kaczmarek","given":"Leonard K."}],"issued":{"date-parts":[["2017",7,1]]}}},{"id":2550,"uris":["http://zotero.org/users/5374610/items/CI3MN6T2"],"itemData":{"id":2550,"type":"article-journal","abstract":"The failure of a majority of clinical trials in progressive MS has highlighted the need to reconsider how these trials are designed and conducted, and many areas deserve focus. Basic scientists are reconceptualising the pathophysiology of progressive MS into three broad areas: systemic inflammation, compartmentalized inflammation and non-inflammatory neurodegeneration, with the latter two becoming predominant as the disease progresses. This reconceptualization will guide the choice of experimental therapies. Previous clinical trials have highlighted how participant selection can have a significant impact on study outcome. Phase 2 biomarkers which are biologically stable, dynamically changing over time, and easy to assess in multi-centre studies are greatly needed. Shortcomings inherent in the Expanded Disability Status Scale is prompting the development and validation of better clinical measures. The standard 2-arm, fixed-duration trial paradigm has been challenged with new, innovative approaches that can test more therapies efficiently. International collaboratives such as the Progressive MS Alliance will support increased dialog with regulators, industry, and other funding agencies. Better engagement with people living with progressive MS will transform them from simply being the object of MS therapies to partners in the search for therapies. Focused, targeted action will drive further development of effective therapies for progressive MS.","container-title":"Multiple sclerosis (Houndmills, Basingstoke, England)","DOI":"10.1177/1352458517729768","ISSN":"1352-4585","issue":"12","journalAbbreviation":"Mult Scler","note":"PMID: 29041871\nPMCID: PMC5714314","page":"1573-1578","source":"PubMed Central","title":"Advancing Trial Design in Progressive Multiple Sclerosis","volume":"23","author":[{"family":"Fox","given":"Robert J."},{"family":"Chataway","given":"Jeremy"}],"issued":{"date-parts":[["2017",10]]}}}],"schema":"https://github.com/citation-style-language/schema/raw/master/csl-citation.json"} </w:instrText>
+      </w:r>
+      <w:r>
+        <w:fldChar w:fldCharType="separate"/>
+      </w:r>
+      <w:r>
+        <w:rPr>
+          <w:vertAlign w:val="superscript"/>
+        </w:rPr>
+        <w:t>3,28</w:t>
+      </w:r>
+      <w:r>
+        <w:fldChar w:fldCharType="end"/>
+      </w:r>
+      <w:r>
+        <w:t xml:space="preserve"> though</w:t>
+      </w:r>
+      <w:r>
+        <w:t xml:space="preserve"> they</w:t>
+      </w:r>
+      <w:r>
+        <w:t xml:space="preserve"> </w:t>
+      </w:r>
+      <w:r>
+        <w:t xml:space="preserve">are </w:t>
+      </w:r>
+      <w:r>
+        <w:t>powerful when validated</w:t>
+      </w:r>
+      <w:r>
+        <w:t xml:space="preserve"> because of their ability to decrease trial time</w:t>
+      </w:r>
+      <w:r>
+        <w:t>.</w:t>
+      </w:r>
+      <w:r>
+        <w:fldChar w:fldCharType="begin"/>
+      </w:r>
+      <w:r>
+        <w:instrText xml:space="preserve"> ADDIN ZOTERO_ITEM CSL_CITATION {"citationID":"a6u4g9srr","properties":{"formattedCitation":"\\super 31\\nosupersub{}","plainCitation":"31","noteIndex":0},"citationItems":[{"id":3297,"uris":["http://zotero.org/users/5374610/items/83RQ4SVY"],"itemData":{"id":3297,"type":"chapter","abstract":"This chapter provides an overview of outcome measures in neurology clinical trials, including developing a conceptual endpoint model, role and use of biomarkers, and considerations on how to select, use and interpret them in the context of early-stage clinical trial design. Early stage clinical trials (phase 1-2) often employ biomarker targets for proof of concept or therapeutic validation. Therapeutic development programs can be viewed as in the learn zone and confirm zone, with confirmation occurring in the phase 3 trial designed to test clinical efficacy against a standard or placebo. Structural imaging with MRI or computed tomography (CT) has been used as both an entry criteria into clinical trials and as an outcome measure. MRI has frequently been used as a measure of treatment response of multiple sclerosis (MS) patients. Researchers should define the role each endpoint is intended to play in the clinical trial.","container-title":"Clinical Trials in Neurology: Design, Conduct, Analysis","event-place":"Cambridge","ISBN":"978-1-139-03244-5","note":"DOI: 10.1017/CBO9781139032445.008","page":"69-77","publisher":"Cambridge University Press","publisher-place":"Cambridge","source":"Cambridge University Press","title":"Selecting Outcome Measures","URL":"https://www.cambridge.org/core/books/clinical-trials-in-neurology/selecting-outcome-measures/304ED715759E06FBE28B6BC77787A9B6","editor":[{"family":"Ravina","given":"Bernard"},{"family":"Cummings","given":"Jeffrey"},{"family":"McDermott","given":"Michael"},{"family":"Poole","given":"R. Michael"}],"author":[{"family":"Holloway","given":"Robert G."},{"family":"Siderowf","given":"Andrew D."}],"accessed":{"date-parts":[["2023",3,8]]},"issued":{"date-parts":[["2012"]]}}}],"schema":"https://github.com/citation-style-language/schema/raw/master/csl-citation.json"} </w:instrText>
+      </w:r>
+      <w:r>
+        <w:fldChar w:fldCharType="separate"/>
+      </w:r>
+      <w:r>
+        <w:rPr>
+          <w:vertAlign w:val="superscript"/>
+        </w:rPr>
+        <w:t>31</w:t>
+      </w:r>
+      <w:r>
+        <w:fldChar w:fldCharType="end"/>
+      </w:r>
+      <w:r>
+        <w:t xml:space="preserve"> </w:t>
+      </w:r>
+      <w:r>
+        <w:t xml:space="preserve">This is especially prevalent in AD development, where the lack of </w:t>
+      </w:r>
+      <w:r>
+        <w:t>validated surrogate</w:t>
+      </w:r>
+      <w:r>
+        <w:t xml:space="preserve"> biomarkers </w:t>
+      </w:r>
+      <w:r>
+        <w:t>to use in</w:t>
+      </w:r>
+      <w:r>
+        <w:t xml:space="preserve"> P2 trials</w:t>
+      </w:r>
+      <w:r>
+        <w:t xml:space="preserve"> may</w:t>
+      </w:r>
+      <w:r>
+        <w:t xml:space="preserve"> </w:t>
+      </w:r>
+      <w:r>
+        <w:t>lead</w:t>
+      </w:r>
+      <w:r>
+        <w:t xml:space="preserve"> </w:t>
+      </w:r>
+      <w:r>
+        <w:t>to the initiation of</w:t>
+      </w:r>
+      <w:r>
+        <w:t xml:space="preserve"> </w:t>
+      </w:r>
+      <w:r>
+        <w:t>P3</w:t>
+      </w:r>
+      <w:r>
+        <w:t xml:space="preserve"> trials without any indication that there is a clinical relationship</w:t>
+      </w:r>
+      <w:r>
+        <w:t>.</w:t>
+      </w:r>
+      <w:r>
+        <w:fldChar w:fldCharType="begin"/>
+      </w:r>
+      <w:r>
+        <w:instrText xml:space="preserve"> ADDIN ZOTERO_ITEM CSL_CITATION {"citationID":"a21cqi93ivi","properties":{"formattedCitation":"\\super 29\\nosupersub{}","plainCitation":"29","noteIndex":0},"citationItems":[{"id":2566,"uris":["http://zotero.org/users/5374610/items/DMVT4BC6"],"itemData":{"id":2566,"type":"article-journal","abstract":"Deposits of amyloid plaques and neurofibrillary tangles of aggregated tau in the brain represent key hallmarks of the neurodegenerative disorder, Alzheimer’s Disease (AD) and form the basis of the major hypotheses of AD causality. To date, therapeutics that reduce brain amyloid in AD patients have demonstrated no effect in reversing the associated decline in cognition or function indicating that the amyloid hypothesis is either incorrect or that there is a point when the disease becomes independent of Aβ production or is refractory to any type of therapeutic intervention. The clinical failures of inhibitors of tau aggregation, neurotransmitter modulators and drugs repurposed from AD-associated disease indications tend to support this latter viewpoint. Current understanding of AD causality is thus incomplete, a situation that has been compounded by a debate on whether AD is a singularly distinct form of dementia and by the dogmatic promotion of hypotheses over actual clinical data. The latter has repeatedly led to compounds lacking efficacy in Phase II trials being advanced into Phase III where their lack of efficacy is routinely recapitulated. This Commentary, the first of two, discusses amyloid and tau as putative drug targets for AD in the context of the prevalence and economic and social impact of this insidious neurodegenerative disease.","container-title":"Biochemical Pharmacology","DOI":"10.1016/j.bcp.2018.09.026","ISSN":"0006-2952","journalAbbreviation":"Biochemical Pharmacology","language":"en","page":"359-375","source":"ScienceDirect","title":"Alzheimer’s disease (AD) therapeutics – 1: Repeated clinical failures continue to question the amyloid hypothesis of AD and the current understanding of AD causality","title-short":"Alzheimer’s disease (AD) therapeutics – 1","volume":"158","author":[{"family":"Mullane","given":"Kevin"},{"family":"Williams","given":"Michael"}],"issued":{"date-parts":[["2018",12,1]]}}}],"schema":"https://github.com/citation-style-language/schema/raw/master/csl-citation.json"} </w:instrText>
+      </w:r>
+      <w:r>
+        <w:fldChar w:fldCharType="separate"/>
+      </w:r>
+      <w:r>
+        <w:rPr>
+          <w:vertAlign w:val="superscript"/>
+        </w:rPr>
+        <w:t>29</w:t>
+      </w:r>
+      <w:r>
+        <w:fldChar w:fldCharType="end"/>
+      </w:r>
+      <w:r>
+        <w:t xml:space="preserve"> </w:t>
+      </w:r>
+      <w:r>
+        <w:t>Reliance on these endpoints</w:t>
+      </w:r>
+      <w:r>
+        <w:t xml:space="preserve"> </w:t>
+      </w:r>
+      <w:r>
+        <w:t xml:space="preserve">may </w:t>
+      </w:r>
+      <w:r>
+        <w:t xml:space="preserve">hurt the chance of positive results in </w:t>
+      </w:r>
+      <w:r>
+        <w:t>P3 trials</w:t>
+      </w:r>
+      <w:r>
+        <w:t>, as was the case with Semagacestat</w:t>
+      </w:r>
+      <w:r>
+        <w:fldChar w:fldCharType="begin"/>
+      </w:r>
+      <w:r>
+        <w:instrText xml:space="preserve"> ADDIN ZOTERO_ITEM CSL_CITATION {"citationID":"anv13hpp5c","properties":{"formattedCitation":"\\super 32\\nosupersub{}","plainCitation":"32","noteIndex":0},"citationItems":[{"id":980,"uris":["http://zotero.org/users/5374610/items/SSW2P437"],"itemData":{"id":980,"type":"article-journal","abstract":"FDA reports on 22 case studies where phase 2 and phase 3 trials had divergent results.","container-title":"FDA","language":"en","note":"publisher: FDA","source":"www.fda.gov","title":"22 Case Studies Where Phase 2 and Phase 3 Trials Had Divergent Results","URL":"https://www.fda.gov/about-fda/reports/22-case-studies-where-phase-2-and-phase-3-trials-had-divergent-results","author":[{"family":"Commissioner","given":"Office","dropping-particle":"of the"}],"accessed":{"date-parts":[["2020",10,11]]},"issued":{"date-parts":[["2019",2,8]]}}}],"schema":"https://github.com/citation-style-language/schema/raw/master/csl-citation.json"} </w:instrText>
+      </w:r>
+      <w:r>
+        <w:fldChar w:fldCharType="separate"/>
+      </w:r>
+      <w:r>
+        <w:rPr>
+          <w:vertAlign w:val="superscript"/>
+        </w:rPr>
+        <w:t>32</w:t>
+      </w:r>
+      <w:r>
+        <w:fldChar w:fldCharType="end"/>
+      </w:r>
+      <w:r>
+        <w:t xml:space="preserve"> and Solanezumab</w:t>
+      </w:r>
+      <w:r>
+        <w:t>.</w:t>
+      </w:r>
+      <w:r>
+        <w:fldChar w:fldCharType="begin"/>
+      </w:r>
+      <w:r>
+        <w:instrText xml:space="preserve"> ADDIN ZOTERO_ITEM CSL_CITATION {"citationID":"a2dtgjtv47c","properties":{"formattedCitation":"\\super 22\\nosupersub{}","plainCitation":"22","noteIndex":0},"citationItems":[{"id":2568,"uris":["http://zotero.org/users/5374610/items/WKS8HD84"],"itemData":{"id":2568,"type":"article-journal","abstract":"Efforts to develop new therapies to combat Alzheimer's disease suffer from extraordinarily high failure rates that make it difficult to justify continued investment in the field. Although there are a number of plausible explanations for this extremely high attrition rate, one of the explanations that has received little attention is the lack of compelling data from Phase II studies for compounds that have been pushed into Phase III trials and then have failed. An analysis of publicly available data from the Phase II studies for bapineuzumab and solanezumab indicates that neither compound produced compelling evidence of drug-like behavior that would justify their progression into pivotal trials. The published data suggest that sponsors took decisions to move these compounds into Phase III on the basis of vastly limited data that were rife with type I error and probably driven by commercial concerns. The continued push to move compounds that are not likely to succeed in later stage clinical trials threatens to erode trust in the clinical research enterprise making it much harder to properly test truly promising compounds.","container-title":"Alzheimer's &amp; Dementia : Translational Research &amp; Clinical Interventions","DOI":"10.1016/j.trci.2017.04.005","ISSN":"2352-8737","issue":"3","journalAbbreviation":"Alzheimers Dement (N Y)","note":"PMID: 29067346\nPMCID: PMC5651424","page":"402-409","source":"PubMed Central","title":"Phase II clinical trials of anti–amyloid β antibodies: When is enough, enough?","title-short":"Phase II clinical trials of anti–amyloid β antibodies","volume":"3","author":[{"family":"Gold","given":"Michael"}],"issued":{"date-parts":[["2017",5,17]]}}}],"schema":"https://github.com/citation-style-language/schema/raw/master/csl-citation.json"} </w:instrText>
+      </w:r>
+      <w:r>
+        <w:fldChar w:fldCharType="separate"/>
+      </w:r>
+      <w:r>
+        <w:rPr>
+          <w:vertAlign w:val="superscript"/>
+        </w:rPr>
+        <w:t>22</w:t>
+      </w:r>
+      <w:r>
+        <w:fldChar w:fldCharType="end"/>
+      </w:r>
+      <w:r>
+        <w:t xml:space="preserve"> </w:t>
+      </w:r>
+    </w:p>
+    <w:p>
+      <w:pPr>
+        <w:ind w:firstLine="360"/>
+      </w:pPr>
+      <w:r>
+        <w:t>Due to these difficulties</w:t>
+      </w:r>
+      <w:r>
+        <w:t xml:space="preserve">, </w:t>
+      </w:r>
+      <w:r>
+        <w:t xml:space="preserve">investigating </w:t>
+      </w:r>
+      <w:r>
+        <w:t xml:space="preserve">clinical efficacy is often not the </w:t>
+      </w:r>
+      <w:r>
+        <w:t>primary</w:t>
+      </w:r>
+      <w:r>
+        <w:t xml:space="preserve"> goal of P2 trials</w:t>
+      </w:r>
+      <w:r>
+        <w:t xml:space="preserve"> in neurology</w:t>
+      </w:r>
+      <w:r>
+        <w:t>.</w:t>
+      </w:r>
+      <w:r>
+        <w:fldChar w:fldCharType="begin"/>
+      </w:r>
+      <w:r>
+        <w:instrText xml:space="preserve"> ADDIN ZOTERO_ITEM CSL_CITATION {"citationID":"a2m44nn3nsh","properties":{"formattedCitation":"\\super 25\\nosupersub{}","plainCitation":"25","noteIndex":0},"citationItems":[{"id":2530,"uris":["http://zotero.org/users/5374610/items/PMGTULTH"],"itemData":{"id":2530,"type":"article-journal","abstract":"OBJECTIVE: To revise the 1999 Airlie House consensus guidelines for the design and implementation of preclinical therapeutic studies and clinical trials in amyotrophic lateral sclerosis (ALS).\nMETHODS: A consensus committee comprising 140 key members of the international ALS community (ALS researchers, clinicians, patient representatives, research funding representatives, industry, and regulatory agencies) addressed 9 areas of need within ALS research: (1) preclinical studies; (2) biological and phenotypic heterogeneity; (3) outcome measures; (4) disease-modifying and symptomatic interventions; (5) recruitment and retention; (6) biomarkers; (7) clinical trial phases; (8) beyond traditional trial designs; and (9) statistical considerations. Assigned to 1 of 8 sections, committee members generated a draft set of guidelines based on a \"background\" of developing a (pre)clinical question and a \"rationale\" outlining the evidence and expert opinion. Following a 2-day, face-to-face workshop at the Airlie House Conference Center, a modified Delphi process was used to develop draft consensus research guidelines, which were subsequently reviewed and modified based on comments from the public. Statistical experts drafted a separate document of statistical considerations (section 9).\nRESULTS: In this report, we summarize 112 guidelines and their associated backgrounds and rationales. The full list of guidelines, the statistical considerations, and a glossary of terms can be found in data available from Dryad (appendices e-3-e-5, doi.org/10.5061/dryad.32q9q5d). The authors prioritized 15 guidelines with the greatest potential to improve ALS clinical research.\nCONCLUSION: The revised Airlie House ALS Clinical Trials Consensus Guidelines should serve to improve clinical trial design and accelerate the development of effective treatments for patients with ALS.","container-title":"Neurology","DOI":"10.1212/WNL.0000000000007242","ISSN":"1526-632X","issue":"14","journalAbbreviation":"Neurology","language":"eng","note":"PMID: 30850440\nPMCID: PMC6448453","page":"e1610-e1623","source":"PubMed","title":"Revised Airlie House consensus guidelines for design and implementation of ALS clinical trials","volume":"92","author":[{"family":"Berg","given":"Leonard H.","non-dropping-particle":"van den"},{"family":"Sorenson","given":"Eric"},{"family":"Gronseth","given":"Gary"},{"family":"Macklin","given":"Eric A."},{"family":"Andrews","given":"Jinsy"},{"family":"Baloh","given":"Robert H."},{"family":"Benatar","given":"Michael"},{"family":"Berry","given":"James D."},{"family":"Chio","given":"Adriano"},{"family":"Corcia","given":"Philippe"},{"family":"Genge","given":"Angela"},{"family":"Gubitz","given":"Amelie K."},{"family":"Lomen-Hoerth","given":"Catherine"},{"family":"McDermott","given":"Christopher J."},{"family":"Pioro","given":"Erik P."},{"family":"Rosenfeld","given":"Jeffrey"},{"family":"Silani","given":"Vincenzo"},{"family":"Turner","given":"Martin R."},{"family":"Weber","given":"Markus"},{"family":"Brooks","given":"Benjamin Rix"},{"family":"Miller","given":"Robert G."},{"family":"Mitsumoto","given":"Hiroshi"},{"literal":"Airlie House ALS Clinical Trials Guidelines Group"}],"issued":{"date-parts":[["2019",4,2]]}}}],"schema":"https://github.com/citation-style-language/schema/raw/master/csl-citation.json"} </w:instrText>
+      </w:r>
+      <w:r>
+        <w:fldChar w:fldCharType="separate"/>
+      </w:r>
+      <w:r>
+        <w:rPr>
+          <w:vertAlign w:val="superscript"/>
+        </w:rPr>
+        <w:t>25</w:t>
+      </w:r>
+      <w:r>
+        <w:fldChar w:fldCharType="end"/>
+      </w:r>
+      <w:r>
+        <w:t xml:space="preserve"> In th</w:t>
+      </w:r>
+      <w:r>
+        <w:t>e</w:t>
+      </w:r>
+      <w:r>
+        <w:t>s</w:t>
+      </w:r>
+      <w:r>
+        <w:t>e</w:t>
+      </w:r>
+      <w:r>
+        <w:t xml:space="preserve"> case</w:t>
+      </w:r>
+      <w:r>
+        <w:t>s</w:t>
+      </w:r>
+      <w:r>
+        <w:t xml:space="preserve">, trials may rely more on </w:t>
+      </w:r>
+      <w:r>
+        <w:t>“</w:t>
+      </w:r>
+      <w:r>
+        <w:t>proof of concept</w:t>
       </w:r>
       <w:r>
         <w:t>”</w:t>
       </w:r>
       <w:r>
-        <w:fldChar w:fldCharType="begin"/>
-      </w:r>
-      <w:r>
-        <w:instrText xml:space="preserve"> ADDIN ZOTERO_ITEM CSL_CITATION {"citationID":"afa4hamv9l","properties":{"formattedCitation":"\\super 32\\nosupersub{}","plainCitation":"32","noteIndex":0},"citationItems":[{"id":980,"uris":["http://zotero.org/users/5374610/items/SSW2P437"],"itemData":{"id":980,"type":"article-journal","abstract":"FDA reports on 22 case studies where phase 2 and phase 3 trials had divergent results.","container-title":"FDA","language":"en","note":"publisher: FDA","source":"www.fda.gov","title":"22 Case Studies Where Phase 2 and Phase 3 Trials Had Divergent Results","URL":"https://www.fda.gov/about-fda/reports/22-case-studies-where-phase-2-and-phase-3-trials-had-divergent-results","author":[{"family":"Commissioner","given":"Office","dropping-particle":"of the"}],"accessed":{"date-parts":[["2020",10,11]]},"issued":{"date-parts":[["2019",2,8]]}}}],"schema":"https://github.com/citation-style-language/schema/raw/master/csl-citation.json"} </w:instrText>
-      </w:r>
-      <w:r>
-        <w:fldChar w:fldCharType="separate"/>
-      </w:r>
-      <w:r>
-        <w:rPr>
-          <w:vertAlign w:val="superscript"/>
-        </w:rPr>
-        <w:t>32</w:t>
-      </w:r>
-      <w:r>
-        <w:fldChar w:fldCharType="end"/>
-      </w:r>
-      <w:r>
-        <w:t xml:space="preserve"> </w:t>
-      </w:r>
-      <w:r>
-        <w:t xml:space="preserve">and </w:t>
-      </w:r>
-      <w:r>
-        <w:t>P2 trials in AD have been called a “necessary step in drug development</w:t>
-      </w:r>
-      <w:r>
-        <w:t>.”</w:t>
-      </w:r>
-      <w:r>
-        <w:fldChar w:fldCharType="begin"/>
-      </w:r>
-      <w:r>
-        <w:instrText xml:space="preserve"> ADDIN ZOTERO_ITEM CSL_CITATION {"citationID":"a7o959goor","properties":{"formattedCitation":"\\super 18\\nosupersub{}","plainCitation":"18","noteIndex":0},"citationItems":[{"id":3322,"uris":["http://zotero.org/users/5374610/items/HU43ZI5T"],"itemData":{"id":3322,"type":"article-journal","abstract":"Phase II proof of concept (POC) (IIa) and dose-finding (IIb) studies represent major challenges in drug development. Prolonged development times delay effective therapies from reaching patients in need and adversely affect industry goals of decreasing time to market. Biomarkers including magnetic resonance imaging, cerebrospinal fluid tau and amyloid beta, and amyloid positron emission tomography have been considered as alternative outcomes to clinical measures. None of these is yet validated. Population enrichment is another possible solution to POC studies. More rapid progression to prespecified milestones can be achieved by enriching the population with risk factors. Conclusions based on enriched populations must be extrapolated with caution. Clinical measures with greater sensitivity than standard trial instruments might represent another strategy applicable to POC studies. Adaptive dose-response designs are being considered as a means of shortening phase IIb studies and creating a seamless interface with phase III. None of these strategies have been validated in a successful drug development program; all have some promise for reforming phase II and answering the central question of \"how much information is sufficient to proceed to phase III without excessive risk for failure?\"","container-title":"Alzheimer's &amp; Dementia: The Journal of the Alzheimer's Association","DOI":"10.1016/j.jalz.2007.10.002","ISSN":"1552-5279","issue":"1 Suppl 1","journalAbbreviation":"Alzheimers Dement","language":"eng","note":"PMID: 18631992","page":"S15-20","source":"PubMed","title":"Optimizing phase II of drug development for disease-modifying compounds","volume":"4","author":[{"family":"Cummings","given":"Jeffrey L."}],"issued":{"date-parts":[["2008",1]]}}}],"schema":"https://github.com/citation-style-language/schema/raw/master/csl-citation.json"} </w:instrText>
-      </w:r>
-      <w:r>
-        <w:fldChar w:fldCharType="separate"/>
-      </w:r>
-      <w:r>
-        <w:rPr>
-          <w:vertAlign w:val="superscript"/>
-        </w:rPr>
-        <w:t>18</w:t>
-      </w:r>
-      <w:r>
-        <w:fldChar w:fldCharType="end"/>
-      </w:r>
-      <w:r>
-        <w:t xml:space="preserve"> </w:t>
-      </w:r>
-      <w:r>
-        <w:t>Therefore, b</w:t>
-      </w:r>
-      <w:r>
-        <w:t xml:space="preserve">ypassing P2 trials and the information gained from them may impact the future of </w:t>
-      </w:r>
-      <w:r>
-        <w:t>the drug development trajectory</w:t>
+        <w:t xml:space="preserve"> endpoints </w:t>
+      </w:r>
+      <w:r>
+        <w:t xml:space="preserve">which </w:t>
+      </w:r>
+      <w:r>
+        <w:t>can be an important step to provide evidence that the treatment is at least working how it is hypothesized.</w:t>
+      </w:r>
+      <w:r>
+        <w:t xml:space="preserve"> </w:t>
+      </w:r>
+      <w:r>
+        <w:t xml:space="preserve">These endpoints </w:t>
+      </w:r>
+      <w:r>
+        <w:t xml:space="preserve">simply show that the drug </w:t>
+      </w:r>
+      <w:r>
+        <w:t>has</w:t>
+      </w:r>
+      <w:r>
+        <w:t xml:space="preserve"> the desired biological effect</w:t>
+      </w:r>
+      <w:r>
+        <w:t>,</w:t>
+      </w:r>
+      <w:r>
+        <w:t xml:space="preserve"> which they assume will have the desired therapeutic effect</w:t>
+      </w:r>
+      <w:r>
+        <w:t>,</w:t>
+      </w:r>
+      <w:r>
+        <w:t xml:space="preserve"> and</w:t>
+      </w:r>
+      <w:r>
+        <w:t xml:space="preserve"> can be a vital</w:t>
+      </w:r>
+      <w:r>
+        <w:t xml:space="preserve"> </w:t>
+      </w:r>
+      <w:r>
+        <w:t>minimum level of efficacy to show in early trials</w:t>
       </w:r>
       <w:r>
         <w:t>.</w:t>
       </w:r>
       <w:r>
-        <w:t xml:space="preserve"> In what follows, we will discuss three variables typically investigated in P2 trials and how the lack of </w:t>
-      </w:r>
-      <w:r>
-        <w:t>each</w:t>
-      </w:r>
-      <w:r>
-        <w:t xml:space="preserve"> may impact future trials. </w:t>
-      </w:r>
-    </w:p>
-    <w:p>
-      <w:pPr>
-        <w:rPr>
-          <w:color w:val="000000" w:themeColor="text1"/>
-          <w:u w:val="single"/>
-        </w:rPr>
-      </w:pPr>
-      <w:commentRangeStart w:id="1"/>
-      <w:r>
-        <w:rPr>
-          <w:color w:val="000000" w:themeColor="text1"/>
-          <w:u w:val="single"/>
-        </w:rPr>
-        <w:t>Dose</w:t>
-      </w:r>
-      <w:r>
-        <w:rPr>
-          <w:color w:val="000000" w:themeColor="text1"/>
-          <w:u w:val="single"/>
-        </w:rPr>
-        <w:t xml:space="preserve"> </w:t>
-      </w:r>
-      <w:commentRangeEnd w:id="1"/>
-      <w:r>
-        <w:rPr>
-          <w:rStyle w:val="CommentReference"/>
-        </w:rPr>
-        <w:commentReference w:id="1"/>
-      </w:r>
-      <w:r>
-        <w:rPr>
-          <w:color w:val="000000" w:themeColor="text1"/>
-          <w:u w:val="single"/>
-        </w:rPr>
-        <w:t xml:space="preserve">and schedule </w:t>
-      </w:r>
-    </w:p>
-    <w:p>
-      <w:pPr>
-        <w:ind w:firstLine="360"/>
-      </w:pPr>
-      <w:r>
-        <w:rPr>
-          <w:color w:val="000000" w:themeColor="text1"/>
-        </w:rPr>
-        <w:t>The first task of a typical P2 trial in neurology is to find the optimal dose and schedule</w:t>
-      </w:r>
-      <w:r>
-        <w:t>.</w:t>
-      </w:r>
-      <w:r>
-        <w:fldChar w:fldCharType="begin"/>
-      </w:r>
-      <w:r>
-        <w:instrText xml:space="preserve"> ADDIN ZOTERO_ITEM CSL_CITATION {"citationID":"cd7GPoM9","properties":{"formattedCitation":"\\super 25,26,33\\uc0\\u8211{}36\\nosupersub{}","plainCitation":"25,26,33–36","noteIndex":0},"citationItems":[{"id":2530,"uris":["http://zotero.org/users/5374610/items/PMGTULTH"],"itemData":{"id":2530,"type":"article-journal","abstract":"OBJECTIVE: To revise the 1999 Airlie House consensus guidelines for the design and implementation of preclinical therapeutic studies and clinical trials in amyotrophic lateral sclerosis (ALS).\nMETHODS: A consensus committee comprising 140 key members of the international ALS community (ALS researchers, clinicians, patient representatives, research funding representatives, industry, and regulatory agencies) addressed 9 areas of need within ALS research: (1) preclinical studies; (2) biological and phenotypic heterogeneity; (3) outcome measures; (4) disease-modifying and symptomatic interventions; (5) recruitment and retention; (6) biomarkers; (7) clinical trial phases; (8) beyond traditional trial designs; and (9) statistical considerations. Assigned to 1 of 8 sections, committee members generated a draft set of guidelines based on a \"background\" of developing a (pre)clinical question and a \"rationale\" outlining the evidence and expert opinion. Following a 2-day, face-to-face workshop at the Airlie House Conference Center, a modified Delphi process was used to develop draft consensus research guidelines, which were subsequently reviewed and modified based on comments from the public. Statistical experts drafted a separate document of statistical considerations (section 9).\nRESULTS: In this report, we summarize 112 guidelines and their associated backgrounds and rationales. The full list of guidelines, the statistical considerations, and a glossary of terms can be found in data available from Dryad (appendices e-3-e-5, doi.org/10.5061/dryad.32q9q5d). The authors prioritized 15 guidelines with the greatest potential to improve ALS clinical research.\nCONCLUSION: The revised Airlie House ALS Clinical Trials Consensus Guidelines should serve to improve clinical trial design and accelerate the development of effective treatments for patients with ALS.","container-title":"Neurology","DOI":"10.1212/WNL.0000000000007242","ISSN":"1526-632X","issue":"14","journalAbbreviation":"Neurology","language":"eng","note":"PMID: 30850440\nPMCID: PMC6448453","page":"e1610-e1623","source":"PubMed","title":"Revised Airlie House consensus guidelines for design and implementation of ALS clinical trials","volume":"92","author":[{"family":"Berg","given":"Leonard H.","non-dropping-particle":"van den"},{"family":"Sorenson","given":"Eric"},{"family":"Gronseth","given":"Gary"},{"family":"Macklin","given":"Eric A."},{"family":"Andrews","given":"Jinsy"},{"family":"Baloh","given":"Robert H."},{"family":"Benatar","given":"Michael"},{"family":"Berry","given":"James D."},{"family":"Chio","given":"Adriano"},{"family":"Corcia","given":"Philippe"},{"family":"Genge","given":"Angela"},{"family":"Gubitz","given":"Amelie K."},{"family":"Lomen-Hoerth","given":"Catherine"},{"family":"McDermott","given":"Christopher J."},{"family":"Pioro","given":"Erik P."},{"family":"Rosenfeld","given":"Jeffrey"},{"family":"Silani","given":"Vincenzo"},{"family":"Turner","given":"Martin R."},{"family":"Weber","given":"Markus"},{"family":"Brooks","given":"Benjamin Rix"},{"family":"Miller","given":"Robert G."},{"family":"Mitsumoto","given":"Hiroshi"},{"literal":"Airlie House ALS Clinical Trials Guidelines Group"}],"issued":{"date-parts":[["2019",4,2]]}}},{"id":2533,"uris":["http://zotero.org/users/5374610/items/9KJB4APM"],"itemData":{"id":2533,"type":"article-journal","abstract":"Progressive multiple sclerosis is characterised clinically by the gradual accrual of disability independent of relapses and can occur with disease onset (primary progressive) or can be preceded by a relapsing disease course (secondary progressive). An effective disease-modifying treatment for progressive multiple sclerosis has not yet been identified, and so far the results of clinical trials have generally been disappointing. Ongoing advances in the knowledge of pathogenesis, in the identification of novel targets for neuroprotection, and in improved outcome measures could lead to effective treatments for progressive multiple sclerosis. In this Series paper, we summarise the lessons learned from completed clinical trials and perspectives from trials in progress in progressive multiple sclerosis. We review promising clinical, imaging, and biological markers, along with novel designs, for clinical trials. The use of more refined outcomes and truly neuroprotective drugs, coupled with more efficient trial design, has the capacity to deliver a new era of therapeutic discovery in this challenging area.","container-title":"The Lancet. Neurology","DOI":"10.1016/S1474-4422(14)70264-9","ISSN":"1474-4465","issue":"2","journalAbbreviation":"Lancet Neurol","language":"eng","note":"PMID: 25772899\nPMCID: PMC4361791","page":"208-223","source":"PubMed","title":"Clinical trials in progressive multiple sclerosis: lessons learned and future perspectives","title-short":"Clinical trials in progressive multiple sclerosis","volume":"14","author":[{"family":"Ontaneda","given":"Daniel"},{"family":"Fox","given":"Robert J."},{"family":"Chataway","given":"Jeremy"}],"issued":{"date-parts":[["2015",2]]}}},{"id":2543,"uris":["http://zotero.org/users/5374610/items/6TK2G5GE"],"itemData":{"id":2543,"type":"article-journal","abstract":"To date, outcomes for all Phase III clinical trials for traumatic brain injury (TBI) have been negative. The recent disappointing results of the Progesterone for the Treatment of Traumatic Brain Injury (ProTECT) and Study of a Neuroprotective Agent, Progesterone, in Severe Traumatic Brain Injury (SyNAPSe) Phase III trials for progesterone in TBI have triggered considerable speculation about the reasons for the negative outcomes of these two studies in particular and for those of all previous Phase III TBI clinical trials in general. Among the factors proposed to explain the ProTECT III and SyNAPSe results, the investigators themselves and others have cited: 1) the pathophysiological complexity of TBI itself; 2) issues with the quality and clinical relevance of the preclinical animal models; 3) insufficiently sensitive clinical endpoints; and 4) inappropriate clinical trial designs and strategies. This paper highlights three critical trial design factors that may have contributed substantially to the negative outcomes: 1) suboptimal doses and treatment durations in the Phase II studies; 2) the strategic decision not to perform Phase IIB studies to optimize these variables before initiating Phase III; and 3) the lack of incorporation of the preclinical and Chinese Phase II results, as well as allometric scaling principles, into the Phase III designs. Given these circumstances and the exceptional pleiotropic potential of progesterone as a TBI (and stroke) therapeutic, we are advocating a return to Phase IIB testing. We advocate the incorporation of dose and schedule optimization focused on lower doses and a longer duration of treatment, combined with the addressing of other potential trial design problems raised by the authors in the recently published trial results.","container-title":"Journal of Neurotrauma","DOI":"10.1089/neu.2015.4179","ISSN":"0897-7151","issue":"11","journalAbbreviation":"J Neurotrauma","note":"PMID: 26370183\nPMCID: PMC5455214","page":"1915-1918","source":"PubMed Central","title":"Suboptimal Dosing Parameters as Possible Factors in the Negative Phase III Clinical Trials of Progesterone for Traumatic Brain Injury","volume":"34","author":[{"family":"Howard","given":"Randy B."},{"family":"Sayeed","given":"Iqbal"},{"family":"Stein","given":"Donald G."}],"issued":{"date-parts":[["2017",6,1]]}}},{"id":2547,"uris":["http://zotero.org/users/5374610/items/3UR6ZBFM"],"itemData":{"id":2547,"type":"article-journal","abstract":"The International Campaign for Cures of Spinal Cord Injury Paralysis established a panel tasked with reviewing the methodology for clinical trials for spinal cord injury (SCI), and making recommendations on the conduct of future trials. This is the fourth of four papers. Here, we examine the phases of a clinical trial program, the elements, types, and protocols for valid clinical trial design. The most rigorous and valid SCI clinical trial would be a prospective double-blind randomized control trial utilizing appropriate placebo control subjects. However, in specific situations, it is recognized that other trial procedures may have to be considered. We review the strengths and limitations of the various types of clinical trials with specific reference to SCI. It is imperative that the design and conduct of SCI clinical trials should meet appropriate standards of scientific inquiry to insure that meaningful conclusions about efficacy and safety can be achieved and that the interests of trial subjects are protected. We propose these clinical trials guidelines for use by the SCI clinical research community.","container-title":"Spinal cord","DOI":"10.1038/sj.sc.3102010","ISSN":"1362-4393","issue":"3","journalAbbreviation":"Spinal Cord","note":"PMID: 17179970\nPMCID: PMC4106695","page":"232-242","source":"PubMed Central","title":"Guidelines for the conduct of clinical trials for spinal cord injury as developed by the ICCP panel: clinical trial design","title-short":"Guidelines for the conduct of clinical trials for spinal cord injury as developed by the ICCP panel","volume":"45","author":[{"family":"Lammertse","given":"D"},{"family":"Tuszynski","given":"MH"},{"family":"Steeves","given":"JD"},{"family":"Curt","given":"A"},{"family":"Fawcett","given":"JW"},{"family":"Rask","given":"C"},{"family":"Ditunno","given":"JF"},{"family":"Fehlings","given":"MG"},{"family":"Guest","given":"JD"},{"family":"Ellaway","given":"PH"},{"family":"Kleitman","given":"N"},{"family":"Blight","given":"AR"},{"family":"Dobkin","given":"BH"},{"family":"Grossman","given":"R"},{"family":"Katoh","given":"H"},{"family":"Privat","given":"A"},{"family":"Kalichman","given":"M"}],"issued":{"date-parts":[["2007",3]]}}},{"id":2546,"uris":["http://zotero.org/users/5374610/items/A664B6SU"],"itemData":{"id":2546,"type":"article-journal","container-title":"Future Neurology","DOI":"10.2217/fnl.15.49","ISSN":"1479-6708","issue":"1","note":"publisher: Future Medicine","page":"9-13","source":"futuremedicine.com (Atypon)","title":"Lost in translation: understanding the failure of the progesterone/traumatic brain injury Phase III trials","title-short":"Lost in translation","volume":"11","author":[{"family":"Stein","given":"Donald G"}],"issued":{"date-parts":[["2016",2]]}}},{"id":2558,"uris":["http://zotero.org/users/5374610/items/PRQME3WN"],"itemData":{"id":2558,"type":"article-journal","abstract":"Under the auspices of the American Brain Injury Consortium and the Joint Section of Neurotrauma and Critical Care of the American Association of Neurological Surgeons, the authors have reviewed and formulated opinions based on the evidence on protocol design and the outcome measures used for clinical trials in patients with a severe or moderate traumatic brain injury (TBI). First, in view of the heterogeneity of the population under study, the authors suggest that block randomization and stratification should always be used in the design of neurotrauma trials. Second, although the Glasgow Outcome Scale (GOS) remains the most widely used and accepted instrument for TBI trials, the authors believe the eight-point expanded scale that has recently been designed will ultimately provide greater discrimination, and narrower categories and will ultimately prove superior for detecting more subtle changes in outcome. Furthermore, the authors recommend, in view of the profound cognitive impairment in survivors of TBI, that neuropsychological tests be explored further as an adjunct to the GOS. Future research should focus on the development of more sensitive and specific surrogate outcome measures such as magnetic resonance imaging, neurochemical, neuropsychological, and quality of life measures in order to detect a neuroprotective effect in patients with TBI.","container-title":"Neurosurgical Focus","DOI":"10.3171/foc.2002.13.1.6","ISSN":"1092-0684","issue":"1","journalAbbreviation":"Neurosurg Focus","language":"eng","note":"PMID: 15916412","page":"ECP1","source":"PubMed","title":"Outcome measures for clinical trials in neurotrauma","volume":"13","author":[{"family":"Bullock","given":"M. Ross"},{"family":"Merchant","given":"Randall E."},{"family":"Choi","given":"Sung C."},{"family":"Gilman","given":"Charlotte B."},{"family":"Kreutzer","given":"Jeffrey S."},{"family":"Marmarou","given":"Anthony"},{"family":"Teasdale","given":"Graham M."}],"issued":{"date-parts":[["2002",7,15]]}}}],"schema":"https://github.com/citation-style-language/schema/raw/master/csl-citation.json"} </w:instrText>
-      </w:r>
-      <w:r>
-        <w:fldChar w:fldCharType="separate"/>
-      </w:r>
-      <w:r>
-        <w:rPr>
-          <w:vertAlign w:val="superscript"/>
-        </w:rPr>
-        <w:t>25,26,33–36</w:t>
-      </w:r>
-      <w:r>
-        <w:fldChar w:fldCharType="end"/>
-      </w:r>
-      <w:r>
-        <w:t xml:space="preserve"> This is a stage where, using many doses</w:t>
-      </w:r>
-      <w:r>
-        <w:t xml:space="preserve"> (under the maximum tolerated dose found in P1</w:t>
-      </w:r>
-      <w:r>
-        <w:t xml:space="preserve"> trials</w:t>
-      </w:r>
-      <w:r>
-        <w:t>)</w:t>
-      </w:r>
-      <w:r>
-        <w:t xml:space="preserve">, </w:t>
-      </w:r>
-      <w:r>
-        <w:t>researchers</w:t>
-      </w:r>
-      <w:r>
-        <w:t xml:space="preserve"> can begin to see a dose relationship in the safety </w:t>
-      </w:r>
-      <w:r>
-        <w:t xml:space="preserve">and efficacy </w:t>
-      </w:r>
-      <w:r>
-        <w:t>endpoints.</w:t>
-      </w:r>
-      <w:r>
-        <w:fldChar w:fldCharType="begin"/>
-      </w:r>
-      <w:r>
-        <w:instrText xml:space="preserve"> ADDIN ZOTERO_ITEM CSL_CITATION {"citationID":"llO8sR2K","properties":{"formattedCitation":"\\super 10\\nosupersub{}","plainCitation":"10","noteIndex":0},"citationItems":[{"id":3156,"uris":["http://zotero.org/users/5374610/items/GKBUIY5F"],"itemData":{"id":3156,"type":"chapter","abstract":"This chapter focuses specifically on the activities and questions that are involved in the generation of data to support the registration and approval of a drug candidate. The data generated in early stage studies provide confidence for deciding whether to advance a drug into more complicated and expensive trials in specific patient populations. During middle stage development it is critical to begin to characterize the dose-response relationship for efficacy and safety endpoints in the selected population. Late stage confirmatory clinical trials often utilize a broader study population than was studied during early development. Besides the general scientific and medical literature, there are several important sources of information that can help with the strategy for clinical development programs and the design of specific trials and their questions. The FDA provides access to guidance documents that outline regulatory requirements related to the development of drugs and devices.","container-title":"Clinical Trials in Neurology: Design, Conduct, Analysis","event-place":"Cambridge","ISBN":"978-1-139-03244-5","note":"DOI: 10.1017/CBO9781139032445.003","page":"8-18","publisher":"Cambridge University Press","publisher-place":"Cambridge","source":"Cambridge University Press","title":"The Sequence of Clinical Development","URL":"https://www.cambridge.org/core/books/clinical-trials-in-neurology/sequence-of-clinical-development/D823BA9BFCD35A7437CC27BDEBED8749","editor":[{"family":"Ravina","given":"Bernard"},{"family":"Cummings","given":"Jeffrey"},{"family":"McDermott","given":"Michael"},{"family":"Poole","given":"R. Michael"}],"author":[{"family":"Poole","given":"R. Michael"}],"accessed":{"date-parts":[["2023",2,1]]},"issued":{"date-parts":[["2012"]]}}}],"schema":"https://github.com/citation-style-language/schema/raw/master/csl-citation.json"} </w:instrText>
-      </w:r>
-      <w:r>
-        <w:fldChar w:fldCharType="separate"/>
-      </w:r>
-      <w:r>
-        <w:rPr>
-          <w:vertAlign w:val="superscript"/>
-        </w:rPr>
-        <w:t>10</w:t>
-      </w:r>
-      <w:r>
-        <w:fldChar w:fldCharType="end"/>
-      </w:r>
-      <w:r>
-        <w:t xml:space="preserve"> </w:t>
-      </w:r>
-      <w:r>
-        <w:t>Firstly, the information collected from a</w:t>
-      </w:r>
-      <w:r>
-        <w:t xml:space="preserve"> P2 trial </w:t>
-      </w:r>
-      <w:r>
-        <w:t>can help</w:t>
-      </w:r>
-      <w:r>
-        <w:t xml:space="preserve"> </w:t>
-      </w:r>
-      <w:r>
-        <w:t xml:space="preserve">ensure that </w:t>
-      </w:r>
-      <w:r>
-        <w:t>a safe dose is moved forward to P3 testing</w:t>
-      </w:r>
-      <w:r>
-        <w:t xml:space="preserve">. </w:t>
-      </w:r>
-      <w:r>
-        <w:fldChar w:fldCharType="begin"/>
-      </w:r>
-      <w:r>
-        <w:instrText xml:space="preserve"> ADDIN ZOTERO_ITEM CSL_CITATION {"citationID":"a1gg0m562ko","properties":{"formattedCitation":"\\super 24,25,27,33,35\\nosupersub{}","plainCitation":"24,25,27,33,35","dontUpdate":true,"noteIndex":0},"citationItems":[{"id":2530,"uris":["http://zotero.org/users/5374610/items/PMGTULTH"],"itemData":{"id":2530,"type":"article-journal","abstract":"OBJECTIVE: To revise the 1999 Airlie House consensus guidelines for the design and implementation of preclinical therapeutic studies and clinical trials in amyotrophic lateral sclerosis (ALS).\nMETHODS: A consensus committee comprising 140 key members of the international ALS community (ALS researchers, clinicians, patient representatives, research funding representatives, industry, and regulatory agencies) addressed 9 areas of need within ALS research: (1) preclinical studies; (2) biological and phenotypic heterogeneity; (3) outcome measures; (4) disease-modifying and symptomatic interventions; (5) recruitment and retention; (6) biomarkers; (7) clinical trial phases; (8) beyond traditional trial designs; and (9) statistical considerations. Assigned to 1 of 8 sections, committee members generated a draft set of guidelines based on a \"background\" of developing a (pre)clinical question and a \"rationale\" outlining the evidence and expert opinion. Following a 2-day, face-to-face workshop at the Airlie House Conference Center, a modified Delphi process was used to develop draft consensus research guidelines, which were subsequently reviewed and modified based on comments from the public. Statistical experts drafted a separate document of statistical considerations (section 9).\nRESULTS: In this report, we summarize 112 guidelines and their associated backgrounds and rationales. The full list of guidelines, the statistical considerations, and a glossary of terms can be found in data available from Dryad (appendices e-3-e-5, doi.org/10.5061/dryad.32q9q5d). The authors prioritized 15 guidelines with the greatest potential to improve ALS clinical research.\nCONCLUSION: The revised Airlie House ALS Clinical Trials Consensus Guidelines should serve to improve clinical trial design and accelerate the development of effective treatments for patients with ALS.","container-title":"Neurology","DOI":"10.1212/WNL.0000000000007242","ISSN":"1526-632X","issue":"14","journalAbbreviation":"Neurology","language":"eng","note":"PMID: 30850440\nPMCID: PMC6448453","page":"e1610-e1623","source":"PubMed","title":"Revised Airlie House consensus guidelines for design and implementation of ALS clinical trials","volume":"92","author":[{"family":"Berg","given":"Leonard H.","non-dropping-particle":"van den"},{"family":"Sorenson","given":"Eric"},{"family":"Gronseth","given":"Gary"},{"family":"Macklin","given":"Eric A."},{"family":"Andrews","given":"Jinsy"},{"family":"Baloh","given":"Robert H."},{"family":"Benatar","given":"Michael"},{"family":"Berry","given":"James D."},{"family":"Chio","given":"Adriano"},{"family":"Corcia","given":"Philippe"},{"family":"Genge","given":"Angela"},{"family":"Gubitz","given":"Amelie K."},{"family":"Lomen-Hoerth","given":"Catherine"},{"family":"McDermott","given":"Christopher J."},{"family":"Pioro","given":"Erik P."},{"family":"Rosenfeld","given":"Jeffrey"},{"family":"Silani","given":"Vincenzo"},{"family":"Turner","given":"Martin R."},{"family":"Weber","given":"Markus"},{"family":"Brooks","given":"Benjamin Rix"},{"family":"Miller","given":"Robert G."},{"family":"Mitsumoto","given":"Hiroshi"},{"literal":"Airlie House ALS Clinical Trials Guidelines Group"}],"issued":{"date-parts":[["2019",4,2]]}}},{"id":2533,"uris":["http://zotero.org/users/5374610/items/9KJB4APM"],"itemData":{"id":2533,"type":"article-journal","abstract":"Progressive multiple sclerosis is characterised clinically by the gradual accrual of disability independent of relapses and can occur with disease onset (primary progressive) or can be preceded by a relapsing disease course (secondary progressive). An effective disease-modifying treatment for progressive multiple sclerosis has not yet been identified, and so far the results of clinical trials have generally been disappointing. Ongoing advances in the knowledge of pathogenesis, in the identification of novel targets for neuroprotection, and in improved outcome measures could lead to effective treatments for progressive multiple sclerosis. In this Series paper, we summarise the lessons learned from completed clinical trials and perspectives from trials in progress in progressive multiple sclerosis. We review promising clinical, imaging, and biological markers, along with novel designs, for clinical trials. The use of more refined outcomes and truly neuroprotective drugs, coupled with more efficient trial design, has the capacity to deliver a new era of therapeutic discovery in this challenging area.","container-title":"The Lancet. Neurology","DOI":"10.1016/S1474-4422(14)70264-9","ISSN":"1474-4465","issue":"2","journalAbbreviation":"Lancet Neurol","language":"eng","note":"PMID: 25772899\nPMCID: PMC4361791","page":"208-223","source":"PubMed","title":"Clinical trials in progressive multiple sclerosis: lessons learned and future perspectives","title-short":"Clinical trials in progressive multiple sclerosis","volume":"14","author":[{"family":"Ontaneda","given":"Daniel"},{"family":"Fox","given":"Robert J."},{"family":"Chataway","given":"Jeremy"}],"issued":{"date-parts":[["2015",2]]}}},{"id":2547,"uris":["http://zotero.org/users/5374610/items/3UR6ZBFM"],"itemData":{"id":2547,"type":"article-journal","abstract":"The International Campaign for Cures of Spinal Cord Injury Paralysis established a panel tasked with reviewing the methodology for clinical trials for spinal cord injury (SCI), and making recommendations on the conduct of future trials. This is the fourth of four papers. Here, we examine the phases of a clinical trial program, the elements, types, and protocols for valid clinical trial design. The most rigorous and valid SCI clinical trial would be a prospective double-blind randomized control trial utilizing appropriate placebo control subjects. However, in specific situations, it is recognized that other trial procedures may have to be considered. We review the strengths and limitations of the various types of clinical trials with specific reference to SCI. It is imperative that the design and conduct of SCI clinical trials should meet appropriate standards of scientific inquiry to insure that meaningful conclusions about efficacy and safety can be achieved and that the interests of trial subjects are protected. We propose these clinical trials guidelines for use by the SCI clinical research community.","container-title":"Spinal cord","DOI":"10.1038/sj.sc.3102010","ISSN":"1362-4393","issue":"3","journalAbbreviation":"Spinal Cord","note":"PMID: 17179970\nPMCID: PMC4106695","page":"232-242","source":"PubMed Central","title":"Guidelines for the conduct of clinical trials for spinal cord injury as developed by the ICCP panel: clinical trial design","title-short":"Guidelines for the conduct of clinical trials for spinal cord injury as developed by the ICCP panel","volume":"45","author":[{"family":"Lammertse","given":"D"},{"family":"Tuszynski","given":"MH"},{"family":"Steeves","given":"JD"},{"family":"Curt","given":"A"},{"family":"Fawcett","given":"JW"},{"family":"Rask","given":"C"},{"family":"Ditunno","given":"JF"},{"family":"Fehlings","given":"MG"},{"family":"Guest","given":"JD"},{"family":"Ellaway","given":"PH"},{"family":"Kleitman","given":"N"},{"family":"Blight","given":"AR"},{"family":"Dobkin","given":"BH"},{"family":"Grossman","given":"R"},{"family":"Katoh","given":"H"},{"family":"Privat","given":"A"},{"family":"Kalichman","given":"M"}],"issued":{"date-parts":[["2007",3]]}}},{"id":2558,"uris":["http://zotero.org/users/5374610/items/PRQME3WN"],"itemData":{"id":2558,"type":"article-journal","abstract":"Under the auspices of the American Brain Injury Consortium and the Joint Section of Neurotrauma and Critical Care of the American Association of Neurological Surgeons, the authors have reviewed and formulated opinions based on the evidence on protocol design and the outcome measures used for clinical trials in patients with a severe or moderate traumatic brain injury (TBI). First, in view of the heterogeneity of the population under study, the authors suggest that block randomization and stratification should always be used in the design of neurotrauma trials. Second, although the Glasgow Outcome Scale (GOS) remains the most widely used and accepted instrument for TBI trials, the authors believe the eight-point expanded scale that has recently been designed will ultimately provide greater discrimination, and narrower categories and will ultimately prove superior for detecting more subtle changes in outcome. Furthermore, the authors recommend, in view of the profound cognitive impairment in survivors of TBI, that neuropsychological tests be explored further as an adjunct to the GOS. Future research should focus on the development of more sensitive and specific surrogate outcome measures such as magnetic resonance imaging, neurochemical, neuropsychological, and quality of life measures in order to detect a neuroprotective effect in patients with TBI.","container-title":"Neurosurgical Focus","DOI":"10.3171/foc.2002.13.1.6","ISSN":"1092-0684","issue":"1","journalAbbreviation":"Neurosurg Focus","language":"eng","note":"PMID: 15916412","page":"ECP1","source":"PubMed","title":"Outcome measures for clinical trials in neurotrauma","volume":"13","author":[{"family":"Bullock","given":"M. Ross"},{"family":"Merchant","given":"Randall E."},{"family":"Choi","given":"Sung C."},{"family":"Gilman","given":"Charlotte B."},{"family":"Kreutzer","given":"Jeffrey S."},{"family":"Marmarou","given":"Anthony"},{"family":"Teasdale","given":"Graham M."}],"issued":{"date-parts":[["2002",7,15]]}}},{"id":2550,"uris":["http://zotero.org/users/5374610/items/CI3MN6T2"],"itemData":{"id":2550,"type":"article-journal","abstract":"The failure of a majority of clinical trials in progressive MS has highlighted the need to reconsider how these trials are designed and conducted, and many areas deserve focus. Basic scientists are reconceptualising the pathophysiology of progressive MS into three broad areas: systemic inflammation, compartmentalized inflammation and non-inflammatory neurodegeneration, with the latter two becoming predominant as the disease progresses. This reconceptualization will guide the choice of experimental therapies. Previous clinical trials have highlighted how participant selection can have a significant impact on study outcome. Phase 2 biomarkers which are biologically stable, dynamically changing over time, and easy to assess in multi-centre studies are greatly needed. Shortcomings inherent in the Expanded Disability Status Scale is prompting the development and validation of better clinical measures. The standard 2-arm, fixed-duration trial paradigm has been challenged with new, innovative approaches that can test more therapies efficiently. International collaboratives such as the Progressive MS Alliance will support increased dialog with regulators, industry, and other funding agencies. Better engagement with people living with progressive MS will transform them from simply being the object of MS therapies to partners in the search for therapies. Focused, targeted action will drive further development of effective therapies for progressive MS.","container-title":"Multiple sclerosis (Houndmills, Basingstoke, England)","DOI":"10.1177/1352458517729768","ISSN":"1352-4585","issue":"12","journalAbbreviation":"Mult Scler","note":"PMID: 29041871\nPMCID: PMC5714314","page":"1573-1578","source":"PubMed Central","title":"Advancing Trial Design in Progressive Multiple Sclerosis","volume":"23","author":[{"family":"Fox","given":"Robert J."},{"family":"Chataway","given":"Jeremy"}],"issued":{"date-parts":[["2017",10]]}}}],"schema":"https://github.com/citation-style-language/schema/raw/master/csl-citation.json"} </w:instrText>
-      </w:r>
-      <w:r>
-        <w:fldChar w:fldCharType="separate"/>
-      </w:r>
-      <w:r>
-        <w:rPr>
-          <w:vertAlign w:val="superscript"/>
-        </w:rPr>
-        <w:t xml:space="preserve"> </w:t>
-      </w:r>
-      <w:r>
-        <w:fldChar w:fldCharType="end"/>
-      </w:r>
-      <w:r>
-        <w:t xml:space="preserve">This can be </w:t>
-      </w:r>
-      <w:r>
-        <w:t>critical</w:t>
-      </w:r>
-      <w:r>
-        <w:t xml:space="preserve"> in CNS disorders because drugs treating these conditions can </w:t>
-      </w:r>
-      <w:r>
-        <w:t>affect</w:t>
-      </w:r>
-      <w:r>
-        <w:t xml:space="preserve"> personality or suicidal behavior.</w:t>
-      </w:r>
-      <w:r>
-        <w:fldChar w:fldCharType="begin"/>
-      </w:r>
-      <w:r>
-        <w:instrText xml:space="preserve"> ADDIN ZOTERO_ITEM CSL_CITATION {"citationID":"a275un1v5qm","properties":{"formattedCitation":"\\super 3,10\\nosupersub{}","plainCitation":"3,10","noteIndex":0},"citationItems":[{"id":2555,"uris":["http://zotero.org/users/5374610/items/3FRTPIYI"],"itemData":{"id":2555,"type":"article-journal","abstract":"An important goal of biomedical research is to translate basic research findings into useful medical advances. In the field of neuropharmacology this requires understanding disease mechanisms as well as the effects of drugs and other compounds on neuronal function. Our hope is that this information will result in new or improved treatment for CNS disease. Despite great progress in our understanding of the structure and functions of the CNS, the discovery of new drugs and their clinical development for many CNS disorders has been problematic. As a result, CNS drug discovery and development programs have been subjected to significant cutbacks and eliminations over the last decade. While there has been recent resurgence of interest in CNS targets, these past changes in priority of the pharmaceutical and biotech industries reflect several well-documented realities. CNS drugs in general have higher failure rates than non-CNS drugs, both preclinically and clinically, and in some areas, such as the major neurodegenerative diseases, the clinical failure rate for disease-modifying treatments has been 100%. The development times for CNS drugs are significantly longer for those drugs that are approved, and post-development regulatory review is longer. In this introduction we review some of the reasons for failure, delineating both scientific and technical realities, some unique to the CNS, that have contributed to this. We will focus on major neurodegenerative disorders, which affect millions, attract most of the headlines, and yet have witnessed the fewest successes. We will suggest some changes that, when coupled with the approaches discussed in the rest of this special volume, may improve outcomes in future CNS-targeted drug discovery and development efforts. This article is part of the Special Issue entitled \"Beyond small molecules for neurological disorders\".","container-title":"Neuropharmacology","DOI":"10.1016/j.neuropharm.2016.03.021","ISSN":"1873-7064","journalAbbreviation":"Neuropharmacology","language":"eng","note":"PMID: 26979921\nPMCID: PMC5820030","page":"11-19","source":"PubMed","title":"The need for new approaches in CNS drug discovery: Why drugs have failed, and what can be done to improve outcomes","title-short":"The need for new approaches in CNS drug discovery","volume":"120","author":[{"family":"Gribkoff","given":"Valentin K."},{"family":"Kaczmarek","given":"Leonard K."}],"issued":{"date-parts":[["2017",7,1]]}}},{"id":3156,"uris":["http://zotero.org/users/5374610/items/GKBUIY5F"],"itemData":{"id":3156,"type":"chapter","abstract":"This chapter focuses specifically on the activities and questions that are involved in the generation of data to support the registration and approval of a drug candidate. The data generated in early stage studies provide confidence for deciding whether to advance a drug into more complicated and expensive trials in specific patient populations. During middle stage development it is critical to begin to characterize the dose-response relationship for efficacy and safety endpoints in the selected population. Late stage confirmatory clinical trials often utilize a broader study population than was studied during early development. Besides the general scientific and medical literature, there are several important sources of information that can help with the strategy for clinical development programs and the design of specific trials and their questions. The FDA provides access to guidance documents that outline regulatory requirements related to the development of drugs and devices.","container-title":"Clinical Trials in Neurology: Design, Conduct, Analysis","event-place":"Cambridge","ISBN":"978-1-139-03244-5","note":"DOI: 10.1017/CBO9781139032445.003","page":"8-18","publisher":"Cambridge University Press","publisher-place":"Cambridge","source":"Cambridge University Press","title":"The Sequence of Clinical Development","URL":"https://www.cambridge.org/core/books/clinical-trials-in-neurology/sequence-of-clinical-development/D823BA9BFCD35A7437CC27BDEBED8749","editor":[{"family":"Ravina","given":"Bernard"},{"family":"Cummings","given":"Jeffrey"},{"family":"McDermott","given":"Michael"},{"family":"Poole","given":"R. Michael"}],"author":[{"family":"Poole","given":"R. Michael"}],"accessed":{"date-parts":[["2023",2,1]]},"issued":{"date-parts":[["2012"]]}}}],"schema":"https://github.com/citation-style-language/schema/raw/master/csl-citation.json"} </w:instrText>
-      </w:r>
-      <w:r>
-        <w:fldChar w:fldCharType="separate"/>
-      </w:r>
-      <w:r>
-        <w:rPr>
-          <w:vertAlign w:val="superscript"/>
-        </w:rPr>
-        <w:t>3,10</w:t>
-      </w:r>
-      <w:r>
-        <w:fldChar w:fldCharType="end"/>
-      </w:r>
-      <w:r>
-        <w:t xml:space="preserve"> Data show that many doses are changed (mostly lowered) after FDA approval due to safety concerns</w:t>
-      </w:r>
-      <w:r>
-        <w:t xml:space="preserve"> a </w:t>
-      </w:r>
-      <w:r>
-        <w:t xml:space="preserve">practice </w:t>
-      </w:r>
-      <w:r>
-        <w:t>that was</w:t>
-      </w:r>
-      <w:r>
-        <w:t xml:space="preserve"> most common in </w:t>
-      </w:r>
-      <w:r>
-        <w:lastRenderedPageBreak/>
-        <w:t>neurological drugs.</w:t>
-      </w:r>
-      <w:r>
-        <w:fldChar w:fldCharType="begin"/>
-      </w:r>
-      <w:r>
-        <w:instrText xml:space="preserve"> ADDIN ZOTERO_ITEM CSL_CITATION {"citationID":"av69htaqu8","properties":{"formattedCitation":"\\super 37\\nosupersub{}","plainCitation":"37","noteIndex":0},"citationItems":[{"id":3152,"uris":["http://zotero.org/users/5374610/items/APVMPQJ6"],"itemData":{"id":3152,"type":"article-journal","abstract":"PURPOSE: Risks and benefits of marketed drugs can be improved by changing their labels to optimize dosage regimens for indicated populations. Such postmarketing label changes may reflect the quality of pre-marketing development, regulatory review, and postmarketing surveillance. We documented dosage changes of FDA-approved new molecular entities (NMEs), and investigated trends over time and across therapeutic groups, on the premise that improved drug development methods have yielded fewer postmarketing label changes over time.\nMETHODS: We compiled a list of NMEs approved by FDA from 1 January 1980 to 31 December 1999 using FDA's website, Freedom of Information Act request, and PhRMA (Pharmaceutical Research and Manufacturers of America) database. Original labeled dosages and indicated patient populations were tracked in labels in the Physician's Desk Reference. Time and covariate-adjusted risks for dosage changes by 5-year epoch and therapeutic groups were estimated by survival analysis.\nRESULTS: Of 499 NMEs, 354 (71%) were evaluable. Dosage changes in indicated populations occurred in 73 NMEs (21%). A total of 58 (79%) were safety-motivated, net dosage decreases. Percentage of NMEs with changes by therapeutic group ranged from 27.3% for neuropharmacologic drugs to 13.6% for miscellaneous drugs. Median time to change following approval fell from 6.5 years (1980-1984) to 2.0 years (1995-1999). Contrary to our premise, 1995-1999 NMEs were 3.15 times more likely to change in comparison to 1980-1984 NMEs (p = 0.008, Cox analysis).\nCONCLUSIONS: Dosages of one in five NMEs changed, four in five changes were safety reductions. Increasing frequency of changes, independent of therapeutic group, may reflect intensified postmarketing surveillance and underscores the need to improve pre-marketing optimization of dosage and indicated population.","container-title":"Pharmacoepidemiology and Drug Safety","DOI":"10.1002/pds.744","ISSN":"1053-8569","issue":"6","journalAbbreviation":"Pharmacoepidemiol Drug Saf","language":"eng","note":"PMID: 12426927","page":"439-446","source":"PubMed","title":"Postmarketing drug dosage changes of 499 FDA-approved new molecular entities, 1980-1999","volume":"11","author":[{"family":"Cross","given":"James"},{"family":"Lee","given":"Howard"},{"family":"Westelinck","given":"Agnes"},{"family":"Nelson","given":"Julie"},{"family":"Grudzinskas","given":"Charles"},{"family":"Peck","given":"Carl"}],"issued":{"date-parts":[["2002",9]]}},"label":"page"}],"schema":"https://github.com/citation-style-language/schema/raw/master/csl-citation.json"} </w:instrText>
-      </w:r>
-      <w:r>
-        <w:fldChar w:fldCharType="separate"/>
-      </w:r>
-      <w:r>
-        <w:rPr>
-          <w:vertAlign w:val="superscript"/>
-        </w:rPr>
-        <w:t>37</w:t>
-      </w:r>
-      <w:r>
-        <w:fldChar w:fldCharType="end"/>
-      </w:r>
-      <w:r>
-        <w:t xml:space="preserve"> </w:t>
-      </w:r>
-      <w:r>
-        <w:t>Although it is not clear the role that P2 data had in these cases, it is clear that any consideration/checks of dose are important.</w:t>
-      </w:r>
-      <w:r>
-        <w:t xml:space="preserve"> </w:t>
-      </w:r>
-      <w:r>
-        <w:t>Secondly</w:t>
-      </w:r>
-      <w:r>
-        <w:t xml:space="preserve">, dose optimization is used to find efficacious dose relationships. </w:t>
-      </w:r>
-      <w:r>
-        <w:t xml:space="preserve">One review investigating nonpositive P3 trials in TBI argues that the equivocal dose optimization results from preceding P2 trials may have contributed to the P3 result. They suggest that </w:t>
-      </w:r>
-      <w:r>
-        <w:t xml:space="preserve">P2 trials should be used to optimize dose </w:t>
-      </w:r>
-      <w:r>
-        <w:t>before progression to P3 to increase the likelihood that the P3 trial is successful.</w:t>
-      </w:r>
-      <w:r>
-        <w:fldChar w:fldCharType="begin"/>
-      </w:r>
-      <w:r>
-        <w:instrText xml:space="preserve"> ADDIN ZOTERO_ITEM CSL_CITATION {"citationID":"H8Unqqzs","properties":{"formattedCitation":"\\super 33\\nosupersub{}","plainCitation":"33","noteIndex":0},"citationItems":[{"id":2543,"uris":["http://zotero.org/users/5374610/items/6TK2G5GE"],"itemData":{"id":2543,"type":"article-journal","abstract":"To date, outcomes for all Phase III clinical trials for traumatic brain injury (TBI) have been negative. The recent disappointing results of the Progesterone for the Treatment of Traumatic Brain Injury (ProTECT) and Study of a Neuroprotective Agent, Progesterone, in Severe Traumatic Brain Injury (SyNAPSe) Phase III trials for progesterone in TBI have triggered considerable speculation about the reasons for the negative outcomes of these two studies in particular and for those of all previous Phase III TBI clinical trials in general. Among the factors proposed to explain the ProTECT III and SyNAPSe results, the investigators themselves and others have cited: 1) the pathophysiological complexity of TBI itself; 2) issues with the quality and clinical relevance of the preclinical animal models; 3) insufficiently sensitive clinical endpoints; and 4) inappropriate clinical trial designs and strategies. This paper highlights three critical trial design factors that may have contributed substantially to the negative outcomes: 1) suboptimal doses and treatment durations in the Phase II studies; 2) the strategic decision not to perform Phase IIB studies to optimize these variables before initiating Phase III; and 3) the lack of incorporation of the preclinical and Chinese Phase II results, as well as allometric scaling principles, into the Phase III designs. Given these circumstances and the exceptional pleiotropic potential of progesterone as a TBI (and stroke) therapeutic, we are advocating a return to Phase IIB testing. We advocate the incorporation of dose and schedule optimization focused on lower doses and a longer duration of treatment, combined with the addressing of other potential trial design problems raised by the authors in the recently published trial results.","container-title":"Journal of Neurotrauma","DOI":"10.1089/neu.2015.4179","ISSN":"0897-7151","issue":"11","journalAbbreviation":"J Neurotrauma","note":"PMID: 26370183\nPMCID: PMC5455214","page":"1915-1918","source":"PubMed Central","title":"Suboptimal Dosing Parameters as Possible Factors in the Negative Phase III Clinical Trials of Progesterone for Traumatic Brain Injury","volume":"34","author":[{"family":"Howard","given":"Randy B."},{"family":"Sayeed","given":"Iqbal"},{"family":"Stein","given":"Donald G."}],"issued":{"date-parts":[["2017",6,1]]}}}],"schema":"https://github.com/citation-style-language/schema/raw/master/csl-citation.json"} </w:instrText>
-      </w:r>
-      <w:r>
-        <w:fldChar w:fldCharType="separate"/>
-      </w:r>
-      <w:r>
-        <w:rPr>
-          <w:vertAlign w:val="superscript"/>
-        </w:rPr>
-        <w:t>33</w:t>
-      </w:r>
-      <w:r>
-        <w:fldChar w:fldCharType="end"/>
-      </w:r>
-    </w:p>
-    <w:p>
-      <w:pPr>
-        <w:rPr>
-          <w:color w:val="000000" w:themeColor="text1"/>
-          <w:u w:val="single"/>
-        </w:rPr>
-      </w:pPr>
-      <w:r>
-        <w:rPr>
-          <w:color w:val="000000" w:themeColor="text1"/>
-          <w:u w:val="single"/>
-        </w:rPr>
-        <w:t>Efficacy</w:t>
-      </w:r>
-    </w:p>
-    <w:p>
-      <w:pPr>
-        <w:ind w:firstLine="360"/>
-      </w:pPr>
-      <w:r>
-        <w:t>In addition to the relationship between dose and efficacy, t</w:t>
-      </w:r>
-      <w:r>
-        <w:t xml:space="preserve">he second task of a P2 trial is to begin to evaluate whether the drug has the desired impact on the condition. Ideally, these trials would use clinical endpoints so that researchers </w:t>
-      </w:r>
-      <w:r>
-        <w:t>can</w:t>
-      </w:r>
-      <w:r>
-        <w:t xml:space="preserve"> determine if the treatment </w:t>
-      </w:r>
-      <w:r>
-        <w:t>impacts</w:t>
-      </w:r>
-      <w:r>
-        <w:t xml:space="preserve"> the livelihood of patients with the condition.</w:t>
-      </w:r>
-      <w:r>
-        <w:t xml:space="preserve"> However, in</w:t>
-      </w:r>
-      <w:r>
-        <w:t xml:space="preserve"> some chronic neurological disease</w:t>
-      </w:r>
-      <w:r>
-        <w:t>s</w:t>
-      </w:r>
-      <w:r>
-        <w:t xml:space="preserve">, relying on clinical effects would </w:t>
-      </w:r>
-      <w:r>
-        <w:t>significantly prolong clinical trial duration</w:t>
-      </w:r>
-      <w:r>
-        <w:t>.</w:t>
-      </w:r>
-      <w:r>
-        <w:fldChar w:fldCharType="begin"/>
-      </w:r>
-      <w:r>
-        <w:instrText xml:space="preserve"> ADDIN ZOTERO_ITEM CSL_CITATION {"citationID":"gQM40GVP","properties":{"formattedCitation":"\\super 25,26,36,38\\nosupersub{}","plainCitation":"25,26,36,38","noteIndex":0},"citationItems":[{"id":2538,"uris":["http://zotero.org/users/5374610/items/D3PIYP7B"],"itemData":{"id":2538,"type":"article-journal","abstract":"Over the past 30 years, many drugs have been studied as possible treatments for Alzheimer's disease, but only four have demonstrated sufficient efficacy to be approved as treatments, of which three are in the same class. This lack of success has raised questions both in the pharmaceutical industry and academia about the future of Alzheimer's disease therapy. The high cost and low success rate of drug development across many disease areas can be attributed, in large part, to late-stage clinical failures (Schachter and Ramoni, Nat Rev Drug Discov 2007;6:107-8). Thus, identifying in phase II, or preferably phase I, drugs that are likely to fail would have a dramatic impact on the costs associated with developing new drugs. With this in mind, the Alzheimer's Association convened a Research Roundtable on June 23 and 24, 2011, in Washington, DC, bringing together scientists from academia, industry, and government regulatory agencies to discuss strategies for improving the probability of phase II trial results predicting success when considering the go/no-go decision-making process leading to the initiation of phase III.","container-title":"Alzheimer's &amp; Dementia: The Journal of the Alzheimer's Association","DOI":"10.1016/j.jalz.2012.02.002","ISSN":"1552-5279","issue":"1","journalAbbreviation":"Alzheimers Dement","language":"eng","note":"PMID: 23164548","page":"39-49","source":"PubMed","title":"Improving Alzheimer's disease phase II clinical trials","volume":"9","author":[{"family":"Greenberg","given":"Barry D."},{"family":"Carrillo","given":"Maria C."},{"family":"Ryan","given":"J. Michael"},{"family":"Gold","given":"Michael"},{"family":"Gallagher","given":"Kim"},{"family":"Grundman","given":"Michael"},{"family":"Berman","given":"Robert M."},{"family":"Ashwood","given":"Timothy"},{"family":"Siemers","given":"Eric R."}],"issued":{"date-parts":[["2013",1]]}}},{"id":2530,"uris":["http://zotero.org/users/5374610/items/PMGTULTH"],"itemData":{"id":2530,"type":"article-journal","abstract":"OBJECTIVE: To revise the 1999 Airlie House consensus guidelines for the design and implementation of preclinical therapeutic studies and clinical trials in amyotrophic lateral sclerosis (ALS).\nMETHODS: A consensus committee comprising 140 key members of the international ALS community (ALS researchers, clinicians, patient representatives, research funding representatives, industry, and regulatory agencies) addressed 9 areas of need within ALS research: (1) preclinical studies; (2) biological and phenotypic heterogeneity; (3) outcome measures; (4) disease-modifying and symptomatic interventions; (5) recruitment and retention; (6) biomarkers; (7) clinical trial phases; (8) beyond traditional trial designs; and (9) statistical considerations. Assigned to 1 of 8 sections, committee members generated a draft set of guidelines based on a \"background\" of developing a (pre)clinical question and a \"rationale\" outlining the evidence and expert opinion. Following a 2-day, face-to-face workshop at the Airlie House Conference Center, a modified Delphi process was used to develop draft consensus research guidelines, which were subsequently reviewed and modified based on comments from the public. Statistical experts drafted a separate document of statistical considerations (section 9).\nRESULTS: In this report, we summarize 112 guidelines and their associated backgrounds and rationales. The full list of guidelines, the statistical considerations, and a glossary of terms can be found in data available from Dryad (appendices e-3-e-5, doi.org/10.5061/dryad.32q9q5d). The authors prioritized 15 guidelines with the greatest potential to improve ALS clinical research.\nCONCLUSION: The revised Airlie House ALS Clinical Trials Consensus Guidelines should serve to improve clinical trial design and accelerate the development of effective treatments for patients with ALS.","container-title":"Neurology","DOI":"10.1212/WNL.0000000000007242","ISSN":"1526-632X","issue":"14","journalAbbreviation":"Neurology","language":"eng","note":"PMID: 30850440\nPMCID: PMC6448453","page":"e1610-e1623","source":"PubMed","title":"Revised Airlie House consensus guidelines for design and implementation of ALS clinical trials","volume":"92","author":[{"family":"Berg","given":"Leonard H.","non-dropping-particle":"van den"},{"family":"Sorenson","given":"Eric"},{"family":"Gronseth","given":"Gary"},{"family":"Macklin","given":"Eric A."},{"family":"Andrews","given":"Jinsy"},{"family":"Baloh","given":"Robert H."},{"family":"Benatar","given":"Michael"},{"family":"Berry","given":"James D."},{"family":"Chio","given":"Adriano"},{"family":"Corcia","given":"Philippe"},{"family":"Genge","given":"Angela"},{"family":"Gubitz","given":"Amelie K."},{"family":"Lomen-Hoerth","given":"Catherine"},{"family":"McDermott","given":"Christopher J."},{"family":"Pioro","given":"Erik P."},{"family":"Rosenfeld","given":"Jeffrey"},{"family":"Silani","given":"Vincenzo"},{"family":"Turner","given":"Martin R."},{"family":"Weber","given":"Markus"},{"family":"Brooks","given":"Benjamin Rix"},{"family":"Miller","given":"Robert G."},{"family":"Mitsumoto","given":"Hiroshi"},{"literal":"Airlie House ALS Clinical Trials Guidelines Group"}],"issued":{"date-parts":[["2019",4,2]]}}},{"id":2533,"uris":["http://zotero.org/users/5374610/items/9KJB4APM"],"itemData":{"id":2533,"type":"article-journal","abstract":"Progressive multiple sclerosis is characterised clinically by the gradual accrual of disability independent of relapses and can occur with disease onset (primary progressive) or can be preceded by a relapsing disease course (secondary progressive). An effective disease-modifying treatment for progressive multiple sclerosis has not yet been identified, and so far the results of clinical trials have generally been disappointing. Ongoing advances in the knowledge of pathogenesis, in the identification of novel targets for neuroprotection, and in improved outcome measures could lead to effective treatments for progressive multiple sclerosis. In this Series paper, we summarise the lessons learned from completed clinical trials and perspectives from trials in progress in progressive multiple sclerosis. We review promising clinical, imaging, and biological markers, along with novel designs, for clinical trials. The use of more refined outcomes and truly neuroprotective drugs, coupled with more efficient trial design, has the capacity to deliver a new era of therapeutic discovery in this challenging area.","container-title":"The Lancet. Neurology","DOI":"10.1016/S1474-4422(14)70264-9","ISSN":"1474-4465","issue":"2","journalAbbreviation":"Lancet Neurol","language":"eng","note":"PMID: 25772899\nPMCID: PMC4361791","page":"208-223","source":"PubMed","title":"Clinical trials in progressive multiple sclerosis: lessons learned and future perspectives","title-short":"Clinical trials in progressive multiple sclerosis","volume":"14","author":[{"family":"Ontaneda","given":"Daniel"},{"family":"Fox","given":"Robert J."},{"family":"Chataway","given":"Jeremy"}],"issued":{"date-parts":[["2015",2]]}}},{"id":2558,"uris":["http://zotero.org/users/5374610/items/PRQME3WN"],"itemData":{"id":2558,"type":"article-journal","abstract":"Under the auspices of the American Brain Injury Consortium and the Joint Section of Neurotrauma and Critical Care of the American Association of Neurological Surgeons, the authors have reviewed and formulated opinions based on the evidence on protocol design and the outcome measures used for clinical trials in patients with a severe or moderate traumatic brain injury (TBI). First, in view of the heterogeneity of the population under study, the authors suggest that block randomization and stratification should always be used in the design of neurotrauma trials. Second, although the Glasgow Outcome Scale (GOS) remains the most widely used and accepted instrument for TBI trials, the authors believe the eight-point expanded scale that has recently been designed will ultimately provide greater discrimination, and narrower categories and will ultimately prove superior for detecting more subtle changes in outcome. Furthermore, the authors recommend, in view of the profound cognitive impairment in survivors of TBI, that neuropsychological tests be explored further as an adjunct to the GOS. Future research should focus on the development of more sensitive and specific surrogate outcome measures such as magnetic resonance imaging, neurochemical, neuropsychological, and quality of life measures in order to detect a neuroprotective effect in patients with TBI.","container-title":"Neurosurgical Focus","DOI":"10.3171/foc.2002.13.1.6","ISSN":"1092-0684","issue":"1","journalAbbreviation":"Neurosurg Focus","language":"eng","note":"PMID: 15916412","page":"ECP1","source":"PubMed","title":"Outcome measures for clinical trials in neurotrauma","volume":"13","author":[{"family":"Bullock","given":"M. Ross"},{"family":"Merchant","given":"Randall E."},{"family":"Choi","given":"Sung C."},{"family":"Gilman","given":"Charlotte B."},{"family":"Kreutzer","given":"Jeffrey S."},{"family":"Marmarou","given":"Anthony"},{"family":"Teasdale","given":"Graham M."}],"issued":{"date-parts":[["2002",7,15]]}}}],"schema":"https://github.com/citation-style-language/schema/raw/master/csl-citation.json"} </w:instrText>
-      </w:r>
-      <w:r>
-        <w:fldChar w:fldCharType="separate"/>
-      </w:r>
-      <w:r>
-        <w:rPr>
-          <w:vertAlign w:val="superscript"/>
-        </w:rPr>
-        <w:t>25,26,36,38</w:t>
-      </w:r>
-      <w:r>
-        <w:fldChar w:fldCharType="end"/>
-      </w:r>
-      <w:r>
-        <w:t xml:space="preserve"> In these cases, phase 2 trials may </w:t>
-      </w:r>
-      <w:r>
-        <w:t>use</w:t>
-      </w:r>
-      <w:r>
-        <w:t xml:space="preserve"> endpoints that they believe are surrogates for the clinical outcomes</w:t>
-      </w:r>
-      <w:r>
-        <w:t>.</w:t>
-      </w:r>
-      <w:r>
-        <w:t xml:space="preserve"> </w:t>
-      </w:r>
-      <w:r>
-        <w:t xml:space="preserve">These </w:t>
-      </w:r>
-      <w:r>
-        <w:t xml:space="preserve">surrogate endpoints often </w:t>
-      </w:r>
-      <w:r>
-        <w:t>have</w:t>
-      </w:r>
-      <w:r>
-        <w:t xml:space="preserve"> little evidence that they are sensitive or reliable</w:t>
-      </w:r>
-      <w:r>
-        <w:t xml:space="preserve"> </w:t>
-      </w:r>
-      <w:r>
-        <w:fldChar w:fldCharType="begin"/>
-      </w:r>
-      <w:r>
-        <w:instrText xml:space="preserve"> ADDIN ZOTERO_ITEM CSL_CITATION {"citationID":"bkWP9dhI","properties":{"formattedCitation":"\\super 3,28\\nosupersub{}","plainCitation":"3,28","noteIndex":0},"citationItems":[{"id":2555,"uris":["http://zotero.org/users/5374610/items/3FRTPIYI"],"itemData":{"id":2555,"type":"article-journal","abstract":"An important goal of biomedical research is to translate basic research findings into useful medical advances. In the field of neuropharmacology this requires understanding disease mechanisms as well as the effects of drugs and other compounds on neuronal function. Our hope is that this information will result in new or improved treatment for CNS disease. Despite great progress in our understanding of the structure and functions of the CNS, the discovery of new drugs and their clinical development for many CNS disorders has been problematic. As a result, CNS drug discovery and development programs have been subjected to significant cutbacks and eliminations over the last decade. While there has been recent resurgence of interest in CNS targets, these past changes in priority of the pharmaceutical and biotech industries reflect several well-documented realities. CNS drugs in general have higher failure rates than non-CNS drugs, both preclinically and clinically, and in some areas, such as the major neurodegenerative diseases, the clinical failure rate for disease-modifying treatments has been 100%. The development times for CNS drugs are significantly longer for those drugs that are approved, and post-development regulatory review is longer. In this introduction we review some of the reasons for failure, delineating both scientific and technical realities, some unique to the CNS, that have contributed to this. We will focus on major neurodegenerative disorders, which affect millions, attract most of the headlines, and yet have witnessed the fewest successes. We will suggest some changes that, when coupled with the approaches discussed in the rest of this special volume, may improve outcomes in future CNS-targeted drug discovery and development efforts. This article is part of the Special Issue entitled \"Beyond small molecules for neurological disorders\".","container-title":"Neuropharmacology","DOI":"10.1016/j.neuropharm.2016.03.021","ISSN":"1873-7064","journalAbbreviation":"Neuropharmacology","language":"eng","note":"PMID: 26979921\nPMCID: PMC5820030","page":"11-19","source":"PubMed","title":"The need for new approaches in CNS drug discovery: Why drugs have failed, and what can be done to improve outcomes","title-short":"The need for new approaches in CNS drug discovery","volume":"120","author":[{"family":"Gribkoff","given":"Valentin K."},{"family":"Kaczmarek","given":"Leonard K."}],"issued":{"date-parts":[["2017",7,1]]}}},{"id":2550,"uris":["http://zotero.org/users/5374610/items/CI3MN6T2"],"itemData":{"id":2550,"type":"article-journal","abstract":"The failure of a majority of clinical trials in progressive MS has highlighted the need to reconsider how these trials are designed and conducted, and many areas deserve focus. Basic scientists are reconceptualising the pathophysiology of progressive MS into three broad areas: systemic inflammation, compartmentalized inflammation and non-inflammatory neurodegeneration, with the latter two becoming predominant as the disease progresses. This reconceptualization will guide the choice of experimental therapies. Previous clinical trials have highlighted how participant selection can have a significant impact on study outcome. Phase 2 biomarkers which are biologically stable, dynamically changing over time, and easy to assess in multi-centre studies are greatly needed. Shortcomings inherent in the Expanded Disability Status Scale is prompting the development and validation of better clinical measures. The standard 2-arm, fixed-duration trial paradigm has been challenged with new, innovative approaches that can test more therapies efficiently. International collaboratives such as the Progressive MS Alliance will support increased dialog with regulators, industry, and other funding agencies. Better engagement with people living with progressive MS will transform them from simply being the object of MS therapies to partners in the search for therapies. Focused, targeted action will drive further development of effective therapies for progressive MS.","container-title":"Multiple sclerosis (Houndmills, Basingstoke, England)","DOI":"10.1177/1352458517729768","ISSN":"1352-4585","issue":"12","journalAbbreviation":"Mult Scler","note":"PMID: 29041871\nPMCID: PMC5714314","page":"1573-1578","source":"PubMed Central","title":"Advancing Trial Design in Progressive Multiple Sclerosis","volume":"23","author":[{"family":"Fox","given":"Robert J."},{"family":"Chataway","given":"Jeremy"}],"issued":{"date-parts":[["2017",10]]}}}],"schema":"https://github.com/citation-style-language/schema/raw/master/csl-citation.json"} </w:instrText>
-      </w:r>
-      <w:r>
-        <w:fldChar w:fldCharType="separate"/>
-      </w:r>
-      <w:r>
-        <w:rPr>
-          <w:vertAlign w:val="superscript"/>
-        </w:rPr>
-        <w:t>3,28</w:t>
-      </w:r>
-      <w:r>
-        <w:fldChar w:fldCharType="end"/>
-      </w:r>
-      <w:r>
-        <w:t xml:space="preserve"> though</w:t>
-      </w:r>
-      <w:r>
-        <w:t xml:space="preserve"> they</w:t>
-      </w:r>
-      <w:r>
-        <w:t xml:space="preserve"> </w:t>
-      </w:r>
-      <w:r>
-        <w:t xml:space="preserve">are </w:t>
-      </w:r>
-      <w:r>
-        <w:t>powerful when validated</w:t>
-      </w:r>
-      <w:r>
-        <w:t xml:space="preserve"> because of their ability to decrease trial time</w:t>
-      </w:r>
-      <w:r>
-        <w:t>.</w:t>
-      </w:r>
-      <w:r>
-        <w:fldChar w:fldCharType="begin"/>
-      </w:r>
-      <w:r>
-        <w:instrText xml:space="preserve"> ADDIN ZOTERO_ITEM CSL_CITATION {"citationID":"a6u4g9srr","properties":{"formattedCitation":"\\super 31\\nosupersub{}","plainCitation":"31","noteIndex":0},"citationItems":[{"id":3297,"uris":["http://zotero.org/users/5374610/items/83RQ4SVY"],"itemData":{"id":3297,"type":"chapter","abstract":"This chapter provides an overview of outcome measures in neurology clinical trials, including developing a conceptual endpoint model, role and use of biomarkers, and considerations on how to select, use and interpret them in the context of early-stage clinical trial design. Early stage clinical trials (phase 1-2) often employ biomarker targets for proof of concept or therapeutic validation. Therapeutic development programs can be viewed as in the learn zone and confirm zone, with confirmation occurring in the phase 3 trial designed to test clinical efficacy against a standard or placebo. Structural imaging with MRI or computed tomography (CT) has been used as both an entry criteria into clinical trials and as an outcome measure. MRI has frequently been used as a measure of treatment response of multiple sclerosis (MS) patients. Researchers should define the role each endpoint is intended to play in the clinical trial.","container-title":"Clinical Trials in Neurology: Design, Conduct, Analysis","event-place":"Cambridge","ISBN":"978-1-139-03244-5","note":"DOI: 10.1017/CBO9781139032445.008","page":"69-77","publisher":"Cambridge University Press","publisher-place":"Cambridge","source":"Cambridge University Press","title":"Selecting Outcome Measures","URL":"https://www.cambridge.org/core/books/clinical-trials-in-neurology/selecting-outcome-measures/304ED715759E06FBE28B6BC77787A9B6","editor":[{"family":"Ravina","given":"Bernard"},{"family":"Cummings","given":"Jeffrey"},{"family":"McDermott","given":"Michael"},{"family":"Poole","given":"R. Michael"}],"author":[{"family":"Holloway","given":"Robert G."},{"family":"Siderowf","given":"Andrew D."}],"accessed":{"date-parts":[["2023",3,8]]},"issued":{"date-parts":[["2012"]]}}}],"schema":"https://github.com/citation-style-language/schema/raw/master/csl-citation.json"} </w:instrText>
-      </w:r>
-      <w:r>
-        <w:fldChar w:fldCharType="separate"/>
-      </w:r>
-      <w:r>
-        <w:rPr>
-          <w:vertAlign w:val="superscript"/>
-        </w:rPr>
-        <w:t>31</w:t>
-      </w:r>
-      <w:r>
-        <w:fldChar w:fldCharType="end"/>
-      </w:r>
-      <w:r>
-        <w:t xml:space="preserve"> </w:t>
-      </w:r>
-      <w:r>
-        <w:t xml:space="preserve">This is especially prevalent in AD development, where the lack of </w:t>
-      </w:r>
-      <w:r>
-        <w:t>validated surrogate</w:t>
-      </w:r>
-      <w:r>
-        <w:t xml:space="preserve"> biomarkers </w:t>
-      </w:r>
-      <w:r>
-        <w:t>to use in</w:t>
-      </w:r>
-      <w:r>
-        <w:t xml:space="preserve"> P2 trials</w:t>
-      </w:r>
-      <w:r>
-        <w:t xml:space="preserve"> may</w:t>
-      </w:r>
-      <w:r>
-        <w:t xml:space="preserve"> </w:t>
-      </w:r>
-      <w:r>
-        <w:t>lead</w:t>
-      </w:r>
-      <w:r>
-        <w:t xml:space="preserve"> </w:t>
-      </w:r>
-      <w:r>
-        <w:t>to the initiation of</w:t>
-      </w:r>
-      <w:r>
-        <w:t xml:space="preserve"> </w:t>
-      </w:r>
-      <w:r>
-        <w:t>P3</w:t>
-      </w:r>
-      <w:r>
-        <w:t xml:space="preserve"> trials without any indication that there is a clinical relationship</w:t>
-      </w:r>
-      <w:r>
-        <w:t>.</w:t>
-      </w:r>
-      <w:r>
-        <w:fldChar w:fldCharType="begin"/>
-      </w:r>
-      <w:r>
-        <w:instrText xml:space="preserve"> ADDIN ZOTERO_ITEM CSL_CITATION {"citationID":"a21cqi93ivi","properties":{"formattedCitation":"\\super 29\\nosupersub{}","plainCitation":"29","noteIndex":0},"citationItems":[{"id":2566,"uris":["http://zotero.org/users/5374610/items/DMVT4BC6"],"itemData":{"id":2566,"type":"article-journal","abstract":"Deposits of amyloid plaques and neurofibrillary tangles of aggregated tau in the brain represent key hallmarks of the neurodegenerative disorder, Alzheimer’s Disease (AD) and form the basis of the major hypotheses of AD causality. To date, therapeutics that reduce brain amyloid in AD patients have demonstrated no effect in reversing the associated decline in cognition or function indicating that the amyloid hypothesis is either incorrect or that there is a point when the disease becomes independent of Aβ production or is refractory to any type of therapeutic intervention. The clinical failures of inhibitors of tau aggregation, neurotransmitter modulators and drugs repurposed from AD-associated disease indications tend to support this latter viewpoint. Current understanding of AD causality is thus incomplete, a situation that has been compounded by a debate on whether AD is a singularly distinct form of dementia and by the dogmatic promotion of hypotheses over actual clinical data. The latter has repeatedly led to compounds lacking efficacy in Phase II trials being advanced into Phase III where their lack of efficacy is routinely recapitulated. This Commentary, the first of two, discusses amyloid and tau as putative drug targets for AD in the context of the prevalence and economic and social impact of this insidious neurodegenerative disease.","container-title":"Biochemical Pharmacology","DOI":"10.1016/j.bcp.2018.09.026","ISSN":"0006-2952","journalAbbreviation":"Biochemical Pharmacology","language":"en","page":"359-375","source":"ScienceDirect","title":"Alzheimer’s disease (AD) therapeutics – 1: Repeated clinical failures continue to question the amyloid hypothesis of AD and the current understanding of AD causality","title-short":"Alzheimer’s disease (AD) therapeutics – 1","volume":"158","author":[{"family":"Mullane","given":"Kevin"},{"family":"Williams","given":"Michael"}],"issued":{"date-parts":[["2018",12,1]]}}}],"schema":"https://github.com/citation-style-language/schema/raw/master/csl-citation.json"} </w:instrText>
-      </w:r>
-      <w:r>
-        <w:fldChar w:fldCharType="separate"/>
-      </w:r>
-      <w:r>
-        <w:rPr>
-          <w:vertAlign w:val="superscript"/>
-        </w:rPr>
-        <w:t>29</w:t>
-      </w:r>
-      <w:r>
-        <w:fldChar w:fldCharType="end"/>
-      </w:r>
-      <w:r>
-        <w:t xml:space="preserve"> </w:t>
-      </w:r>
-      <w:r>
-        <w:t>Reliance on these endpoints</w:t>
-      </w:r>
-      <w:r>
-        <w:t xml:space="preserve"> </w:t>
-      </w:r>
-      <w:r>
-        <w:t xml:space="preserve">may </w:t>
-      </w:r>
-      <w:r>
-        <w:t xml:space="preserve">hurt the chance of positive results in </w:t>
-      </w:r>
-      <w:r>
-        <w:t>P3 trials</w:t>
-      </w:r>
-      <w:r>
-        <w:t xml:space="preserve">, as was the case with </w:t>
-      </w:r>
-      <w:r>
-        <w:t>Semagacestat</w:t>
-      </w:r>
-      <w:r>
-        <w:fldChar w:fldCharType="begin"/>
-      </w:r>
-      <w:r>
-        <w:instrText xml:space="preserve"> ADDIN ZOTERO_ITEM CSL_CITATION {"citationID":"anv13hpp5c","properties":{"formattedCitation":"\\super 32\\nosupersub{}","plainCitation":"32","noteIndex":0},"citationItems":[{"id":980,"uris":["http://zotero.org/users/5374610/items/SSW2P437"],"itemData":{"id":980,"type":"article-journal","abstract":"FDA reports on 22 case studies where phase 2 and phase 3 trials had divergent results.","container-title":"FDA","language":"en","note":"publisher: FDA","source":"www.fda.gov","title":"22 Case Studies Where Phase 2 and Phase 3 Trials Had Divergent Results","URL":"https://www.fda.gov/about-fda/reports/22-case-studies-where-phase-2-and-phase-3-trials-had-divergent-results","author":[{"family":"Commissioner","given":"Office","dropping-particle":"of the"}],"accessed":{"date-parts":[["2020",10,11]]},"issued":{"date-parts":[["2019",2,8]]}}}],"schema":"https://github.com/citation-style-language/schema/raw/master/csl-citation.json"} </w:instrText>
-      </w:r>
-      <w:r>
-        <w:fldChar w:fldCharType="separate"/>
-      </w:r>
-      <w:r>
-        <w:rPr>
-          <w:vertAlign w:val="superscript"/>
-        </w:rPr>
-        <w:t>32</w:t>
-      </w:r>
-      <w:r>
-        <w:fldChar w:fldCharType="end"/>
-      </w:r>
-      <w:r>
-        <w:t xml:space="preserve"> and Solanezumab</w:t>
-      </w:r>
-      <w:r>
-        <w:t>.</w:t>
-      </w:r>
-      <w:r>
-        <w:fldChar w:fldCharType="begin"/>
-      </w:r>
-      <w:r>
-        <w:instrText xml:space="preserve"> ADDIN ZOTERO_ITEM CSL_CITATION {"citationID":"a2dtgjtv47c","properties":{"formattedCitation":"\\super 22\\nosupersub{}","plainCitation":"22","noteIndex":0},"citationItems":[{"id":2568,"uris":["http://zotero.org/users/5374610/items/WKS8HD84"],"itemData":{"id":2568,"type":"article-journal","abstract":"Efforts to develop new therapies to combat Alzheimer's disease suffer from extraordinarily high failure rates that make it difficult to justify continued investment in the field. Although there are a number of plausible explanations for this extremely high attrition rate, one of the explanations that has received little attention is the lack of compelling data from Phase II studies for compounds that have been pushed into Phase III trials and then have failed. An analysis of publicly available data from the Phase II studies for bapineuzumab and solanezumab indicates that neither compound produced compelling evidence of drug-like behavior that would justify their progression into pivotal trials. The published data suggest that sponsors took decisions to move these compounds into Phase III on the basis of vastly limited data that were rife with type I error and probably driven by commercial concerns. The continued push to move compounds that are not likely to succeed in later stage clinical trials threatens to erode trust in the clinical research enterprise making it much harder to properly test truly promising compounds.","container-title":"Alzheimer's &amp; Dementia : Translational Research &amp; Clinical Interventions","DOI":"10.1016/j.trci.2017.04.005","ISSN":"2352-8737","issue":"3","journalAbbreviation":"Alzheimers Dement (N Y)","note":"PMID: 29067346\nPMCID: PMC5651424","page":"402-409","source":"PubMed Central","title":"Phase II clinical trials of anti–amyloid β antibodies: When is enough, enough?","title-short":"Phase II clinical trials of anti–amyloid β antibodies","volume":"3","author":[{"family":"Gold","given":"Michael"}],"issued":{"date-parts":[["2017",5,17]]}}}],"schema":"https://github.com/citation-style-language/schema/raw/master/csl-citation.json"} </w:instrText>
-      </w:r>
-      <w:r>
-        <w:fldChar w:fldCharType="separate"/>
-      </w:r>
-      <w:r>
-        <w:rPr>
-          <w:vertAlign w:val="superscript"/>
-        </w:rPr>
-        <w:t>22</w:t>
-      </w:r>
-      <w:r>
-        <w:fldChar w:fldCharType="end"/>
-      </w:r>
-      <w:r>
-        <w:t xml:space="preserve"> </w:t>
-      </w:r>
-    </w:p>
-    <w:p>
-      <w:pPr>
-        <w:ind w:firstLine="360"/>
-      </w:pPr>
-      <w:r>
-        <w:t>Due to these difficulties</w:t>
-      </w:r>
-      <w:r>
-        <w:t xml:space="preserve">, </w:t>
-      </w:r>
-      <w:r>
-        <w:t xml:space="preserve">investigating </w:t>
-      </w:r>
-      <w:r>
-        <w:t xml:space="preserve">clinical efficacy is often not the </w:t>
-      </w:r>
-      <w:r>
-        <w:t>primary</w:t>
-      </w:r>
-      <w:r>
-        <w:t xml:space="preserve"> goal of P2 trials</w:t>
-      </w:r>
-      <w:r>
-        <w:t xml:space="preserve"> in neurology</w:t>
-      </w:r>
-      <w:r>
-        <w:t>.</w:t>
-      </w:r>
-      <w:r>
-        <w:fldChar w:fldCharType="begin"/>
-      </w:r>
-      <w:r>
-        <w:instrText xml:space="preserve"> ADDIN ZOTERO_ITEM CSL_CITATION {"citationID":"a2m44nn3nsh","properties":{"formattedCitation":"\\super 25\\nosupersub{}","plainCitation":"25","noteIndex":0},"citationItems":[{"id":2530,"uris":["http://zotero.org/users/5374610/items/PMGTULTH"],"itemData":{"id":2530,"type":"article-journal","abstract":"OBJECTIVE: To revise the 1999 Airlie House consensus guidelines for the design and implementation of preclinical therapeutic studies and clinical trials in amyotrophic lateral sclerosis (ALS).\nMETHODS: A consensus committee comprising 140 key members of the international ALS community (ALS researchers, clinicians, patient representatives, research funding representatives, industry, and regulatory agencies) addressed 9 areas of need within ALS research: (1) preclinical studies; (2) biological and phenotypic heterogeneity; (3) outcome measures; (4) disease-modifying and symptomatic interventions; (5) recruitment and retention; (6) biomarkers; (7) clinical trial phases; (8) beyond traditional trial designs; and (9) statistical considerations. Assigned to 1 of 8 sections, committee members generated a draft set of guidelines based on a \"background\" of developing a (pre)clinical question and a \"rationale\" outlining the evidence and expert opinion. Following a 2-day, face-to-face workshop at the Airlie House Conference Center, a modified Delphi process was used to develop draft consensus research guidelines, which were subsequently reviewed and modified based on comments from the public. Statistical experts drafted a separate document of statistical considerations (section 9).\nRESULTS: In this report, we summarize 112 guidelines and their associated backgrounds and rationales. The full list of guidelines, the statistical considerations, and a glossary of terms can be found in data available from Dryad (appendices e-3-e-5, doi.org/10.5061/dryad.32q9q5d). The authors prioritized 15 guidelines with the greatest potential to improve ALS clinical research.\nCONCLUSION: The revised Airlie House ALS Clinical Trials Consensus Guidelines should serve to improve clinical trial design and accelerate the development of effective treatments for patients with ALS.","container-title":"Neurology","DOI":"10.1212/WNL.0000000000007242","ISSN":"1526-632X","issue":"14","journalAbbreviation":"Neurology","language":"eng","note":"PMID: 30850440\nPMCID: PMC6448453","page":"e1610-e1623","source":"PubMed","title":"Revised Airlie House consensus guidelines for design and implementation of ALS clinical trials","volume":"92","author":[{"family":"Berg","given":"Leonard H.","non-dropping-particle":"van den"},{"family":"Sorenson","given":"Eric"},{"family":"Gronseth","given":"Gary"},{"family":"Macklin","given":"Eric A."},{"family":"Andrews","given":"Jinsy"},{"family":"Baloh","given":"Robert H."},{"family":"Benatar","given":"Michael"},{"family":"Berry","given":"James D."},{"family":"Chio","given":"Adriano"},{"family":"Corcia","given":"Philippe"},{"family":"Genge","given":"Angela"},{"family":"Gubitz","given":"Amelie K."},{"family":"Lomen-Hoerth","given":"Catherine"},{"family":"McDermott","given":"Christopher J."},{"family":"Pioro","given":"Erik P."},{"family":"Rosenfeld","given":"Jeffrey"},{"family":"Silani","given":"Vincenzo"},{"family":"Turner","given":"Martin R."},{"family":"Weber","given":"Markus"},{"family":"Brooks","given":"Benjamin Rix"},{"family":"Miller","given":"Robert G."},{"family":"Mitsumoto","given":"Hiroshi"},{"literal":"Airlie House ALS Clinical Trials Guidelines Group"}],"issued":{"date-parts":[["2019",4,2]]}}}],"schema":"https://github.com/citation-style-language/schema/raw/master/csl-citation.json"} </w:instrText>
-      </w:r>
-      <w:r>
-        <w:fldChar w:fldCharType="separate"/>
-      </w:r>
-      <w:r>
-        <w:rPr>
-          <w:vertAlign w:val="superscript"/>
-        </w:rPr>
-        <w:t>25</w:t>
-      </w:r>
-      <w:r>
-        <w:fldChar w:fldCharType="end"/>
-      </w:r>
-      <w:r>
-        <w:t xml:space="preserve"> In th</w:t>
-      </w:r>
-      <w:r>
-        <w:t>e</w:t>
-      </w:r>
-      <w:r>
-        <w:t>s</w:t>
-      </w:r>
-      <w:r>
-        <w:t>e</w:t>
-      </w:r>
-      <w:r>
-        <w:t xml:space="preserve"> case</w:t>
-      </w:r>
-      <w:r>
-        <w:t>s</w:t>
-      </w:r>
-      <w:r>
-        <w:t xml:space="preserve">, trials may rely more on </w:t>
-      </w:r>
-      <w:r>
-        <w:t>“</w:t>
+        <w:fldChar w:fldCharType="begin"/>
+      </w:r>
+      <w:r>
+        <w:instrText xml:space="preserve"> ADDIN ZOTERO_ITEM CSL_CITATION {"citationID":"a1jhk0eubn3","properties":{"formattedCitation":"\\super 39,40\\nosupersub{}","plainCitation":"39,40","noteIndex":0},"citationItems":[{"id":3319,"uris":["http://zotero.org/users/5374610/items/N2S9Y2UN"],"itemData":{"id":3319,"type":"article-journal","abstract":"The clinical failure rate for disease-modifying treatments (DMTs) that slow or stop disease progression has been nearly 100% for the major neurodegenerative disorders (NDDs), with many compounds failing in expensive and time-consuming phase 2 and 3 trials for lack of efficacy. Here, we critically review the use of pharmacological and mechanistic biomarkers in early phase clinical trials of DMTs in NDDs, and propose a roadmap for providing early proof-of-concept to increase R&amp;D productivity in this field of high unmet medical need. A literature search was performed on published early phase clinical trials aimed at the evaluation of NDD DMT compounds using MESH terms in PubMed. Publications were selected that reported an early phase clinical trial with NDD DMT compounds between 2010 and November 2020. Attention was given to the reported use of pharmacodynamic (mechanistic and physiological response) biomarkers. A total of 121 early phase clinical trials were identified, of which 89 trials (74%) incorporated one or multiple pharmacodynamic biomarkers. However, only 65 trials (54%) used mechanistic (target occupancy or activation) biomarkers to demonstrate target engagement in humans. The most important categories of early phase mechanistic and response biomarkers are discussed and a roadmap for incorporation of a robust biomarker strategy for early phase NDD DMT clinical trials is proposed. As our understanding of NDDs is improving, there is a rise in potentially disease-modifying treatments being brought to the clinic. Further increasing the rational use of mechanistic biomarkers in early phase trials for these (targeted) therapies can increase R&amp;D productivity with a quick win/fast fail approach in an area that has seen a nearly 100% failure rate to date.","container-title":"International Journal of Molecular Sciences","DOI":"10.3390/ijms22041615","ISSN":"1422-0067","issue":"4","journalAbbreviation":"Int J Mol Sci","language":"eng","note":"PMID: 33562713\nPMCID: PMC7915613","page":"1615","source":"PubMed","title":"Targeting for Success: Demonstrating Proof-of-Concept with Mechanistic Early Phase Clinical Pharmacology Studies for Disease-Modification in Neurodegenerative Disorders","title-short":"Targeting for Success","volume":"22","author":[{"family":"Vissers","given":"Maurits F. J. M."},{"family":"Heuberger","given":"Jules A. A. C."},{"family":"Groeneveld","given":"Geert Jan"}],"issued":{"date-parts":[["2021",2,5]]}}},{"id":3316,"uris":["http://zotero.org/users/5374610/items/NPSVZ6NC"],"itemData":{"id":3316,"type":"article-journal","abstract":"Go/No Go decisions concerning development of any single compound determine investment in increasingly costly studies from Phases I-III. Such decisions are problematic for CNS drug development where the variety of molecular targets in the brain have stimulated decades of studies without major therapeutic advances. Many costly studies do not even yield interpretable results as to whether the mechanism being pursued has therapeutic potential. Therefore, both industry and the public sector have implemented a decision making strategy based on whether a compound can test a molecular hypothesis of drug action. One requires, at a minimum, compelling evidence in humans that a compound both interacts with its presumed molecular targets in brain and ideally documents a CNS functional consequence of the interaction prior to efficacy studies. This strategy will much more quickly rule out ineffective mechanisms although it does not address the problem of poorly predictive models of novel CNS drug efficacy.","container-title":"Expert Review of Clinical Pharmacology","DOI":"10.1586/17512433.2015.991715","ISSN":"1751-2441","issue":"2","journalAbbreviation":"Expert Rev Clin Pharmacol","language":"eng","note":"PMID: 25537256\nPMCID: PMC4648539","page":"155-157","source":"PubMed","title":"Optimizing early Go/No Go decisions in CNS drug development","volume":"8","author":[{"family":"Potter","given":"William Z."}],"issued":{"date-parts":[["2015",3]]}}}],"schema":"https://github.com/citation-style-language/schema/raw/master/csl-citation.json"} </w:instrText>
+      </w:r>
+      <w:r>
+        <w:fldChar w:fldCharType="separate"/>
+      </w:r>
+      <w:r>
+        <w:rPr>
+          <w:vertAlign w:val="superscript"/>
+        </w:rPr>
+        <w:t>39,40</w:t>
+      </w:r>
+      <w:r>
+        <w:fldChar w:fldCharType="end"/>
+      </w:r>
+      <w:r>
+        <w:t xml:space="preserve"> </w:t>
+      </w:r>
+      <w:r>
+        <w:t xml:space="preserve">For example, </w:t>
+      </w:r>
+      <w:r>
+        <w:t>there have been several P3 trials initiated for treatments in ALS</w:t>
+      </w:r>
+      <w:r>
+        <w:fldChar w:fldCharType="begin"/>
+      </w:r>
+      <w:r>
+        <w:instrText xml:space="preserve"> ADDIN ZOTERO_ITEM CSL_CITATION {"citationID":"a12lb7qa1qq","properties":{"formattedCitation":"\\super 41\\nosupersub{}","plainCitation":"41","noteIndex":0},"citationItems":[{"id":3291,"uris":["http://zotero.org/users/5374610/items/XRDQIE9A"],"itemData":{"id":3291,"type":"article-journal","abstract":"OBJECTIVE: To replicate the beneficial effect of brain-derived neurotrophic factor (BDNF) in 1,135 ALS patients in a multicenter trial.\nBACKGROUND: In a phase I through II study, BDNF appeared to increase survival and retard loss of pulmonary function in ALS patients.\nMETHODS: Patients were randomized to placebo, or 25 or 100 microg/kg BDNF for 9 months.\nRESULTS: The study failed to show benefit of BDNF treatment for the primary end points. Survival in patients treated with 25 microg/kg BDNF was identical to placebo, but there was a trend toward increased survival in the 100-microg/kg group. As a whole, survival was better than anticipated when planning the study. The 9-month probability of survival was approximately 85% across all groups. This diminished the power of the study. Among the 60% of patients with baseline forced vital capacity of &lt; or = 91%, survival was significantly greater for 100 microg/kg BDNF versus placebo. For the 20% of patients treated with 100 microg/kg BDNF reporting altered bowel function as an adverse effect of BDNF in the first 2 weeks of dosing, defined as BDNF \"responders,\" 9-month survival was significantly better than for placebo (97.5% versus 85%).\nCONCLUSIONS: Although the primary end point analysis failed to demonstrate a statistically significant survival effect of BDNF in ALS, post hoc analyses showed that those ALS patients with early respiratory impairment and those developing altered bowel function showed statistically significant benefit. Further clinical trials of BDNF using either intrathecal delivery or high-dose subcutaneous administration are in progress.","container-title":"Neurology","DOI":"10.1212/wnl.52.7.1427","ISSN":"0028-3878","issue":"7","journalAbbreviation":"Neurology","language":"eng","note":"PMID: 10227630","page":"1427-1433","source":"PubMed","title":"A controlled trial of recombinant methionyl human BDNF in ALS: The BDNF Study Group (Phase III)","title-short":"A controlled trial of recombinant methionyl human BDNF in ALS","volume":"52","issued":{"date-parts":[["1999",4,22]]}}}],"schema":"https://github.com/citation-style-language/schema/raw/master/csl-citation.json"} </w:instrText>
+      </w:r>
+      <w:r>
+        <w:fldChar w:fldCharType="separate"/>
+      </w:r>
+      <w:r>
+        <w:rPr>
+          <w:vertAlign w:val="superscript"/>
+        </w:rPr>
+        <w:t>41</w:t>
+      </w:r>
+      <w:r>
+        <w:fldChar w:fldCharType="end"/>
+      </w:r>
+      <w:r>
+        <w:t xml:space="preserve"> and AD</w:t>
+      </w:r>
+      <w:r>
+        <w:fldChar w:fldCharType="begin"/>
+      </w:r>
+      <w:r>
+        <w:instrText xml:space="preserve"> ADDIN ZOTERO_ITEM CSL_CITATION {"citationID":"a1ne8maa4q","properties":{"formattedCitation":"\\super 42\\nosupersub{}","plainCitation":"42","noteIndex":0},"citationItems":[{"id":2553,"uris":["http://zotero.org/users/5374610/items/DHMXQLMJ"],"itemData":{"id":2553,"type":"article-journal","abstract":"Alzheimer's disease constitutes a personal and societal tragedy of immense proportions. Since 1960, research in laboratories and clinics worldwide has elucidated many features of this insidious and ultimately fatal syndrome, and this progress has led to initial human trials of potentially disease-modifying agents. However, some of these agents have already failed. Gnawing controversies and important gaps in our knowledge seem to cast additional doubt on the ability of the field to move forward effectively. Here I discuss some of these looming concerns and offer possible explanations for the major trial failures that suggest they are not predictive of the future. Rigorous preclinical validation of mechanism-based therapeutic agents followed by meticulously designed trials that focus on the cardinal cognitive symptoms and their associated biomarkers in the mild or presymptomatic phases of Alzheimer's disease are likely to lead to success, perhaps in the not-too-distant future.","container-title":"Nature Medicine","DOI":"10.1038/nm.2460","ISSN":"1546-170X","issue":"9","journalAbbreviation":"Nat Med","language":"eng","note":"PMID: 21900936","page":"1060-1065","source":"PubMed","title":"Resolving controversies on the path to Alzheimer's therapeutics","volume":"17","author":[{"family":"Selkoe","given":"Dennis J."}],"issued":{"date-parts":[["2011",9,7]]}}}],"schema":"https://github.com/citation-style-language/schema/raw/master/csl-citation.json"} </w:instrText>
+      </w:r>
+      <w:r>
+        <w:fldChar w:fldCharType="separate"/>
+      </w:r>
+      <w:r>
+        <w:rPr>
+          <w:vertAlign w:val="superscript"/>
+        </w:rPr>
+        <w:t>42</w:t>
+      </w:r>
+      <w:r>
+        <w:fldChar w:fldCharType="end"/>
+      </w:r>
+      <w:r>
+        <w:t xml:space="preserve"> that did not show </w:t>
       </w:r>
       <w:r>
         <w:t>proof of concept</w:t>
       </w:r>
       <w:r>
-        <w:t>”</w:t>
-      </w:r>
-      <w:r>
-        <w:t xml:space="preserve"> endpoints </w:t>
-      </w:r>
-      <w:r>
-        <w:t xml:space="preserve">which </w:t>
-      </w:r>
-      <w:r>
-        <w:t>can be an important step to provide evidence that the treatment is at least working how it is hypothesized.</w:t>
-      </w:r>
-      <w:r>
-        <w:t xml:space="preserve"> </w:t>
-      </w:r>
-      <w:r>
-        <w:t xml:space="preserve">These endpoints </w:t>
-      </w:r>
-      <w:r>
-        <w:t xml:space="preserve">simply show that the drug </w:t>
-      </w:r>
-      <w:r>
-        <w:t>has</w:t>
-      </w:r>
-      <w:r>
-        <w:t xml:space="preserve"> the desired biological effect</w:t>
-      </w:r>
-      <w:r>
-        <w:t>,</w:t>
-      </w:r>
-      <w:r>
-        <w:t xml:space="preserve"> which they assume will have the desired therapeutic effect</w:t>
-      </w:r>
-      <w:r>
-        <w:t>,</w:t>
-      </w:r>
-      <w:r>
-        <w:t xml:space="preserve"> and</w:t>
-      </w:r>
-      <w:r>
-        <w:t xml:space="preserve"> can be a vital</w:t>
-      </w:r>
-      <w:r>
-        <w:t xml:space="preserve"> </w:t>
-      </w:r>
-      <w:r>
-        <w:t>minimum level of efficacy to show in early trials</w:t>
-      </w:r>
-      <w:r>
-        <w:t>.</w:t>
-      </w:r>
-      <w:r>
-        <w:fldChar w:fldCharType="begin"/>
-      </w:r>
-      <w:r>
-        <w:instrText xml:space="preserve"> ADDIN ZOTERO_ITEM CSL_CITATION {"citationID":"a1jhk0eubn3","properties":{"formattedCitation":"\\super 39,40\\nosupersub{}","plainCitation":"39,40","noteIndex":0},"citationItems":[{"id":3319,"uris":["http://zotero.org/users/5374610/items/N2S9Y2UN"],"itemData":{"id":3319,"type":"article-journal","abstract":"The clinical failure rate for disease-modifying treatments (DMTs) that slow or stop disease progression has been nearly 100% for the major neurodegenerative disorders (NDDs), with many compounds failing in expensive and time-consuming phase 2 and 3 trials for lack of efficacy. Here, we critically review the use of pharmacological and mechanistic biomarkers in early phase clinical trials of DMTs in NDDs, and propose a roadmap for providing early proof-of-concept to increase R&amp;D productivity in this field of high unmet medical need. A literature search was performed on published early phase clinical trials aimed at the evaluation of NDD DMT compounds using MESH terms in PubMed. Publications were selected that reported an early phase clinical trial with NDD DMT compounds between 2010 and November 2020. Attention was given to the reported use of pharmacodynamic (mechanistic and physiological response) biomarkers. A total of 121 early phase clinical trials were identified, of which 89 trials (74%) incorporated one or multiple pharmacodynamic biomarkers. However, only 65 trials (54%) used mechanistic (target occupancy or activation) biomarkers to demonstrate target engagement in humans. The most important categories of early phase mechanistic and response biomarkers are discussed and a roadmap for incorporation of a robust biomarker strategy for early phase NDD DMT clinical trials is proposed. As our understanding of NDDs is improving, there is a rise in potentially disease-modifying treatments being brought to the clinic. Further increasing the rational use of mechanistic biomarkers in early phase trials for these (targeted) therapies can increase R&amp;D productivity with a quick win/fast fail approach in an area that has seen a nearly 100% failure rate to date.","container-title":"International Journal of Molecular Sciences","DOI":"10.3390/ijms22041615","ISSN":"1422-0067","issue":"4","journalAbbreviation":"Int J Mol Sci","language":"eng","note":"PMID: 33562713\nPMCID: PMC7915613","page":"1615","source":"PubMed","title":"Targeting for Success: Demonstrating Proof-of-Concept with Mechanistic Early Phase Clinical Pharmacology Studies for Disease-Modification in Neurodegenerative Disorders","title-short":"Targeting for Success","volume":"22","author":[{"family":"Vissers","given":"Maurits F. J. M."},{"family":"Heuberger","given":"Jules A. A. C."},{"family":"Groeneveld","given":"Geert Jan"}],"issued":{"date-parts":[["2021",2,5]]}}},{"id":3316,"uris":["http://zotero.org/users/5374610/items/NPSVZ6NC"],"itemData":{"id":3316,"type":"article-journal","abstract":"Go/No Go decisions concerning development of any single compound determine investment in increasingly costly studies from Phases I-III. Such decisions are problematic for CNS drug development where the variety of molecular targets in the brain have stimulated decades of studies without major therapeutic advances. Many costly studies do not even yield interpretable results as to whether the mechanism being pursued has therapeutic potential. Therefore, both industry and the public sector have implemented a decision making strategy based on whether a compound can test a molecular hypothesis of drug action. One requires, at a minimum, compelling evidence in humans that a compound both interacts with its presumed molecular targets in brain and ideally documents a CNS functional consequence of the interaction prior to efficacy studies. This strategy will much more quickly rule out ineffective mechanisms although it does not address the problem of poorly predictive models of novel CNS drug efficacy.","container-title":"Expert Review of Clinical Pharmacology","DOI":"10.1586/17512433.2015.991715","ISSN":"1751-2441","issue":"2","journalAbbreviation":"Expert Rev Clin Pharmacol","language":"eng","note":"PMID: 25537256\nPMCID: PMC4648539","page":"155-157","source":"PubMed","title":"Optimizing early Go/No Go decisions in CNS drug development","volume":"8","author":[{"family":"Potter","given":"William Z."}],"issued":{"date-parts":[["2015",3]]}}}],"schema":"https://github.com/citation-style-language/schema/raw/master/csl-citation.json"} </w:instrText>
-      </w:r>
-      <w:r>
-        <w:fldChar w:fldCharType="separate"/>
-      </w:r>
-      <w:r>
-        <w:rPr>
-          <w:vertAlign w:val="superscript"/>
-        </w:rPr>
-        <w:t>39,40</w:t>
-      </w:r>
-      <w:r>
-        <w:fldChar w:fldCharType="end"/>
-      </w:r>
-      <w:r>
-        <w:t xml:space="preserve"> </w:t>
-      </w:r>
-      <w:r>
-        <w:t xml:space="preserve">For example, </w:t>
-      </w:r>
-      <w:r>
-        <w:t xml:space="preserve">there have been several P3 trials initiated </w:t>
-      </w:r>
-      <w:r>
-        <w:t>for treatments in ALS</w:t>
-      </w:r>
-      <w:r>
-        <w:fldChar w:fldCharType="begin"/>
-      </w:r>
-      <w:r>
-        <w:instrText xml:space="preserve"> ADDIN ZOTERO_ITEM CSL_CITATION {"citationID":"a12lb7qa1qq","properties":{"formattedCitation":"\\super 41\\nosupersub{}","plainCitation":"41","noteIndex":0},"citationItems":[{"id":3291,"uris":["http://zotero.org/users/5374610/items/XRDQIE9A"],"itemData":{"id":3291,"type":"article-journal","abstract":"OBJECTIVE: To replicate the beneficial effect of brain-derived neurotrophic factor (BDNF) in 1,135 ALS patients in a multicenter trial.\nBACKGROUND: In a phase I through II study, BDNF appeared to increase survival and retard loss of pulmonary function in ALS patients.\nMETHODS: Patients were randomized to placebo, or 25 or 100 microg/kg BDNF for 9 months.\nRESULTS: The study failed to show benefit of BDNF treatment for the primary end points. Survival in patients treated with 25 microg/kg BDNF was identical to placebo, but there was a trend toward increased survival in the 100-microg/kg group. As a whole, survival was better than anticipated when planning the study. The 9-month probability of survival was approximately 85% across all groups. This diminished the power of the study. Among the 60% of patients with baseline forced vital capacity of &lt; or = 91%, survival was significantly greater for 100 microg/kg BDNF versus placebo. For the 20% of patients treated with 100 microg/kg BDNF reporting altered bowel function as an adverse effect of BDNF in the first 2 weeks of dosing, defined as BDNF \"responders,\" 9-month survival was significantly better than for placebo (97.5% versus 85%).\nCONCLUSIONS: Although the primary end point analysis failed to demonstrate a statistically significant survival effect of BDNF in ALS, post hoc analyses showed that those ALS patients with early respiratory impairment and those developing altered bowel function showed statistically significant benefit. Further clinical trials of BDNF using either intrathecal delivery or high-dose subcutaneous administration are in progress.","container-title":"Neurology","DOI":"10.1212/wnl.52.7.1427","ISSN":"0028-3878","issue":"7","journalAbbreviation":"Neurology","language":"eng","note":"PMID: 10227630","page":"1427-1433","source":"PubMed","title":"A controlled trial of recombinant methionyl human BDNF in ALS: The BDNF Study Group (Phase III)","title-short":"A controlled trial of recombinant methionyl human BDNF in ALS","volume":"52","issued":{"date-parts":[["1999",4,22]]}}}],"schema":"https://github.com/citation-style-language/schema/raw/master/csl-citation.json"} </w:instrText>
-      </w:r>
-      <w:r>
-        <w:fldChar w:fldCharType="separate"/>
-      </w:r>
-      <w:r>
-        <w:rPr>
-          <w:vertAlign w:val="superscript"/>
-        </w:rPr>
-        <w:t>41</w:t>
-      </w:r>
-      <w:r>
-        <w:fldChar w:fldCharType="end"/>
-      </w:r>
-      <w:r>
-        <w:t xml:space="preserve"> and AD</w:t>
-      </w:r>
-      <w:r>
-        <w:fldChar w:fldCharType="begin"/>
-      </w:r>
-      <w:r>
-        <w:instrText xml:space="preserve"> ADDIN ZOTERO_ITEM CSL_CITATION {"citationID":"a1ne8maa4q","properties":{"formattedCitation":"\\super 42\\nosupersub{}","plainCitation":"42","noteIndex":0},"citationItems":[{"id":2553,"uris":["http://zotero.org/users/5374610/items/DHMXQLMJ"],"itemData":{"id":2553,"type":"article-journal","abstract":"Alzheimer's disease constitutes a personal and societal tragedy of immense proportions. Since 1960, research in laboratories and clinics worldwide has elucidated many features of this insidious and ultimately fatal syndrome, and this progress has led to initial human trials of potentially disease-modifying agents. However, some of these agents have already failed. Gnawing controversies and important gaps in our knowledge seem to cast additional doubt on the ability of the field to move forward effectively. Here I discuss some of these looming concerns and offer possible explanations for the major trial failures that suggest they are not predictive of the future. Rigorous preclinical validation of mechanism-based therapeutic agents followed by meticulously designed trials that focus on the cardinal cognitive symptoms and their associated biomarkers in the mild or presymptomatic phases of Alzheimer's disease are likely to lead to success, perhaps in the not-too-distant future.","container-title":"Nature Medicine","DOI":"10.1038/nm.2460","ISSN":"1546-170X","issue":"9","journalAbbreviation":"Nat Med","language":"eng","note":"PMID: 21900936","page":"1060-1065","source":"PubMed","title":"Resolving controversies on the path to Alzheimer's therapeutics","volume":"17","author":[{"family":"Selkoe","given":"Dennis J."}],"issued":{"date-parts":[["2011",9,7]]}}}],"schema":"https://github.com/citation-style-language/schema/raw/master/csl-citation.json"} </w:instrText>
-      </w:r>
-      <w:r>
-        <w:fldChar w:fldCharType="separate"/>
-      </w:r>
-      <w:r>
-        <w:rPr>
-          <w:vertAlign w:val="superscript"/>
-        </w:rPr>
-        <w:t>42</w:t>
-      </w:r>
-      <w:r>
-        <w:fldChar w:fldCharType="end"/>
-      </w:r>
-      <w:r>
-        <w:t xml:space="preserve"> that </w:t>
-      </w:r>
-      <w:r>
-        <w:t xml:space="preserve">did not show </w:t>
-      </w:r>
-      <w:r>
-        <w:t>proof of concept</w:t>
-      </w:r>
-      <w:r>
-        <w:t xml:space="preserve"> </w:t>
-      </w:r>
-      <w:r>
-        <w:t>before initiation</w:t>
-      </w:r>
-      <w:r>
-        <w:t xml:space="preserve"> that were ultimately non-positive.</w:t>
-      </w:r>
-      <w:r>
-        <w:t xml:space="preserve"> </w:t>
-      </w:r>
-      <w:r>
-        <w:t xml:space="preserve">It is unclear </w:t>
-      </w:r>
-      <w:r>
-        <w:t>which type of</w:t>
-      </w:r>
-      <w:r>
-        <w:t xml:space="preserve"> efficacy </w:t>
-      </w:r>
-      <w:r>
-        <w:t xml:space="preserve">evidence </w:t>
-      </w:r>
-      <w:r>
-        <w:t>(proof of concept</w:t>
-      </w:r>
-      <w:r>
-        <w:t xml:space="preserve">, surrogate, </w:t>
-      </w:r>
-      <w:r>
-        <w:t xml:space="preserve">or clinical) should be </w:t>
-      </w:r>
-      <w:r>
-        <w:t xml:space="preserve">collected </w:t>
-      </w:r>
-      <w:r>
-        <w:t>before P3 trial initiation in neurology.</w:t>
-      </w:r>
-      <w:r>
-        <w:t xml:space="preserve"> </w:t>
+        <w:t xml:space="preserve"> </w:t>
+      </w:r>
+      <w:r>
+        <w:t>before initiation that were ultimately non-positive.</w:t>
+      </w:r>
+      <w:r>
+        <w:t xml:space="preserve"> It is unclear which type of efficacy evidence (proof of concept, surrogate, or clinical) should be collected before P3 trial initiation in neurology. </w:t>
       </w:r>
     </w:p>
     <w:p>
@@ -2854,10 +2755,7 @@
         <w:t xml:space="preserve"> </w:t>
       </w:r>
       <w:r>
-        <w:t>Alternatively, t</w:t>
-      </w:r>
-      <w:r>
-        <w:t xml:space="preserve">hey can further restrict a population from a P2 </w:t>
+        <w:t xml:space="preserve">Alternatively, they can further restrict a population from a P2 </w:t>
       </w:r>
       <w:r>
         <w:t xml:space="preserve">trial </w:t>
@@ -3042,13 +2940,7 @@
         <w:t xml:space="preserve"> </w:t>
       </w:r>
       <w:r>
-        <w:t>“</w:t>
-      </w:r>
-      <w:r>
-        <w:t>go/no-go</w:t>
-      </w:r>
-      <w:r>
-        <w:t>”</w:t>
+        <w:t>“go/no-go”</w:t>
       </w:r>
       <w:r>
         <w:t xml:space="preserve"> decisions </w:t>
@@ -3117,29 +3009,11 @@
         <w:t>treatments</w:t>
       </w:r>
       <w:r>
-        <w:t xml:space="preserve"> that are found </w:t>
+        <w:t xml:space="preserve"> that are found not to be safe or to have efficacy (however it is defined) in the population of interest, they are an </w:t>
       </w:r>
       <w:r>
         <w:lastRenderedPageBreak/>
-        <w:t>not to be safe</w:t>
-      </w:r>
-      <w:r>
-        <w:t xml:space="preserve"> </w:t>
-      </w:r>
-      <w:r>
-        <w:t>or</w:t>
-      </w:r>
-      <w:r>
-        <w:t xml:space="preserve"> to</w:t>
-      </w:r>
-      <w:r>
-        <w:t xml:space="preserve"> have efficacy</w:t>
-      </w:r>
-      <w:r>
-        <w:t xml:space="preserve"> (however it is defined) in the population of interest</w:t>
-      </w:r>
-      <w:r>
-        <w:t xml:space="preserve">, they are an important step to stop further investment. For drugs that they find to be successful, per a predefined threshold, they can be used as supportive evidence to design the </w:t>
+        <w:t xml:space="preserve">important step to stop further investment. For drugs that they find to be successful, per a predefined threshold, they can be used as supportive evidence to design the </w:t>
       </w:r>
       <w:r>
         <w:t>subsequent</w:t>
@@ -3203,10 +3077,7 @@
         <w:t>It is unclear how much evidence is needed to make these decisions</w:t>
       </w:r>
       <w:r>
-        <w:t xml:space="preserve">. </w:t>
-      </w:r>
-      <w:r>
-        <w:t>One analysis from 2015 found that Phase 3 CNS drugs were almost 50% less likely to move from the P3 trial to approval than all other indications but that P2 and P1 trials were not more likely to be unsuccessful. This indicates that P3 trial initiation in neurology may be ill-informed.</w:t>
+        <w:t>. One analysis from 2015 found that Phase 3 CNS drugs were almost 50% less likely to move from the P3 trial to approval than all other indications but that P2 and P1 trials were not more likely to be unsuccessful. This indicates that P3 trial initiation in neurology may be ill-informed.</w:t>
       </w:r>
       <w:r>
         <w:fldChar w:fldCharType="begin"/>
@@ -3481,22 +3352,7 @@
         <w:t xml:space="preserve"> the </w:t>
       </w:r>
       <w:r>
-        <w:t xml:space="preserve">cost, time and number of patients </w:t>
-      </w:r>
-      <w:r>
-        <w:t>may</w:t>
-      </w:r>
-      <w:r>
-        <w:t xml:space="preserve"> have been limited</w:t>
-      </w:r>
-      <w:r>
-        <w:t xml:space="preserve"> if the treatment was found to not work in a P2 trial</w:t>
-      </w:r>
-      <w:r>
-        <w:t>.</w:t>
-      </w:r>
-      <w:r>
-        <w:t xml:space="preserve"> </w:t>
+        <w:t xml:space="preserve">cost, time and number of patients may have been limited if the treatment was found to not work in a P2 trial. </w:t>
       </w:r>
       <w:r>
         <w:rPr>
@@ -3716,10 +3572,7 @@
         <w:fldChar w:fldCharType="end"/>
       </w:r>
       <w:r>
-        <w:t xml:space="preserve"> </w:t>
-      </w:r>
-      <w:r>
-        <w:t>Using a</w:t>
+        <w:t xml:space="preserve"> Using a</w:t>
       </w:r>
       <w:r>
         <w:t xml:space="preserve"> similar </w:t>
@@ -3771,10 +3624,7 @@
         <w:t>Suppose there is a nonpositive result in P3 after bypassing. In that case,</w:t>
       </w:r>
       <w:r>
-        <w:t xml:space="preserve"> it can be unclear if this is due to ineffective drugs or the lack of evidence used to shape the P3 trial</w:t>
-      </w:r>
-      <w:r>
-        <w:t xml:space="preserve">, potentially requiring more testing and adding to the cost and time to </w:t>
+        <w:t xml:space="preserve"> it can be unclear if this is due to ineffective drugs or the lack of evidence used to shape the P3 trial, potentially requiring more testing and adding to the cost and time to </w:t>
       </w:r>
       <w:r>
         <w:t>develop a new drug</w:t>
@@ -3891,50 +3741,50 @@
         <w:t>use greater amounts of both resources</w:t>
       </w:r>
       <w:r>
-        <w:t xml:space="preserve">. A few studies have investigated the amount of </w:t>
+        <w:t>. A few studies have investigated the amount of time different treatments require of patient</w:t>
+      </w:r>
+      <w:r>
+        <w:t>s</w:t>
+      </w:r>
+      <w:r>
+        <w:t xml:space="preserve"> in clinical care</w:t>
+      </w:r>
+      <w:r>
+        <w:t>.</w:t>
+      </w:r>
+      <w:r>
+        <w:fldChar w:fldCharType="begin"/>
+      </w:r>
+      <w:r>
+        <w:instrText xml:space="preserve"> ADDIN ZOTERO_ITEM CSL_CITATION {"citationID":"ahhbpa4e7c","properties":{"formattedCitation":"\\super 51\\uc0\\u8211{}53\\nosupersub{}","plainCitation":"51–53","noteIndex":0},"citationItems":[{"id":2426,"uris":["http://zotero.org/users/5374610/items/EL5DBQ4M",["http://zotero.org/users/5374610/items/EL5DBQ4M"]],"itemData":{"id":2426,"type":"article-journal","container-title":"British Journal of Cancer","ISSN":"0007-0920","issue":"3","journalAbbreviation":"Br J Cancer","note":"PMID: 1558782\nPMCID: PMC1977601","page":"309-310","source":"PubMed Central","title":"Opportunity cost--a neglected aspect of cancer treatment.","volume":"65","author":[{"family":"Munro","given":"A. J."},{"family":"Sebag-Montefiore","given":"D."}],"issued":{"date-parts":[["1992",3]]}}},{"id":2424,"uris":["http://zotero.org/users/5374610/items/YW4L25IV",["http://zotero.org/users/5374610/items/YW4L25IV"]],"itemData":{"id":2424,"type":"article-journal","abstract":"GOALS: To examine the prevalence of chemotherapy-or radiotherapy-associated side effects and related treatment burden, and correlates of fatigue and missed work days among cancer patients.\nMATERIALS AND METHODS: A cross-sectional survey was conducted using a dual sampling frame of 63,949 cancer patients (35,751 from an online panel and 28,198 from telephone listings) &gt; or = 18 years receiving chemotherapy and/or radiotherapy at the time of the survey or during the previous 12 months. Data were collected on cancer type, time since diagnosis, treatment side effects, visits, caregiver burden, missed work days, and sociodemographic characteristics. Data are presented only for patients receiving cancer treatment at the time of the survey.\nMAIN RESULTS: Of the 15,532 patients (24%) who responded to the screening questionnaire, 1,572 met the eligibility criteria and 1,569 completed the survey; 814 received chemotherapy and/or radiotherapy at the time of the survey. The most common side effects were fatigue (80%), pain (48%), and nausea/vomiting (48%). Patients spent 4.5 h, on average, per visit to treat side effects. Approximately 43% of the patients were employed; of these, 78% were actively working. Employed patients missed, on average, 18 work days annually for side effect treatment. Females, younger and unemployed patients, and those with higher levels of anxiety and depression experienced more fatigue; patients with a greater number of side effects endured more missed work days.\nCONCLUSIONS: In addition to the symptomatic experience of side effects, patients reported a considerable time burden for treatment. It is important to consider supportive care strategies that may effectively reduce side effects and their associated treatment burden.","container-title":"Supportive Care in Cancer: Official Journal of the Multinational Association of Supportive Care in Cancer","DOI":"10.1007/s00520-007-0380-2","ISSN":"0941-4355","issue":"7","journalAbbreviation":"Support Care Cancer","language":"eng","note":"PMID: 18204940","page":"791-801","source":"PubMed","title":"Symptoms and treatment burden associated with cancer treatment: results from a cross-sectional national survey in the U.S","title-short":"Symptoms and treatment burden associated with cancer treatment","volume":"16","author":[{"family":"Henry","given":"David H."},{"family":"Viswanathan","given":"Hema N."},{"family":"Elkin","given":"Eric P."},{"family":"Traina","given":"Shana"},{"family":"Wade","given":"Shawn"},{"family":"Cella","given":"David"}],"issued":{"date-parts":[["2008",7]]}}},{"id":2421,"uris":["http://zotero.org/users/5374610/items/X9IW8JL2",["http://zotero.org/users/5374610/items/X9IW8JL2"]],"itemData":{"id":2421,"type":"article-journal","abstract":"PURPOSE: The median overall survival (OS) for metastatic pancreatic ductal adenocarcinoma (mPDAC) is &lt; 1 year. Factors that contribute to quality of life during treatment are critical to quantify. One factor—time spent obtaining clinical services—is understudied. We quantified total outpatient time among patients with mPDAC receiving palliative systemic chemotherapy. METHODS: We conducted a retrospective analysis using four patient-level time measures calculated from the medical record of patients with mPDAC receiving 5-fluorouracil infusion, leucovorin, oxaliplatin, and irinotecan; gemcitabine/nab-paclitaxel; or gemcitabine within the University of Pennsylvania Health System between January 1, 2011 and January 15, 2019. These included the total number of health care encounter days (any day with at least one visit) and total visit time. Total visit time represented the time spent receiving care (care time) plus time spent commuting and waiting for care (noncare time). We performed descriptive statistics on these outpatient time metrics and compared the number of encounter days to OS. RESULTS: A total of 362 patients were identified (median age, 65 years; 52% male; 78% white; 62% received gemcitabine plus nab-paclitaxel). Median OS was 230.5 days (7.6 months), with 79% of patients deceased at the end of follow-up. On average, patients had 22 health care encounter days, accounting for 10% of their total days survived. Median visit time was 4.6 hours, of which 2.5 hours was spent commuting or waiting for care. CONCLUSION: On average, patients receiving palliative chemotherapy for mPDAC spend 10% of survival time on outpatient health care. More than half of this time is spent commuting and waiting for care. These findings provide an important snapshot of the patient experience during ambulatory care, and efforts to enhance efficiency of care delivery may be warranted.","archive_location":"world","container-title":"JCO Oncology Practice","DOI":"10.1200/JOP.19.00328","language":"EN","license":"© 2020 by American Society of Clinical Oncology","note":"publisher: American Society of Clinical Oncology","source":"ascopubs.org","title":"Opportunity Costs of Receiving Palliative Chemotherapy for Metastatic Pancreatic Ductal Adenocarcinoma","URL":"https://ascopubs.org/doi/pdf/10.1200/JOP.19.00328","author":[{"family":"Bange","given":"Erin M."},{"family":"Doucette","given":"Abigail"},{"family":"Gabriel","given":"Peter E."},{"family":"Porterfield","given":"Florence"},{"family":"Harrigan","given":"James J."},{"family":"Wang","given":"Robin"},{"family":"Wojcieszynski","given":"Andrzej P."},{"family":"Boursi","given":"Ben"},{"family":"Mooney","given":"Bethany I."},{"family":"Reiss","given":"Kim A."},{"family":"Mamtani","given":"Ronac"}],"accessed":{"date-parts":[["2021",11,18]]},"issued":{"date-parts":[["2020",3,4]]}},"label":"page"}],"schema":"https://github.com/citation-style-language/schema/raw/master/csl-citation.json"} </w:instrText>
+      </w:r>
+      <w:r>
+        <w:fldChar w:fldCharType="separate"/>
+      </w:r>
+      <w:r>
+        <w:rPr>
+          <w:vertAlign w:val="superscript"/>
+        </w:rPr>
+        <w:t>51–53</w:t>
+      </w:r>
+      <w:r>
+        <w:fldChar w:fldCharType="end"/>
+      </w:r>
+      <w:r>
+        <w:t xml:space="preserve"> </w:t>
+      </w:r>
+      <w:r>
+        <w:t>O</w:t>
+      </w:r>
+      <w:r>
+        <w:t xml:space="preserve">ne </w:t>
+      </w:r>
+      <w:r>
+        <w:t xml:space="preserve">found that 10% of living </w:t>
       </w:r>
       <w:r>
         <w:lastRenderedPageBreak/>
-        <w:t>time different treatments require of patient</w:t>
-      </w:r>
-      <w:r>
-        <w:t>s</w:t>
-      </w:r>
-      <w:r>
-        <w:t xml:space="preserve"> in clinical care</w:t>
-      </w:r>
-      <w:r>
-        <w:t>.</w:t>
-      </w:r>
-      <w:r>
-        <w:fldChar w:fldCharType="begin"/>
-      </w:r>
-      <w:r>
-        <w:instrText xml:space="preserve"> ADDIN ZOTERO_ITEM CSL_CITATION {"citationID":"ahhbpa4e7c","properties":{"formattedCitation":"\\super 51\\uc0\\u8211{}53\\nosupersub{}","plainCitation":"51–53","noteIndex":0},"citationItems":[{"id":2426,"uris":["http://zotero.org/users/5374610/items/EL5DBQ4M",["http://zotero.org/users/5374610/items/EL5DBQ4M"]],"itemData":{"id":2426,"type":"article-journal","container-title":"British Journal of Cancer","ISSN":"0007-0920","issue":"3","journalAbbreviation":"Br J Cancer","note":"PMID: 1558782\nPMCID: PMC1977601","page":"309-310","source":"PubMed Central","title":"Opportunity cost--a neglected aspect of cancer treatment.","volume":"65","author":[{"family":"Munro","given":"A. J."},{"family":"Sebag-Montefiore","given":"D."}],"issued":{"date-parts":[["1992",3]]}}},{"id":2424,"uris":["http://zotero.org/users/5374610/items/YW4L25IV",["http://zotero.org/users/5374610/items/YW4L25IV"]],"itemData":{"id":2424,"type":"article-journal","abstract":"GOALS: To examine the prevalence of chemotherapy-or radiotherapy-associated side effects and related treatment burden, and correlates of fatigue and missed work days among cancer patients.\nMATERIALS AND METHODS: A cross-sectional survey was conducted using a dual sampling frame of 63,949 cancer patients (35,751 from an online panel and 28,198 from telephone listings) &gt; or = 18 years receiving chemotherapy and/or radiotherapy at the time of the survey or during the previous 12 months. Data were collected on cancer type, time since diagnosis, treatment side effects, visits, caregiver burden, missed work days, and sociodemographic characteristics. Data are presented only for patients receiving cancer treatment at the time of the survey.\nMAIN RESULTS: Of the 15,532 patients (24%) who responded to the screening questionnaire, 1,572 met the eligibility criteria and 1,569 completed the survey; 814 received chemotherapy and/or radiotherapy at the time of the survey. The most common side effects were fatigue (80%), pain (48%), and nausea/vomiting (48%). Patients spent 4.5 h, on average, per visit to treat side effects. Approximately 43% of the patients were employed; of these, 78% were actively working. Employed patients missed, on average, 18 work days annually for side effect treatment. Females, younger and unemployed patients, and those with higher levels of anxiety and depression experienced more fatigue; patients with a greater number of side effects endured more missed work days.\nCONCLUSIONS: In addition to the symptomatic experience of side effects, patients reported a considerable time burden for treatment. It is important to consider supportive care strategies that may effectively reduce side effects and their associated treatment burden.","container-title":"Supportive Care in Cancer: Official Journal of the Multinational Association of Supportive Care in Cancer","DOI":"10.1007/s00520-007-0380-2","ISSN":"0941-4355","issue":"7","journalAbbreviation":"Support Care Cancer","language":"eng","note":"PMID: 18204940","page":"791-801","source":"PubMed","title":"Symptoms and treatment burden associated with cancer treatment: results from a cross-sectional national survey in the U.S","title-short":"Symptoms and treatment burden associated with cancer treatment","volume":"16","author":[{"family":"Henry","given":"David H."},{"family":"Viswanathan","given":"Hema N."},{"family":"Elkin","given":"Eric P."},{"family":"Traina","given":"Shana"},{"family":"Wade","given":"Shawn"},{"family":"Cella","given":"David"}],"issued":{"date-parts":[["2008",7]]}}},{"id":2421,"uris":["http://zotero.org/users/5374610/items/X9IW8JL2",["http://zotero.org/users/5374610/items/X9IW8JL2"]],"itemData":{"id":2421,"type":"article-journal","abstract":"PURPOSE: The median overall survival (OS) for metastatic pancreatic ductal adenocarcinoma (mPDAC) is &lt; 1 year. Factors that contribute to quality of life during treatment are critical to quantify. One factor—time spent obtaining clinical services—is understudied. We quantified total outpatient time among patients with mPDAC receiving palliative systemic chemotherapy. METHODS: We conducted a retrospective analysis using four patient-level time measures calculated from the medical record of patients with mPDAC receiving 5-fluorouracil infusion, leucovorin, oxaliplatin, and irinotecan; gemcitabine/nab-paclitaxel; or gemcitabine within the University of Pennsylvania Health System between January 1, 2011 and January 15, 2019. These included the total number of health care encounter days (any day with at least one visit) and total visit time. Total visit time represented the time spent receiving care (care time) plus time spent commuting and waiting for care (noncare time). We performed descriptive statistics on these outpatient time metrics and compared the number of encounter days to OS. RESULTS: A total of 362 patients were identified (median age, 65 years; 52% male; 78% white; 62% received gemcitabine plus nab-paclitaxel). Median OS was 230.5 days (7.6 months), with 79% of patients deceased at the end of follow-up. On average, patients had 22 health care encounter days, accounting for 10% of their total days survived. Median visit time was 4.6 hours, of which 2.5 hours was spent commuting or waiting for care. CONCLUSION: On average, patients receiving palliative chemotherapy for mPDAC spend 10% of survival time on outpatient health care. More than half of this time is spent commuting and waiting for care. These findings provide an important snapshot of the patient experience during ambulatory care, and efforts to enhance efficiency of care delivery may be warranted.","archive_location":"world","container-title":"JCO Oncology Practice","DOI":"10.1200/JOP.19.00328","language":"EN","license":"© 2020 by American Society of Clinical Oncology","note":"publisher: American Society of Clinical Oncology","source":"ascopubs.org","title":"Opportunity Costs of Receiving Palliative Chemotherapy for Metastatic Pancreatic Ductal Adenocarcinoma","URL":"https://ascopubs.org/doi/pdf/10.1200/JOP.19.00328","author":[{"family":"Bange","given":"Erin M."},{"family":"Doucette","given":"Abigail"},{"family":"Gabriel","given":"Peter E."},{"family":"Porterfield","given":"Florence"},{"family":"Harrigan","given":"James J."},{"family":"Wang","given":"Robin"},{"family":"Wojcieszynski","given":"Andrzej P."},{"family":"Boursi","given":"Ben"},{"family":"Mooney","given":"Bethany I."},{"family":"Reiss","given":"Kim A."},{"family":"Mamtani","given":"Ronac"}],"accessed":{"date-parts":[["2021",11,18]]},"issued":{"date-parts":[["2020",3,4]]}},"label":"page"}],"schema":"https://github.com/citation-style-language/schema/raw/master/csl-citation.json"} </w:instrText>
-      </w:r>
-      <w:r>
-        <w:fldChar w:fldCharType="separate"/>
-      </w:r>
-      <w:r>
-        <w:rPr>
-          <w:vertAlign w:val="superscript"/>
-        </w:rPr>
-        <w:t>51–53</w:t>
-      </w:r>
-      <w:r>
-        <w:fldChar w:fldCharType="end"/>
-      </w:r>
-      <w:r>
-        <w:t xml:space="preserve"> </w:t>
-      </w:r>
-      <w:r>
-        <w:t>O</w:t>
-      </w:r>
-      <w:r>
-        <w:t xml:space="preserve">ne </w:t>
-      </w:r>
-      <w:r>
-        <w:t>found that 10% of living days involved</w:t>
+        <w:t>days involved</w:t>
       </w:r>
       <w:r>
         <w:t xml:space="preserve"> seeking care</w:t>
@@ -4901,26 +4751,7 @@
         <w:rPr>
           <w:color w:val="000000" w:themeColor="text1"/>
         </w:rPr>
-        <w:t xml:space="preserve"> mechanistic or safety signals. Alternatively, P3 trials initiated after </w:t>
-      </w:r>
-      <w:r>
-        <w:rPr>
-          <w:color w:val="000000" w:themeColor="text1"/>
-        </w:rPr>
-        <w:lastRenderedPageBreak/>
-        <w:t>bypassing could have low futil</w:t>
-      </w:r>
-      <w:r>
-        <w:rPr>
-          <w:color w:val="000000" w:themeColor="text1"/>
-        </w:rPr>
-        <w:t>it</w:t>
-      </w:r>
-      <w:r>
-        <w:rPr>
-          <w:color w:val="000000" w:themeColor="text1"/>
-        </w:rPr>
-        <w:t xml:space="preserve">y bars to limit the number of patients exposed in the P3 trial, imitating a P2 </w:t>
+        <w:t xml:space="preserve"> mechanistic or safety signals. Alternatively, P3 trials initiated after bypassing could have low futility bars to limit the number of patients exposed in the P3 trial, imitating a P2 </w:t>
       </w:r>
       <w:commentRangeStart w:id="5"/>
       <w:r>
@@ -5064,10 +4895,7 @@
         <w:t xml:space="preserve"> or patients</w:t>
       </w:r>
       <w:r>
-        <w:t>.</w:t>
-      </w:r>
-      <w:r>
-        <w:t xml:space="preserve"> One such trajectory, bypassing P2 trials, is a possible method for speeding up development to get drugs to patients faster. </w:t>
+        <w:t xml:space="preserve">. One such trajectory, bypassing P2 trials, is a possible method for speeding up development to get drugs to patients faster. </w:t>
       </w:r>
     </w:p>
     <w:p>
@@ -5079,19 +4907,7 @@
         <w:rPr>
           <w:color w:val="000000" w:themeColor="text1"/>
         </w:rPr>
-        <w:t xml:space="preserve">Although </w:t>
-      </w:r>
-      <w:r>
-        <w:rPr>
-          <w:color w:val="000000" w:themeColor="text1"/>
-        </w:rPr>
-        <w:t>some</w:t>
-      </w:r>
-      <w:r>
-        <w:rPr>
-          <w:color w:val="000000" w:themeColor="text1"/>
-        </w:rPr>
-        <w:t xml:space="preserve"> have discussed the presence of bypassing in neurology, it is </w:t>
+        <w:t xml:space="preserve">Although some have discussed the presence of bypassing in neurology, it is </w:t>
       </w:r>
       <w:r>
         <w:rPr>
@@ -5158,13 +4974,7 @@
         <w:rPr>
           <w:color w:val="000000" w:themeColor="text1"/>
         </w:rPr>
-        <w:t xml:space="preserve"> and others say x.</w:t>
-      </w:r>
-      <w:r>
-        <w:rPr>
-          <w:color w:val="000000" w:themeColor="text1"/>
-        </w:rPr>
-        <w:t xml:space="preserve">  </w:t>
+        <w:t xml:space="preserve"> and others say x.  </w:t>
       </w:r>
       <w:r>
         <w:t xml:space="preserve">It is also unclear </w:t>
@@ -5218,13 +5028,7 @@
         <w:t>,</w:t>
       </w:r>
       <w:r>
-        <w:t xml:space="preserve">” where each trial was preceded by a P2 trial that was positive on </w:t>
-      </w:r>
-      <w:r>
-        <w:t>a positive clinical or validated surrogate</w:t>
-      </w:r>
-      <w:r>
-        <w:t xml:space="preserve"> endpoint. The second category is “ambiguous</w:t>
+        <w:t>” where each trial was preceded by a P2 trial that was positive on a positive clinical or validated surrogate endpoint. The second category is “ambiguous</w:t>
       </w:r>
       <w:r>
         <w:t>,”</w:t>
@@ -5420,15 +5224,15 @@
     <w:p/>
     <w:p>
       <w:r>
+        <w:t>References</w:t>
+      </w:r>
+    </w:p>
+    <w:p>
+      <w:pPr>
+        <w:pStyle w:val="Bibliography"/>
+      </w:pPr>
+      <w:r>
         <w:lastRenderedPageBreak/>
-        <w:t>References</w:t>
-      </w:r>
-    </w:p>
-    <w:p>
-      <w:pPr>
-        <w:pStyle w:val="Bibliography"/>
-      </w:pPr>
-      <w:r>
         <w:fldChar w:fldCharType="begin"/>
       </w:r>
       <w:r>
@@ -5442,15 +5246,7 @@
       </w:r>
       <w:r>
         <w:tab/>
-        <w:t xml:space="preserve">Dorsey ER, Johnston SC. The Impact of Clinical Trials in Neurology. In: </w:t>
-      </w:r>
-      <w:proofErr w:type="spellStart"/>
-      <w:r>
-        <w:t>Ravina</w:t>
-      </w:r>
-      <w:proofErr w:type="spellEnd"/>
-      <w:r>
-        <w:t xml:space="preserve"> B, Cummings J, McDermott M, et al. (eds) </w:t>
+        <w:t xml:space="preserve">Dorsey ER, Johnston SC. The Impact of Clinical Trials in Neurology. In: Ravina B, Cummings J, McDermott M, et al. (eds) </w:t>
       </w:r>
       <w:r>
         <w:rPr>
@@ -5472,22 +5268,7 @@
       </w:r>
       <w:r>
         <w:tab/>
-      </w:r>
-      <w:proofErr w:type="spellStart"/>
-      <w:r>
-        <w:t>Feigin</w:t>
-      </w:r>
-      <w:proofErr w:type="spellEnd"/>
-      <w:r>
-        <w:t xml:space="preserve"> VL, Nichols E, </w:t>
-      </w:r>
-      <w:proofErr w:type="spellStart"/>
-      <w:r>
-        <w:t>Alam</w:t>
-      </w:r>
-      <w:proofErr w:type="spellEnd"/>
-      <w:r>
-        <w:t xml:space="preserve"> T, et al. Global, regional, and national burden of neurological disorders, 1990–2016: a systematic analysis for the Global Burden of Disease Study 2016. </w:t>
+        <w:t xml:space="preserve">Feigin VL, Nichols E, Alam T, et al. Global, regional, and national burden of neurological disorders, 1990–2016: a systematic analysis for the Global Burden of Disease Study 2016. </w:t>
       </w:r>
       <w:r>
         <w:rPr>
@@ -5509,14 +5290,7 @@
       </w:r>
       <w:r>
         <w:tab/>
-      </w:r>
-      <w:proofErr w:type="spellStart"/>
-      <w:r>
-        <w:t>Gribkoff</w:t>
-      </w:r>
-      <w:proofErr w:type="spellEnd"/>
-      <w:r>
-        <w:t xml:space="preserve"> VK, Kaczmarek LK. The need for new approaches in CNS drug discovery: Why drugs have failed, and what can be done to improve outcomes. </w:t>
+        <w:t xml:space="preserve">Gribkoff VK, Kaczmarek LK. The need for new approaches in CNS drug discovery: Why drugs have failed, and what can be done to improve outcomes. </w:t>
       </w:r>
       <w:r>
         <w:rPr>
@@ -5538,23 +5312,7 @@
       </w:r>
       <w:r>
         <w:tab/>
-        <w:t xml:space="preserve">Kimmelman J. Ethics in Clinical Trials Involving the Central Nervous </w:t>
-      </w:r>
-      <w:proofErr w:type="gramStart"/>
-      <w:r>
-        <w:t>System::</w:t>
-      </w:r>
-      <w:proofErr w:type="gramEnd"/>
-      <w:r>
-        <w:t xml:space="preserve"> Risk, Benefit, Justice, and Integrity. In: </w:t>
-      </w:r>
-      <w:proofErr w:type="spellStart"/>
-      <w:r>
-        <w:t>Ravina</w:t>
-      </w:r>
-      <w:proofErr w:type="spellEnd"/>
-      <w:r>
-        <w:t xml:space="preserve"> B, Cummings J, McDermott M, et al. (eds) </w:t>
+        <w:t xml:space="preserve">Kimmelman J. Ethics in Clinical Trials Involving the Central Nervous System:: Risk, Benefit, Justice, and Integrity. In: Ravina B, Cummings J, McDermott M, et al. (eds) </w:t>
       </w:r>
       <w:r>
         <w:rPr>
@@ -5576,15 +5334,7 @@
       </w:r>
       <w:r>
         <w:tab/>
-        <w:t xml:space="preserve">O’Neill GN. Unique Challenges in The Development of Therapies for Neurological Disorders. In: </w:t>
-      </w:r>
-      <w:proofErr w:type="spellStart"/>
-      <w:r>
-        <w:t>Ravina</w:t>
-      </w:r>
-      <w:proofErr w:type="spellEnd"/>
-      <w:r>
-        <w:t xml:space="preserve"> B, Cummings J, McDermott M, et al. (eds) </w:t>
+        <w:t xml:space="preserve">O’Neill GN. Unique Challenges in The Development of Therapies for Neurological Disorders. In: Ravina B, Cummings J, McDermott M, et al. (eds) </w:t>
       </w:r>
       <w:r>
         <w:rPr>
@@ -5650,37 +5400,39 @@
       </w:r>
       <w:r>
         <w:tab/>
-        <w:t xml:space="preserve">Kaitlin K. CNS Drugs Take Longer to Develop and Have Lower Success Rates Than Other Drugs, </w:t>
-      </w:r>
-      <w:proofErr w:type="gramStart"/>
-      <w:r>
-        <w:t>According</w:t>
-      </w:r>
-      <w:proofErr w:type="gramEnd"/>
-      <w:r>
-        <w:t xml:space="preserve"> to the Tufts Center for the Study of Drug Development. </w:t>
+        <w:t xml:space="preserve">Kaitlin K. CNS Drugs Take Longer to Develop and Have Lower Success Rates Than Other Drugs, According to the Tufts Center for the Study of Drug Development. </w:t>
       </w:r>
       <w:r>
         <w:rPr>
           <w:i/>
           <w:iCs/>
         </w:rPr>
-        <w:t xml:space="preserve">Tufts University, Tufts Center for the Study of Drug </w:t>
-      </w:r>
-      <w:proofErr w:type="gramStart"/>
+        <w:t>Tufts University, Tufts Center for the Study of Drug Development;</w:t>
+      </w:r>
+      <w:r>
+        <w:t>, https://www.globenewswire.com/news-release/2014/11/04/1187459/0/en/CNS-Drugs-Take-Longer-to-Develop-and-Have-Lower-Success-Rates-Than-Other-Drugs-According-to-the-Tufts-Center-for-the-Study-of-Drug-Development.html (2014, accessed 14 March 2023).</w:t>
+      </w:r>
+    </w:p>
+    <w:p>
+      <w:pPr>
+        <w:pStyle w:val="Bibliography"/>
+      </w:pPr>
+      <w:r>
+        <w:t xml:space="preserve">9. </w:t>
+      </w:r>
+      <w:r>
+        <w:tab/>
+        <w:t xml:space="preserve">Hall DA, Ramos AR, Gelfand JM, et al. The state of clinical research in neurology. </w:t>
+      </w:r>
       <w:r>
         <w:rPr>
           <w:i/>
           <w:iCs/>
         </w:rPr>
-        <w:t>Development;</w:t>
-      </w:r>
-      <w:r>
-        <w:t>,</w:t>
-      </w:r>
-      <w:proofErr w:type="gramEnd"/>
-      <w:r>
-        <w:t xml:space="preserve"> https://www.globenewswire.com/news-release/2014/11/04/1187459/0/en/CNS-Drugs-Take-Longer-to-Develop-and-Have-Lower-Success-Rates-Than-Other-Drugs-According-to-the-Tufts-Center-for-the-Study-of-Drug-Development.html (2014, accessed 14 March 2023).</w:t>
+        <w:t>Neurology</w:t>
+      </w:r>
+      <w:r>
+        <w:t xml:space="preserve"> 2018; 90: e1347–e1354.</w:t>
       </w:r>
     </w:p>
     <w:p>
@@ -5688,21 +5440,21 @@
         <w:pStyle w:val="Bibliography"/>
       </w:pPr>
       <w:r>
-        <w:t xml:space="preserve">9. </w:t>
+        <w:t xml:space="preserve">10. </w:t>
       </w:r>
       <w:r>
         <w:tab/>
-        <w:t xml:space="preserve">Hall DA, Ramos AR, Gelfand JM, et al. The state of clinical research in neurology. </w:t>
+        <w:t xml:space="preserve">Poole RM. The Sequence of Clinical Development. In: Ravina B, Cummings J, McDermott M, et al. (eds) </w:t>
       </w:r>
       <w:r>
         <w:rPr>
           <w:i/>
           <w:iCs/>
         </w:rPr>
-        <w:t>Neurology</w:t>
-      </w:r>
-      <w:r>
-        <w:t xml:space="preserve"> 2018; 90: e1347–e1354.</w:t>
+        <w:t>Clinical Trials in Neurology: Design, Conduct, Analysis</w:t>
+      </w:r>
+      <w:r>
+        <w:t>. Cambridge: Cambridge University Press, pp. 8–18.</w:t>
       </w:r>
     </w:p>
     <w:p>
@@ -5710,29 +5462,21 @@
         <w:pStyle w:val="Bibliography"/>
       </w:pPr>
       <w:r>
-        <w:t xml:space="preserve">10. </w:t>
+        <w:t xml:space="preserve">11. </w:t>
       </w:r>
       <w:r>
         <w:tab/>
-        <w:t xml:space="preserve">Poole RM. The Sequence of Clinical Development. In: </w:t>
-      </w:r>
-      <w:proofErr w:type="spellStart"/>
-      <w:r>
-        <w:t>Ravina</w:t>
-      </w:r>
-      <w:proofErr w:type="spellEnd"/>
-      <w:r>
-        <w:t xml:space="preserve"> B, Cummings J, McDermott M, et al. (eds) </w:t>
+        <w:t xml:space="preserve">Friedman LG, McKeehan N, Hara Y, et al. Value-Generating Exploratory Trials in Neurodegenerative Dementias. </w:t>
       </w:r>
       <w:r>
         <w:rPr>
           <w:i/>
           <w:iCs/>
         </w:rPr>
-        <w:t>Clinical Trials in Neurology: Design, Conduct, Analysis</w:t>
-      </w:r>
-      <w:r>
-        <w:t>. Cambridge: Cambridge University Press, pp. 8–18.</w:t>
+        <w:t>Neurology</w:t>
+      </w:r>
+      <w:r>
+        <w:t xml:space="preserve"> 2021; 96: 944–954.</w:t>
       </w:r>
     </w:p>
     <w:p>
@@ -5740,29 +5484,21 @@
         <w:pStyle w:val="Bibliography"/>
       </w:pPr>
       <w:r>
-        <w:t xml:space="preserve">11. </w:t>
+        <w:t xml:space="preserve">12. </w:t>
       </w:r>
       <w:r>
         <w:tab/>
-        <w:t xml:space="preserve">Friedman LG, </w:t>
-      </w:r>
-      <w:proofErr w:type="spellStart"/>
-      <w:r>
-        <w:t>McKeehan</w:t>
-      </w:r>
-      <w:proofErr w:type="spellEnd"/>
-      <w:r>
-        <w:t xml:space="preserve"> N, Hara Y, et al. Value-Generating Exploratory Trials in Neurodegenerative Dementias. </w:t>
+        <w:t xml:space="preserve">Harmon A. New Drugs Stir Debate on Rules of Clinical Trials. </w:t>
       </w:r>
       <w:r>
         <w:rPr>
           <w:i/>
           <w:iCs/>
         </w:rPr>
-        <w:t>Neurology</w:t>
-      </w:r>
-      <w:r>
-        <w:t xml:space="preserve"> 2021; 96: 944–954.</w:t>
+        <w:t>The New York Times</w:t>
+      </w:r>
+      <w:r>
+        <w:t>, 19 September 2010, https://www.nytimes.com/2010/09/19/health/research/19trial.html (19 September 2010, accessed 7 March 2023).</w:t>
       </w:r>
     </w:p>
     <w:p>
@@ -5770,21 +5506,22 @@
         <w:pStyle w:val="Bibliography"/>
       </w:pPr>
       <w:r>
-        <w:t xml:space="preserve">12. </w:t>
+        <w:lastRenderedPageBreak/>
+        <w:t xml:space="preserve">13. </w:t>
       </w:r>
       <w:r>
         <w:tab/>
-        <w:t xml:space="preserve">Harmon A. New Drugs Stir Debate on Rules of Clinical Trials. </w:t>
+        <w:t xml:space="preserve">Cummings J, Aisen PS, DuBois B, et al. Drug development in Alzheimer’s disease: the path to 2025. </w:t>
       </w:r>
       <w:r>
         <w:rPr>
           <w:i/>
           <w:iCs/>
         </w:rPr>
-        <w:t>The New York Times</w:t>
-      </w:r>
-      <w:r>
-        <w:t>, 19 September 2010, https://www.nytimes.com/2010/09/19/health/research/19trial.html (19 September 2010, accessed 7 March 2023).</w:t>
+        <w:t>Alzheimers Res Ther</w:t>
+      </w:r>
+      <w:r>
+        <w:t xml:space="preserve"> 2016; 8: 39.</w:t>
       </w:r>
     </w:p>
     <w:p>
@@ -5792,48 +5529,65 @@
         <w:pStyle w:val="Bibliography"/>
       </w:pPr>
       <w:r>
-        <w:lastRenderedPageBreak/>
-        <w:t xml:space="preserve">13. </w:t>
+        <w:t xml:space="preserve">14. </w:t>
       </w:r>
       <w:r>
         <w:tab/>
-        <w:t xml:space="preserve">Cummings J, </w:t>
-      </w:r>
-      <w:proofErr w:type="spellStart"/>
-      <w:r>
-        <w:t>Aisen</w:t>
-      </w:r>
-      <w:proofErr w:type="spellEnd"/>
-      <w:r>
-        <w:t xml:space="preserve"> PS, DuBois B, et al. Drug development in Alzheimer’s disease: the path to 2025. </w:t>
-      </w:r>
-      <w:proofErr w:type="spellStart"/>
+        <w:t xml:space="preserve">Scott TJ, O’Connor AC, Link AN, et al. Economic analysis of opportunities to accelerate Alzheimer’s disease research and development. </w:t>
+      </w:r>
       <w:r>
         <w:rPr>
           <w:i/>
           <w:iCs/>
         </w:rPr>
-        <w:t>Alzheimers</w:t>
-      </w:r>
-      <w:proofErr w:type="spellEnd"/>
+        <w:t>Ann N Y Acad Sci</w:t>
+      </w:r>
+      <w:r>
+        <w:t xml:space="preserve"> 2014; 1313: 17–34.</w:t>
+      </w:r>
+    </w:p>
+    <w:p>
+      <w:pPr>
+        <w:pStyle w:val="Bibliography"/>
+      </w:pPr>
+      <w:r>
+        <w:t xml:space="preserve">15. </w:t>
+      </w:r>
+      <w:r>
+        <w:tab/>
+        <w:t xml:space="preserve">Hunsberger S, Zhao Y, Simon R. A Comparison of Phase II Study Strategies. </w:t>
+      </w:r>
       <w:r>
         <w:rPr>
           <w:i/>
           <w:iCs/>
         </w:rPr>
-        <w:t xml:space="preserve"> Res </w:t>
-      </w:r>
-      <w:proofErr w:type="spellStart"/>
+        <w:t>Clin Cancer Res</w:t>
+      </w:r>
+      <w:r>
+        <w:t xml:space="preserve"> 2009; 15: 5950–5955.</w:t>
+      </w:r>
+    </w:p>
+    <w:p>
+      <w:pPr>
+        <w:pStyle w:val="Bibliography"/>
+      </w:pPr>
+      <w:r>
+        <w:t xml:space="preserve">16. </w:t>
+      </w:r>
+      <w:r>
+        <w:tab/>
+        <w:t xml:space="preserve">Thall PF. A review of phase 2-3 clinical trial designs. </w:t>
+      </w:r>
       <w:r>
         <w:rPr>
           <w:i/>
           <w:iCs/>
         </w:rPr>
-        <w:t>Ther</w:t>
-      </w:r>
-      <w:proofErr w:type="spellEnd"/>
-      <w:r>
-        <w:t xml:space="preserve"> 2016; 8: 39.</w:t>
+        <w:t>Lifetime Data Anal</w:t>
+      </w:r>
+      <w:r>
+        <w:t xml:space="preserve"> 2008; 14: 37–53.</w:t>
       </w:r>
     </w:p>
     <w:p>
@@ -5841,37 +5595,65 @@
         <w:pStyle w:val="Bibliography"/>
       </w:pPr>
       <w:r>
-        <w:t xml:space="preserve">14. </w:t>
+        <w:t xml:space="preserve">17. </w:t>
       </w:r>
       <w:r>
         <w:tab/>
-        <w:t xml:space="preserve">Scott TJ, O’Connor AC, Link AN, et al. Economic analysis of opportunities to accelerate Alzheimer’s disease research and development. </w:t>
+        <w:t xml:space="preserve">Coffey CS. Adaptive Design Across Stages of Therapeutic Development. In: Ravina B, Cummings J, McDermott M, et al. (eds) </w:t>
       </w:r>
       <w:r>
         <w:rPr>
           <w:i/>
           <w:iCs/>
         </w:rPr>
-        <w:t xml:space="preserve">Ann N Y </w:t>
-      </w:r>
-      <w:proofErr w:type="spellStart"/>
+        <w:t>Clinical Trials in Neurology: Design, Conduct, Analysis</w:t>
+      </w:r>
+      <w:r>
+        <w:t>. Cambridge: Cambridge University Press, pp. 91–100.</w:t>
+      </w:r>
+    </w:p>
+    <w:p>
+      <w:pPr>
+        <w:pStyle w:val="Bibliography"/>
+      </w:pPr>
+      <w:r>
+        <w:t xml:space="preserve">18. </w:t>
+      </w:r>
+      <w:r>
+        <w:tab/>
+        <w:t xml:space="preserve">Cummings JL. Optimizing phase II of drug development for disease-modifying compounds. </w:t>
+      </w:r>
       <w:r>
         <w:rPr>
           <w:i/>
           <w:iCs/>
         </w:rPr>
-        <w:t>Acad</w:t>
-      </w:r>
-      <w:proofErr w:type="spellEnd"/>
+        <w:t>Alzheimers Dement</w:t>
+      </w:r>
+      <w:r>
+        <w:t xml:space="preserve"> 2008; 4: S15-20.</w:t>
+      </w:r>
+    </w:p>
+    <w:p>
+      <w:pPr>
+        <w:pStyle w:val="Bibliography"/>
+      </w:pPr>
+      <w:r>
+        <w:t xml:space="preserve">19. </w:t>
+      </w:r>
+      <w:r>
+        <w:tab/>
+        <w:t xml:space="preserve">Jahanshahi M, Gregg K, Davis G, et al. The Use of External Controls in FDA Regulatory Decision Making. </w:t>
+      </w:r>
       <w:r>
         <w:rPr>
           <w:i/>
           <w:iCs/>
         </w:rPr>
-        <w:t xml:space="preserve"> Sci</w:t>
-      </w:r>
-      <w:r>
-        <w:t xml:space="preserve"> 2014; 1313: 17–34.</w:t>
+        <w:t>Ther Innov Regul Sci</w:t>
+      </w:r>
+      <w:r>
+        <w:t xml:space="preserve"> 2021; 55: 1019–1035.</w:t>
       </w:r>
     </w:p>
     <w:p>
@@ -5879,21 +5661,21 @@
         <w:pStyle w:val="Bibliography"/>
       </w:pPr>
       <w:r>
-        <w:t xml:space="preserve">15. </w:t>
+        <w:t xml:space="preserve">20. </w:t>
       </w:r>
       <w:r>
         <w:tab/>
-        <w:t xml:space="preserve">Hunsberger S, Zhao Y, Simon R. A Comparison of Phase II Study Strategies. </w:t>
+        <w:t xml:space="preserve">Schneider LS. Pragmatic Trials and Repurposed Drugs for Alzheimer Disease. </w:t>
       </w:r>
       <w:r>
         <w:rPr>
           <w:i/>
           <w:iCs/>
         </w:rPr>
-        <w:t>Clin Cancer Res</w:t>
-      </w:r>
-      <w:r>
-        <w:t xml:space="preserve"> 2009; 15: 5950–5955.</w:t>
+        <w:t>JAMA Neurol</w:t>
+      </w:r>
+      <w:r>
+        <w:t xml:space="preserve"> 2020; 77: 162–163.</w:t>
       </w:r>
     </w:p>
     <w:p>
@@ -5901,28 +5683,21 @@
         <w:pStyle w:val="Bibliography"/>
       </w:pPr>
       <w:r>
-        <w:t xml:space="preserve">16. </w:t>
+        <w:t xml:space="preserve">21. </w:t>
       </w:r>
       <w:r>
         <w:tab/>
-      </w:r>
-      <w:proofErr w:type="spellStart"/>
-      <w:r>
-        <w:t>Thall</w:t>
-      </w:r>
-      <w:proofErr w:type="spellEnd"/>
-      <w:r>
-        <w:t xml:space="preserve"> PF. A review of phase 2-3 clinical trial designs. </w:t>
+        <w:t xml:space="preserve">Yeatts SD. Novel Methodologic Approaches to Phase I, II, and III Trials. </w:t>
       </w:r>
       <w:r>
         <w:rPr>
           <w:i/>
           <w:iCs/>
         </w:rPr>
-        <w:t>Lifetime Data Anal</w:t>
-      </w:r>
-      <w:r>
-        <w:t xml:space="preserve"> 2008; 14: 37–53.</w:t>
+        <w:t>Stroke</w:t>
+      </w:r>
+      <w:r>
+        <w:t xml:space="preserve"> 2013; 44: S116–S118.</w:t>
       </w:r>
     </w:p>
     <w:p>
@@ -5930,29 +5705,21 @@
         <w:pStyle w:val="Bibliography"/>
       </w:pPr>
       <w:r>
-        <w:t xml:space="preserve">17. </w:t>
+        <w:t xml:space="preserve">22. </w:t>
       </w:r>
       <w:r>
         <w:tab/>
-        <w:t xml:space="preserve">Coffey CS. Adaptive Design Across Stages of Therapeutic Development. In: </w:t>
-      </w:r>
-      <w:proofErr w:type="spellStart"/>
-      <w:r>
-        <w:t>Ravina</w:t>
-      </w:r>
-      <w:proofErr w:type="spellEnd"/>
-      <w:r>
-        <w:t xml:space="preserve"> B, Cummings J, McDermott M, et al. (eds) </w:t>
+        <w:t xml:space="preserve">Gold M. Phase II clinical trials of anti–amyloid β antibodies: When is enough, enough? </w:t>
       </w:r>
       <w:r>
         <w:rPr>
           <w:i/>
           <w:iCs/>
         </w:rPr>
-        <w:t>Clinical Trials in Neurology: Design, Conduct, Analysis</w:t>
-      </w:r>
-      <w:r>
-        <w:t>. Cambridge: Cambridge University Press, pp. 91–100.</w:t>
+        <w:t>Alzheimers Dement (N Y)</w:t>
+      </w:r>
+      <w:r>
+        <w:t xml:space="preserve"> 2017; 3: 402–409.</w:t>
       </w:r>
     </w:p>
     <w:p>
@@ -5960,30 +5727,43 @@
         <w:pStyle w:val="Bibliography"/>
       </w:pPr>
       <w:r>
-        <w:t xml:space="preserve">18. </w:t>
+        <w:t xml:space="preserve">23. </w:t>
       </w:r>
       <w:r>
         <w:tab/>
-        <w:t xml:space="preserve">Cummings JL. Optimizing phase II of drug development for disease-modifying compounds. </w:t>
-      </w:r>
-      <w:proofErr w:type="spellStart"/>
+        <w:t xml:space="preserve">Egan MF, Kost J, Tariot PN, et al. Randomized Trial of Verubecestat for Mild-to-Moderate Alzheimer’s Disease. </w:t>
+      </w:r>
       <w:r>
         <w:rPr>
           <w:i/>
           <w:iCs/>
         </w:rPr>
-        <w:t>Alzheimers</w:t>
-      </w:r>
-      <w:proofErr w:type="spellEnd"/>
+        <w:t>New England Journal of Medicine</w:t>
+      </w:r>
+      <w:r>
+        <w:t xml:space="preserve"> 2018; 378: 1691–1703.</w:t>
+      </w:r>
+    </w:p>
+    <w:p>
+      <w:pPr>
+        <w:pStyle w:val="Bibliography"/>
+      </w:pPr>
+      <w:r>
+        <w:t xml:space="preserve">24. </w:t>
+      </w:r>
+      <w:r>
+        <w:tab/>
+        <w:t xml:space="preserve">Budd Haeberlein S, Aisen PS, Barkhof F, et al. Two Randomized Phase 3 Studies of Aducanumab in Early Alzheimer’s Disease. </w:t>
+      </w:r>
       <w:r>
         <w:rPr>
           <w:i/>
           <w:iCs/>
         </w:rPr>
-        <w:t xml:space="preserve"> Dement</w:t>
-      </w:r>
-      <w:r>
-        <w:t xml:space="preserve"> 2008; 4: S15-20.</w:t>
+        <w:t>J Prev Alzheimers Dis</w:t>
+      </w:r>
+      <w:r>
+        <w:t xml:space="preserve"> 2022; 9: 197–210.</w:t>
       </w:r>
     </w:p>
     <w:p>
@@ -5991,69 +5771,132 @@
         <w:pStyle w:val="Bibliography"/>
       </w:pPr>
       <w:r>
-        <w:t xml:space="preserve">19. </w:t>
+        <w:t xml:space="preserve">25. </w:t>
       </w:r>
       <w:r>
         <w:tab/>
-      </w:r>
-      <w:proofErr w:type="spellStart"/>
-      <w:r>
-        <w:t>Jahanshahi</w:t>
-      </w:r>
-      <w:proofErr w:type="spellEnd"/>
-      <w:r>
-        <w:t xml:space="preserve"> M, Gregg K, Davis G, et al. The Use of External Controls in FDA Regulatory Decision Making. </w:t>
-      </w:r>
-      <w:proofErr w:type="spellStart"/>
+        <w:t xml:space="preserve">van den Berg LH, Sorenson E, Gronseth G, et al. Revised Airlie House consensus guidelines for design and implementation of ALS clinical trials. </w:t>
+      </w:r>
       <w:r>
         <w:rPr>
           <w:i/>
           <w:iCs/>
         </w:rPr>
-        <w:t>Ther</w:t>
-      </w:r>
-      <w:proofErr w:type="spellEnd"/>
+        <w:t>Neurology</w:t>
+      </w:r>
+      <w:r>
+        <w:t xml:space="preserve"> 2019; 92: e1610–e1623.</w:t>
+      </w:r>
+    </w:p>
+    <w:p>
+      <w:pPr>
+        <w:pStyle w:val="Bibliography"/>
+      </w:pPr>
+      <w:r>
+        <w:t xml:space="preserve">26. </w:t>
+      </w:r>
+      <w:r>
+        <w:tab/>
+        <w:t xml:space="preserve">Ontaneda D, Fox RJ, Chataway J. Clinical trials in progressive multiple sclerosis: lessons learned and future perspectives. </w:t>
+      </w:r>
       <w:r>
         <w:rPr>
           <w:i/>
           <w:iCs/>
         </w:rPr>
-        <w:t xml:space="preserve"> </w:t>
-      </w:r>
-      <w:proofErr w:type="spellStart"/>
+        <w:t>Lancet Neurol</w:t>
+      </w:r>
+      <w:r>
+        <w:t xml:space="preserve"> 2015; 14: 208–223.</w:t>
+      </w:r>
+    </w:p>
+    <w:p>
+      <w:pPr>
+        <w:pStyle w:val="Bibliography"/>
+      </w:pPr>
+      <w:r>
+        <w:t xml:space="preserve">27. </w:t>
+      </w:r>
+      <w:r>
+        <w:tab/>
+        <w:t xml:space="preserve">Feustel AC, MacPherson A, Fergusson DA, et al. Risks and benefits of unapproved disease-modifying treatments for neurodegenerative disease. </w:t>
+      </w:r>
       <w:r>
         <w:rPr>
           <w:i/>
           <w:iCs/>
         </w:rPr>
-        <w:t>Innov</w:t>
-      </w:r>
-      <w:proofErr w:type="spellEnd"/>
+        <w:t>Neurology</w:t>
+      </w:r>
+      <w:r>
+        <w:t xml:space="preserve"> 2020; 94: e1–e14.</w:t>
+      </w:r>
+    </w:p>
+    <w:p>
+      <w:pPr>
+        <w:pStyle w:val="Bibliography"/>
+      </w:pPr>
+      <w:r>
+        <w:t xml:space="preserve">28. </w:t>
+      </w:r>
+      <w:r>
+        <w:tab/>
+        <w:t xml:space="preserve">Fox RJ, Chataway J. Advancing Trial Design in Progressive Multiple Sclerosis. </w:t>
+      </w:r>
       <w:r>
         <w:rPr>
           <w:i/>
           <w:iCs/>
         </w:rPr>
-        <w:t xml:space="preserve"> </w:t>
-      </w:r>
-      <w:proofErr w:type="spellStart"/>
+        <w:t>Mult Scler</w:t>
+      </w:r>
+      <w:r>
+        <w:t xml:space="preserve"> 2017; 23: 1573–1578.</w:t>
+      </w:r>
+    </w:p>
+    <w:p>
+      <w:pPr>
+        <w:pStyle w:val="Bibliography"/>
+      </w:pPr>
+      <w:r>
+        <w:lastRenderedPageBreak/>
+        <w:t xml:space="preserve">29. </w:t>
+      </w:r>
+      <w:r>
+        <w:tab/>
+        <w:t xml:space="preserve">Mullane K, Williams M. Alzheimer’s disease (AD) therapeutics – 1: Repeated clinical failures continue to question the amyloid hypothesis of AD and the current understanding of AD causality. </w:t>
+      </w:r>
       <w:r>
         <w:rPr>
           <w:i/>
           <w:iCs/>
         </w:rPr>
-        <w:t>Regul</w:t>
-      </w:r>
-      <w:proofErr w:type="spellEnd"/>
+        <w:t>Biochemical Pharmacology</w:t>
+      </w:r>
+      <w:r>
+        <w:t xml:space="preserve"> 2018; 158: 359–375.</w:t>
+      </w:r>
+    </w:p>
+    <w:p>
+      <w:pPr>
+        <w:pStyle w:val="Bibliography"/>
+      </w:pPr>
+      <w:r>
+        <w:t xml:space="preserve">30. </w:t>
+      </w:r>
+      <w:r>
+        <w:tab/>
+        <w:t xml:space="preserve">Mitsumoto H, Brooks BR, Silani V. Clinical trials in amyotrophic lateral sclerosis: why so many negative trials and how can trials be improved? </w:t>
+      </w:r>
       <w:r>
         <w:rPr>
           <w:i/>
           <w:iCs/>
         </w:rPr>
-        <w:t xml:space="preserve"> Sci</w:t>
-      </w:r>
-      <w:r>
-        <w:t xml:space="preserve"> 2021; 55: 1019–1035.</w:t>
+        <w:t>Lancet Neurol</w:t>
+      </w:r>
+      <w:r>
+        <w:t xml:space="preserve"> 2014; 13: 1127–1138.</w:t>
       </w:r>
     </w:p>
     <w:p>
@@ -6061,21 +5904,21 @@
         <w:pStyle w:val="Bibliography"/>
       </w:pPr>
       <w:r>
-        <w:t xml:space="preserve">20. </w:t>
+        <w:t xml:space="preserve">31. </w:t>
       </w:r>
       <w:r>
         <w:tab/>
-        <w:t xml:space="preserve">Schneider LS. Pragmatic Trials and Repurposed Drugs for Alzheimer Disease. </w:t>
+        <w:t xml:space="preserve">Holloway RG, Siderowf AD. Selecting Outcome Measures. In: Ravina B, Cummings J, McDermott M, et al. (eds) </w:t>
       </w:r>
       <w:r>
         <w:rPr>
           <w:i/>
           <w:iCs/>
         </w:rPr>
-        <w:t>JAMA Neurol</w:t>
-      </w:r>
-      <w:r>
-        <w:t xml:space="preserve"> 2020; 77: 162–163.</w:t>
+        <w:t>Clinical Trials in Neurology: Design, Conduct, Analysis</w:t>
+      </w:r>
+      <w:r>
+        <w:t>. Cambridge: Cambridge University Press, pp. 69–77.</w:t>
       </w:r>
     </w:p>
     <w:p>
@@ -6083,28 +5926,21 @@
         <w:pStyle w:val="Bibliography"/>
       </w:pPr>
       <w:r>
-        <w:t xml:space="preserve">21. </w:t>
+        <w:t xml:space="preserve">32. </w:t>
       </w:r>
       <w:r>
         <w:tab/>
-      </w:r>
-      <w:proofErr w:type="spellStart"/>
-      <w:r>
-        <w:t>Yeatts</w:t>
-      </w:r>
-      <w:proofErr w:type="spellEnd"/>
-      <w:r>
-        <w:t xml:space="preserve"> SD. Novel Methodologic Approaches to Phase I, II, and III Trials. </w:t>
+        <w:t xml:space="preserve">Commissioner O of the. 22 Case Studies Where Phase 2 and Phase 3 Trials Had Divergent Results. </w:t>
       </w:r>
       <w:r>
         <w:rPr>
           <w:i/>
           <w:iCs/>
         </w:rPr>
-        <w:t>Stroke</w:t>
-      </w:r>
-      <w:r>
-        <w:t xml:space="preserve"> 2013; 44: S116–S118.</w:t>
+        <w:t>FDA</w:t>
+      </w:r>
+      <w:r>
+        <w:t>, https://www.fda.gov/about-fda/reports/22-case-studies-where-phase-2-and-phase-3-trials-had-divergent-results (2019, accessed 11 October 2020).</w:t>
       </w:r>
     </w:p>
     <w:p>
@@ -6112,30 +5948,43 @@
         <w:pStyle w:val="Bibliography"/>
       </w:pPr>
       <w:r>
-        <w:t xml:space="preserve">22. </w:t>
+        <w:t xml:space="preserve">33. </w:t>
       </w:r>
       <w:r>
         <w:tab/>
-        <w:t xml:space="preserve">Gold M. Phase II clinical trials of anti–amyloid β antibodies: When is enough, enough? </w:t>
-      </w:r>
-      <w:proofErr w:type="spellStart"/>
+        <w:t xml:space="preserve">Howard RB, Sayeed I, Stein DG. Suboptimal Dosing Parameters as Possible Factors in the Negative Phase III Clinical Trials of Progesterone for Traumatic Brain Injury. </w:t>
+      </w:r>
       <w:r>
         <w:rPr>
           <w:i/>
           <w:iCs/>
         </w:rPr>
-        <w:t>Alzheimers</w:t>
-      </w:r>
-      <w:proofErr w:type="spellEnd"/>
+        <w:t>J Neurotrauma</w:t>
+      </w:r>
+      <w:r>
+        <w:t xml:space="preserve"> 2017; 34: 1915–1918.</w:t>
+      </w:r>
+    </w:p>
+    <w:p>
+      <w:pPr>
+        <w:pStyle w:val="Bibliography"/>
+      </w:pPr>
+      <w:r>
+        <w:t xml:space="preserve">34. </w:t>
+      </w:r>
+      <w:r>
+        <w:tab/>
+        <w:t xml:space="preserve">Lammertse D, Tuszynski M, Steeves J, et al. Guidelines for the conduct of clinical trials for spinal cord injury as developed by the ICCP panel: clinical trial design. </w:t>
+      </w:r>
       <w:r>
         <w:rPr>
           <w:i/>
           <w:iCs/>
         </w:rPr>
-        <w:t xml:space="preserve"> Dement (N Y)</w:t>
-      </w:r>
-      <w:r>
-        <w:t xml:space="preserve"> 2017; 3: 402–409.</w:t>
+        <w:t>Spinal Cord</w:t>
+      </w:r>
+      <w:r>
+        <w:t xml:space="preserve"> 2007; 45: 232–242.</w:t>
       </w:r>
     </w:p>
     <w:p>
@@ -6143,45 +5992,21 @@
         <w:pStyle w:val="Bibliography"/>
       </w:pPr>
       <w:r>
-        <w:t xml:space="preserve">23. </w:t>
+        <w:t xml:space="preserve">35. </w:t>
       </w:r>
       <w:r>
         <w:tab/>
-        <w:t xml:space="preserve">Egan MF, </w:t>
-      </w:r>
-      <w:proofErr w:type="spellStart"/>
-      <w:r>
-        <w:t>Kost</w:t>
-      </w:r>
-      <w:proofErr w:type="spellEnd"/>
-      <w:r>
-        <w:t xml:space="preserve"> J, </w:t>
-      </w:r>
-      <w:proofErr w:type="spellStart"/>
-      <w:r>
-        <w:t>Tariot</w:t>
-      </w:r>
-      <w:proofErr w:type="spellEnd"/>
-      <w:r>
-        <w:t xml:space="preserve"> PN, et al. Randomized Trial of </w:t>
-      </w:r>
-      <w:proofErr w:type="spellStart"/>
-      <w:r>
-        <w:t>Verubecestat</w:t>
-      </w:r>
-      <w:proofErr w:type="spellEnd"/>
-      <w:r>
-        <w:t xml:space="preserve"> for Mild-to-Moderate Alzheimer’s Disease. </w:t>
+        <w:t xml:space="preserve">Stein DG. Lost in translation: understanding the failure of the progesterone/traumatic brain injury Phase III trials. </w:t>
       </w:r>
       <w:r>
         <w:rPr>
           <w:i/>
           <w:iCs/>
         </w:rPr>
-        <w:t>New England Journal of Medicine</w:t>
-      </w:r>
-      <w:r>
-        <w:t xml:space="preserve"> 2018; 378: 1691–1703.</w:t>
+        <w:t>Future Neurology</w:t>
+      </w:r>
+      <w:r>
+        <w:t xml:space="preserve"> 2016; 11: 9–13.</w:t>
       </w:r>
     </w:p>
     <w:p>
@@ -6189,77 +6014,109 @@
         <w:pStyle w:val="Bibliography"/>
       </w:pPr>
       <w:r>
-        <w:t xml:space="preserve">24. </w:t>
+        <w:t xml:space="preserve">36. </w:t>
       </w:r>
       <w:r>
         <w:tab/>
-        <w:t xml:space="preserve">Budd </w:t>
-      </w:r>
-      <w:proofErr w:type="spellStart"/>
-      <w:r>
-        <w:t>Haeberlein</w:t>
-      </w:r>
-      <w:proofErr w:type="spellEnd"/>
-      <w:r>
-        <w:t xml:space="preserve"> S, </w:t>
-      </w:r>
-      <w:proofErr w:type="spellStart"/>
-      <w:r>
-        <w:t>Aisen</w:t>
-      </w:r>
-      <w:proofErr w:type="spellEnd"/>
-      <w:r>
-        <w:t xml:space="preserve"> PS, </w:t>
-      </w:r>
-      <w:proofErr w:type="spellStart"/>
-      <w:r>
-        <w:t>Barkhof</w:t>
-      </w:r>
-      <w:proofErr w:type="spellEnd"/>
-      <w:r>
-        <w:t xml:space="preserve"> F, et al. Two Randomized Phase 3 Studies of Aducanumab in Early Alzheimer’s Disease. </w:t>
+        <w:t xml:space="preserve">Bullock MR, Merchant RE, Choi SC, et al. Outcome measures for clinical trials in neurotrauma. </w:t>
       </w:r>
       <w:r>
         <w:rPr>
           <w:i/>
           <w:iCs/>
         </w:rPr>
-        <w:t xml:space="preserve">J </w:t>
-      </w:r>
-      <w:proofErr w:type="spellStart"/>
+        <w:t>Neurosurg Focus</w:t>
+      </w:r>
+      <w:r>
+        <w:t xml:space="preserve"> 2002; 13: ECP1.</w:t>
+      </w:r>
+    </w:p>
+    <w:p>
+      <w:pPr>
+        <w:pStyle w:val="Bibliography"/>
+      </w:pPr>
+      <w:r>
+        <w:t xml:space="preserve">37. </w:t>
+      </w:r>
+      <w:r>
+        <w:tab/>
+        <w:t xml:space="preserve">Cross J, Lee H, Westelinck A, et al. Postmarketing drug dosage changes of 499 FDA-approved new molecular entities, 1980-1999. </w:t>
+      </w:r>
       <w:r>
         <w:rPr>
           <w:i/>
           <w:iCs/>
         </w:rPr>
-        <w:t>Prev</w:t>
-      </w:r>
-      <w:proofErr w:type="spellEnd"/>
+        <w:t>Pharmacoepidemiol Drug Saf</w:t>
+      </w:r>
+      <w:r>
+        <w:t xml:space="preserve"> 2002; 11: 439–446.</w:t>
+      </w:r>
+    </w:p>
+    <w:p>
+      <w:pPr>
+        <w:pStyle w:val="Bibliography"/>
+      </w:pPr>
+      <w:r>
+        <w:t xml:space="preserve">38. </w:t>
+      </w:r>
+      <w:r>
+        <w:tab/>
+        <w:t xml:space="preserve">Greenberg BD, Carrillo MC, Ryan JM, et al. Improving Alzheimer’s disease phase II clinical trials. </w:t>
+      </w:r>
       <w:r>
         <w:rPr>
           <w:i/>
           <w:iCs/>
         </w:rPr>
-        <w:t xml:space="preserve"> </w:t>
-      </w:r>
-      <w:proofErr w:type="spellStart"/>
+        <w:t>Alzheimers Dement</w:t>
+      </w:r>
+      <w:r>
+        <w:t xml:space="preserve"> 2013; 9: 39–49.</w:t>
+      </w:r>
+    </w:p>
+    <w:p>
+      <w:pPr>
+        <w:pStyle w:val="Bibliography"/>
+      </w:pPr>
+      <w:r>
+        <w:t xml:space="preserve">39. </w:t>
+      </w:r>
+      <w:r>
+        <w:tab/>
+        <w:t xml:space="preserve">Vissers MFJM, Heuberger JAAC, Groeneveld GJ. Targeting for Success: Demonstrating Proof-of-Concept with Mechanistic Early Phase Clinical Pharmacology Studies for Disease-Modification in Neurodegenerative Disorders. </w:t>
+      </w:r>
       <w:r>
         <w:rPr>
           <w:i/>
           <w:iCs/>
         </w:rPr>
-        <w:t>Alzheimers</w:t>
-      </w:r>
-      <w:proofErr w:type="spellEnd"/>
+        <w:t>Int J Mol Sci</w:t>
+      </w:r>
+      <w:r>
+        <w:t xml:space="preserve"> 2021; 22: 1615.</w:t>
+      </w:r>
+    </w:p>
+    <w:p>
+      <w:pPr>
+        <w:pStyle w:val="Bibliography"/>
+      </w:pPr>
+      <w:r>
+        <w:t xml:space="preserve">40. </w:t>
+      </w:r>
+      <w:r>
+        <w:tab/>
+        <w:t xml:space="preserve">Potter WZ. Optimizing early Go/No Go decisions in CNS drug development. </w:t>
+      </w:r>
       <w:r>
         <w:rPr>
           <w:i/>
           <w:iCs/>
         </w:rPr>
-        <w:t xml:space="preserve"> Dis</w:t>
-      </w:r>
-      <w:r>
-        <w:t xml:space="preserve"> 2022; 9: 197–210.</w:t>
+        <w:t>Expert Rev Clin Pharmacol</w:t>
+      </w:r>
+      <w:r>
+        <w:t xml:space="preserve"> 2015; 8: 155–157.</w:t>
       </w:r>
     </w:p>
     <w:p>
@@ -6267,19 +6124,11 @@
         <w:pStyle w:val="Bibliography"/>
       </w:pPr>
       <w:r>
-        <w:t xml:space="preserve">25. </w:t>
+        <w:t xml:space="preserve">41. </w:t>
       </w:r>
       <w:r>
         <w:tab/>
-        <w:t xml:space="preserve">van den Berg LH, Sorenson E, </w:t>
-      </w:r>
-      <w:proofErr w:type="spellStart"/>
-      <w:r>
-        <w:t>Gronseth</w:t>
-      </w:r>
-      <w:proofErr w:type="spellEnd"/>
-      <w:r>
-        <w:t xml:space="preserve"> G, et al. Revised Airlie House consensus guidelines for design and implementation of ALS clinical trials. </w:t>
+        <w:t xml:space="preserve">A controlled trial of recombinant methionyl human BDNF in ALS: The BDNF Study Group (Phase III). </w:t>
       </w:r>
       <w:r>
         <w:rPr>
@@ -6289,7 +6138,7 @@
         <w:t>Neurology</w:t>
       </w:r>
       <w:r>
-        <w:t xml:space="preserve"> 2019; 92: e1610–e1623.</w:t>
+        <w:t xml:space="preserve"> 1999; 52: 1427–1433.</w:t>
       </w:r>
     </w:p>
     <w:p>
@@ -6297,36 +6146,21 @@
         <w:pStyle w:val="Bibliography"/>
       </w:pPr>
       <w:r>
-        <w:t xml:space="preserve">26. </w:t>
+        <w:t xml:space="preserve">42. </w:t>
       </w:r>
       <w:r>
         <w:tab/>
-      </w:r>
-      <w:proofErr w:type="spellStart"/>
-      <w:r>
-        <w:t>Ontaneda</w:t>
-      </w:r>
-      <w:proofErr w:type="spellEnd"/>
-      <w:r>
-        <w:t xml:space="preserve"> D, Fox RJ, </w:t>
-      </w:r>
-      <w:proofErr w:type="spellStart"/>
-      <w:r>
-        <w:t>Chataway</w:t>
-      </w:r>
-      <w:proofErr w:type="spellEnd"/>
-      <w:r>
-        <w:t xml:space="preserve"> J. Clinical trials in progressive multiple sclerosis: lessons learned and future perspectives. </w:t>
+        <w:t xml:space="preserve">Selkoe DJ. Resolving controversies on the path to Alzheimer’s therapeutics. </w:t>
       </w:r>
       <w:r>
         <w:rPr>
           <w:i/>
           <w:iCs/>
         </w:rPr>
-        <w:t>Lancet Neurol</w:t>
-      </w:r>
-      <w:r>
-        <w:t xml:space="preserve"> 2015; 14: 208–223.</w:t>
+        <w:t>Nat Med</w:t>
+      </w:r>
+      <w:r>
+        <w:t xml:space="preserve"> 2011; 17: 1060–1065.</w:t>
       </w:r>
     </w:p>
     <w:p>
@@ -6334,28 +6168,22 @@
         <w:pStyle w:val="Bibliography"/>
       </w:pPr>
       <w:r>
-        <w:t xml:space="preserve">27. </w:t>
+        <w:lastRenderedPageBreak/>
+        <w:t xml:space="preserve">43. </w:t>
       </w:r>
       <w:r>
         <w:tab/>
-      </w:r>
-      <w:proofErr w:type="spellStart"/>
-      <w:r>
-        <w:t>Feustel</w:t>
-      </w:r>
-      <w:proofErr w:type="spellEnd"/>
-      <w:r>
-        <w:t xml:space="preserve"> AC, MacPherson A, Fergusson DA, et al. Risks and benefits of unapproved disease-modifying treatments for neurodegenerative disease. </w:t>
+        <w:t xml:space="preserve">Feltner DE, Evans KR. Phase II development and the path to personalized medicine in CNS disease. </w:t>
       </w:r>
       <w:r>
         <w:rPr>
           <w:i/>
           <w:iCs/>
         </w:rPr>
-        <w:t>Neurology</w:t>
-      </w:r>
-      <w:r>
-        <w:t xml:space="preserve"> 2020; 94: e1–e14.</w:t>
+        <w:t>Essential CNS Drug Development</w:t>
+      </w:r>
+      <w:r>
+        <w:t xml:space="preserve"> 2012; 70–91.</w:t>
       </w:r>
     </w:p>
     <w:p>
@@ -6363,47 +6191,65 @@
         <w:pStyle w:val="Bibliography"/>
       </w:pPr>
       <w:r>
-        <w:t xml:space="preserve">28. </w:t>
+        <w:t xml:space="preserve">44. </w:t>
       </w:r>
       <w:r>
         <w:tab/>
-        <w:t xml:space="preserve">Fox RJ, </w:t>
-      </w:r>
-      <w:proofErr w:type="spellStart"/>
-      <w:r>
-        <w:t>Chataway</w:t>
-      </w:r>
-      <w:proofErr w:type="spellEnd"/>
-      <w:r>
-        <w:t xml:space="preserve"> J. Advancing Trial Design in Progressive Multiple Sclerosis. </w:t>
-      </w:r>
-      <w:proofErr w:type="spellStart"/>
+        <w:t xml:space="preserve">Kimmelman J, London AJ. The Structure of Clinical Translation: Efficiency, Information, and Ethics. </w:t>
+      </w:r>
       <w:r>
         <w:rPr>
           <w:i/>
           <w:iCs/>
         </w:rPr>
-        <w:t>Mult</w:t>
-      </w:r>
-      <w:proofErr w:type="spellEnd"/>
+        <w:t>Hastings Center Report</w:t>
+      </w:r>
+      <w:r>
+        <w:t xml:space="preserve"> 2015; 45: 27–39.</w:t>
+      </w:r>
+    </w:p>
+    <w:p>
+      <w:pPr>
+        <w:pStyle w:val="Bibliography"/>
+      </w:pPr>
+      <w:r>
+        <w:t xml:space="preserve">45. </w:t>
+      </w:r>
+      <w:r>
+        <w:tab/>
+        <w:t xml:space="preserve">Kesselheim AS, Hwang TJ, Franklin JM. Two decades of new drug development for central nervous system disorders. </w:t>
+      </w:r>
       <w:r>
         <w:rPr>
           <w:i/>
           <w:iCs/>
         </w:rPr>
-        <w:t xml:space="preserve"> </w:t>
-      </w:r>
-      <w:proofErr w:type="spellStart"/>
+        <w:t>Nature Reviews Drug Discovery</w:t>
+      </w:r>
+      <w:r>
+        <w:t xml:space="preserve"> 2015; 14: 815–816.</w:t>
+      </w:r>
+    </w:p>
+    <w:p>
+      <w:pPr>
+        <w:pStyle w:val="Bibliography"/>
+      </w:pPr>
+      <w:r>
+        <w:t xml:space="preserve">46. </w:t>
+      </w:r>
+      <w:r>
+        <w:tab/>
+        <w:t xml:space="preserve">London AJ, Kimmelman J. Why clinical translation cannot succeed without failure. </w:t>
+      </w:r>
       <w:r>
         <w:rPr>
           <w:i/>
           <w:iCs/>
         </w:rPr>
-        <w:t>Scler</w:t>
-      </w:r>
-      <w:proofErr w:type="spellEnd"/>
-      <w:r>
-        <w:t xml:space="preserve"> 2017; 23: 1573–1578.</w:t>
+        <w:t>eLife</w:t>
+      </w:r>
+      <w:r>
+        <w:t xml:space="preserve"> 2015; 4: e12844.</w:t>
       </w:r>
     </w:p>
     <w:p>
@@ -6411,22 +6257,21 @@
         <w:pStyle w:val="Bibliography"/>
       </w:pPr>
       <w:r>
-        <w:lastRenderedPageBreak/>
-        <w:t xml:space="preserve">29. </w:t>
+        <w:t xml:space="preserve">47. </w:t>
       </w:r>
       <w:r>
         <w:tab/>
-        <w:t xml:space="preserve">Mullane K, Williams M. Alzheimer’s disease (AD) therapeutics – 1: Repeated clinical failures continue to question the amyloid hypothesis of AD and the current understanding of AD causality. </w:t>
+        <w:t xml:space="preserve">Rubinstein LV, Korn EL, Freidlin B, et al. Design issues of randomized phase II trials and a proposal for phase II screening trials. </w:t>
       </w:r>
       <w:r>
         <w:rPr>
           <w:i/>
           <w:iCs/>
         </w:rPr>
-        <w:t>Biochemical Pharmacology</w:t>
-      </w:r>
-      <w:r>
-        <w:t xml:space="preserve"> 2018; 158: 359–375.</w:t>
+        <w:t>J Clin Oncol</w:t>
+      </w:r>
+      <w:r>
+        <w:t xml:space="preserve"> 2005; 23: 7199–7206.</w:t>
       </w:r>
     </w:p>
     <w:p>
@@ -6434,36 +6279,21 @@
         <w:pStyle w:val="Bibliography"/>
       </w:pPr>
       <w:r>
-        <w:t xml:space="preserve">30. </w:t>
+        <w:t xml:space="preserve">48. </w:t>
       </w:r>
       <w:r>
         <w:tab/>
-      </w:r>
-      <w:proofErr w:type="spellStart"/>
-      <w:r>
-        <w:t>Mitsumoto</w:t>
-      </w:r>
-      <w:proofErr w:type="spellEnd"/>
-      <w:r>
-        <w:t xml:space="preserve"> H, Brooks BR, </w:t>
-      </w:r>
-      <w:proofErr w:type="spellStart"/>
-      <w:r>
-        <w:t>Silani</w:t>
-      </w:r>
-      <w:proofErr w:type="spellEnd"/>
-      <w:r>
-        <w:t xml:space="preserve"> V. Clinical trials in amyotrophic lateral sclerosis: why so many negative trials and how can trials be improved? </w:t>
+        <w:t xml:space="preserve">Speich B, von Niederhäusern B, Schur N, et al. Systematic review on costs and resource use of randomized clinical trials shows a lack of transparent and comprehensive data. </w:t>
       </w:r>
       <w:r>
         <w:rPr>
           <w:i/>
           <w:iCs/>
         </w:rPr>
-        <w:t>Lancet Neurol</w:t>
-      </w:r>
-      <w:r>
-        <w:t xml:space="preserve"> 2014; 13: 1127–1138.</w:t>
+        <w:t>J Clin Epidemiol</w:t>
+      </w:r>
+      <w:r>
+        <w:t xml:space="preserve"> 2018; 96: 1–11.</w:t>
       </w:r>
     </w:p>
     <w:p>
@@ -6471,37 +6301,21 @@
         <w:pStyle w:val="Bibliography"/>
       </w:pPr>
       <w:r>
-        <w:t xml:space="preserve">31. </w:t>
+        <w:t xml:space="preserve">49. </w:t>
       </w:r>
       <w:r>
         <w:tab/>
-        <w:t xml:space="preserve">Holloway RG, </w:t>
-      </w:r>
-      <w:proofErr w:type="spellStart"/>
-      <w:r>
-        <w:t>Siderowf</w:t>
-      </w:r>
-      <w:proofErr w:type="spellEnd"/>
-      <w:r>
-        <w:t xml:space="preserve"> AD. Selecting Outcome Measures. In: </w:t>
-      </w:r>
-      <w:proofErr w:type="spellStart"/>
-      <w:r>
-        <w:t>Ravina</w:t>
-      </w:r>
-      <w:proofErr w:type="spellEnd"/>
-      <w:r>
-        <w:t xml:space="preserve"> B, Cummings J, McDermott M, et al. (eds) </w:t>
+        <w:t xml:space="preserve">Martin L, Hutchens M, Hawkins C, et al. How much do clinical trials cost? </w:t>
       </w:r>
       <w:r>
         <w:rPr>
           <w:i/>
           <w:iCs/>
         </w:rPr>
-        <w:t>Clinical Trials in Neurology: Design, Conduct, Analysis</w:t>
-      </w:r>
-      <w:r>
-        <w:t>. Cambridge: Cambridge University Press, pp. 69–77.</w:t>
+        <w:t>Nat Rev Drug Discov</w:t>
+      </w:r>
+      <w:r>
+        <w:t xml:space="preserve"> 2017; 16: 381–382.</w:t>
       </w:r>
     </w:p>
     <w:p>
@@ -6509,21 +6323,21 @@
         <w:pStyle w:val="Bibliography"/>
       </w:pPr>
       <w:r>
-        <w:t xml:space="preserve">32. </w:t>
+        <w:t xml:space="preserve">50. </w:t>
       </w:r>
       <w:r>
         <w:tab/>
-        <w:t xml:space="preserve">Commissioner O of the. 22 Case Studies Where Phase 2 and Phase 3 Trials Had Divergent Results. </w:t>
+        <w:t xml:space="preserve">Nipp RD, Lee H, Gorton E, et al. Addressing the Financial Burden of Cancer Clinical Trial Participation: Longitudinal Effects of an Equity Intervention. </w:t>
       </w:r>
       <w:r>
         <w:rPr>
           <w:i/>
           <w:iCs/>
         </w:rPr>
-        <w:t>FDA</w:t>
-      </w:r>
-      <w:r>
-        <w:t>, https://www.fda.gov/about-fda/reports/22-case-studies-where-phase-2-and-phase-3-trials-had-divergent-results (2019, accessed 11 October 2020).</w:t>
+        <w:t>Oncologist</w:t>
+      </w:r>
+      <w:r>
+        <w:t xml:space="preserve"> 2019; 24: 1048–1055.</w:t>
       </w:r>
     </w:p>
     <w:p>
@@ -6531,21 +6345,21 @@
         <w:pStyle w:val="Bibliography"/>
       </w:pPr>
       <w:r>
-        <w:t xml:space="preserve">33. </w:t>
+        <w:t xml:space="preserve">51. </w:t>
       </w:r>
       <w:r>
         <w:tab/>
-        <w:t xml:space="preserve">Howard RB, Sayeed I, Stein DG. Suboptimal Dosing Parameters as Possible Factors in the Negative Phase III Clinical Trials of Progesterone for Traumatic Brain Injury. </w:t>
+        <w:t xml:space="preserve">Munro AJ, Sebag-Montefiore D. Opportunity cost--a neglected aspect of cancer treatment. </w:t>
       </w:r>
       <w:r>
         <w:rPr>
           <w:i/>
           <w:iCs/>
         </w:rPr>
-        <w:t>J Neurotrauma</w:t>
-      </w:r>
-      <w:r>
-        <w:t xml:space="preserve"> 2017; 34: 1915–1918.</w:t>
+        <w:t>Br J Cancer</w:t>
+      </w:r>
+      <w:r>
+        <w:t xml:space="preserve"> 1992; 65: 309–310.</w:t>
       </w:r>
     </w:p>
     <w:p>
@@ -6553,36 +6367,21 @@
         <w:pStyle w:val="Bibliography"/>
       </w:pPr>
       <w:r>
-        <w:t xml:space="preserve">34. </w:t>
+        <w:t xml:space="preserve">52. </w:t>
       </w:r>
       <w:r>
         <w:tab/>
-      </w:r>
-      <w:proofErr w:type="spellStart"/>
-      <w:r>
-        <w:t>Lammertse</w:t>
-      </w:r>
-      <w:proofErr w:type="spellEnd"/>
-      <w:r>
-        <w:t xml:space="preserve"> D, </w:t>
-      </w:r>
-      <w:proofErr w:type="spellStart"/>
-      <w:r>
-        <w:t>Tuszynski</w:t>
-      </w:r>
-      <w:proofErr w:type="spellEnd"/>
-      <w:r>
-        <w:t xml:space="preserve"> M, Steeves J, et al. Guidelines for the conduct of clinical trials for spinal cord injury as developed by the ICCP panel: clinical trial design. </w:t>
+        <w:t xml:space="preserve">Henry DH, Viswanathan HN, Elkin EP, et al. Symptoms and treatment burden associated with cancer treatment: results from a cross-sectional national survey in the U.S. </w:t>
       </w:r>
       <w:r>
         <w:rPr>
           <w:i/>
           <w:iCs/>
         </w:rPr>
-        <w:t>Spinal Cord</w:t>
-      </w:r>
-      <w:r>
-        <w:t xml:space="preserve"> 2007; 45: 232–242.</w:t>
+        <w:t>Support Care Cancer</w:t>
+      </w:r>
+      <w:r>
+        <w:t xml:space="preserve"> 2008; 16: 791–801.</w:t>
       </w:r>
     </w:p>
     <w:p>
@@ -6590,21 +6389,21 @@
         <w:pStyle w:val="Bibliography"/>
       </w:pPr>
       <w:r>
-        <w:t xml:space="preserve">35. </w:t>
+        <w:t xml:space="preserve">53. </w:t>
       </w:r>
       <w:r>
         <w:tab/>
-        <w:t xml:space="preserve">Stein DG. Lost in translation: understanding the failure of the progesterone/traumatic brain injury Phase III trials. </w:t>
+        <w:t xml:space="preserve">Bange EM, Doucette A, Gabriel PE, et al. Opportunity Costs of Receiving Palliative Chemotherapy for Metastatic Pancreatic Ductal Adenocarcinoma. </w:t>
       </w:r>
       <w:r>
         <w:rPr>
           <w:i/>
           <w:iCs/>
         </w:rPr>
-        <w:t>Future Neurology</w:t>
-      </w:r>
-      <w:r>
-        <w:t xml:space="preserve"> 2016; 11: 9–13.</w:t>
+        <w:t>JCO Oncology Practice</w:t>
+      </w:r>
+      <w:r>
+        <w:t>. Epub ahead of print 4 March 2020. DOI: 10.1200/JOP.19.00328.</w:t>
       </w:r>
     </w:p>
     <w:p>
@@ -6612,602 +6411,41 @@
         <w:pStyle w:val="Bibliography"/>
       </w:pPr>
       <w:r>
-        <w:t xml:space="preserve">36. </w:t>
+        <w:t xml:space="preserve">54. </w:t>
       </w:r>
       <w:r>
         <w:tab/>
-        <w:t xml:space="preserve">Bullock MR, Merchant RE, Choi SC, et al. Outcome measures for clinical trials in neurotrauma. </w:t>
-      </w:r>
-      <w:proofErr w:type="spellStart"/>
+        <w:t xml:space="preserve">Freedman B. Equipoise and the Ethics of Clinical Research. </w:t>
+      </w:r>
       <w:r>
         <w:rPr>
           <w:i/>
           <w:iCs/>
         </w:rPr>
-        <w:t>Neurosurg</w:t>
-      </w:r>
-      <w:proofErr w:type="spellEnd"/>
+        <w:t>New England Journal of Medicine</w:t>
+      </w:r>
+      <w:r>
+        <w:t xml:space="preserve"> 1987; 317: 141–145.</w:t>
+      </w:r>
+    </w:p>
+    <w:p>
+      <w:pPr>
+        <w:pStyle w:val="Bibliography"/>
+      </w:pPr>
+      <w:r>
+        <w:t xml:space="preserve">55. </w:t>
+      </w:r>
+      <w:r>
+        <w:tab/>
+        <w:t xml:space="preserve">Plascencia-Villa G, Perry G. Status and future directions of clinical trials in Alzheimer’s disease. </w:t>
+      </w:r>
       <w:r>
         <w:rPr>
           <w:i/>
           <w:iCs/>
         </w:rPr>
-        <w:t xml:space="preserve"> Focus</w:t>
-      </w:r>
-      <w:r>
-        <w:t xml:space="preserve"> 2002; 13: ECP1.</w:t>
-      </w:r>
-    </w:p>
-    <w:p>
-      <w:pPr>
-        <w:pStyle w:val="Bibliography"/>
-      </w:pPr>
-      <w:r>
-        <w:t xml:space="preserve">37. </w:t>
-      </w:r>
-      <w:r>
-        <w:tab/>
-        <w:t xml:space="preserve">Cross J, Lee H, </w:t>
-      </w:r>
-      <w:proofErr w:type="spellStart"/>
-      <w:r>
-        <w:t>Westelinck</w:t>
-      </w:r>
-      <w:proofErr w:type="spellEnd"/>
-      <w:r>
-        <w:t xml:space="preserve"> A, et al. </w:t>
-      </w:r>
-      <w:proofErr w:type="spellStart"/>
-      <w:r>
-        <w:t>Postmarketing</w:t>
-      </w:r>
-      <w:proofErr w:type="spellEnd"/>
-      <w:r>
-        <w:t xml:space="preserve"> drug dosage changes of 499 FDA-approved new molecular entities, 1980-1999. </w:t>
-      </w:r>
-      <w:proofErr w:type="spellStart"/>
-      <w:r>
-        <w:rPr>
-          <w:i/>
-          <w:iCs/>
-        </w:rPr>
-        <w:t>Pharmacoepidemiol</w:t>
-      </w:r>
-      <w:proofErr w:type="spellEnd"/>
-      <w:r>
-        <w:rPr>
-          <w:i/>
-          <w:iCs/>
-        </w:rPr>
-        <w:t xml:space="preserve"> Drug </w:t>
-      </w:r>
-      <w:proofErr w:type="spellStart"/>
-      <w:r>
-        <w:rPr>
-          <w:i/>
-          <w:iCs/>
-        </w:rPr>
-        <w:t>Saf</w:t>
-      </w:r>
-      <w:proofErr w:type="spellEnd"/>
-      <w:r>
-        <w:t xml:space="preserve"> 2002; 11: 439–446.</w:t>
-      </w:r>
-    </w:p>
-    <w:p>
-      <w:pPr>
-        <w:pStyle w:val="Bibliography"/>
-      </w:pPr>
-      <w:r>
-        <w:t xml:space="preserve">38. </w:t>
-      </w:r>
-      <w:r>
-        <w:tab/>
-        <w:t xml:space="preserve">Greenberg BD, Carrillo MC, Ryan JM, et al. Improving Alzheimer’s disease phase II clinical trials. </w:t>
-      </w:r>
-      <w:proofErr w:type="spellStart"/>
-      <w:r>
-        <w:rPr>
-          <w:i/>
-          <w:iCs/>
-        </w:rPr>
-        <w:t>Alzheimers</w:t>
-      </w:r>
-      <w:proofErr w:type="spellEnd"/>
-      <w:r>
-        <w:rPr>
-          <w:i/>
-          <w:iCs/>
-        </w:rPr>
-        <w:t xml:space="preserve"> Dement</w:t>
-      </w:r>
-      <w:r>
-        <w:t xml:space="preserve"> 2013; 9: 39–49.</w:t>
-      </w:r>
-    </w:p>
-    <w:p>
-      <w:pPr>
-        <w:pStyle w:val="Bibliography"/>
-      </w:pPr>
-      <w:r>
-        <w:t xml:space="preserve">39. </w:t>
-      </w:r>
-      <w:r>
-        <w:tab/>
-      </w:r>
-      <w:proofErr w:type="spellStart"/>
-      <w:r>
-        <w:t>Vissers</w:t>
-      </w:r>
-      <w:proofErr w:type="spellEnd"/>
-      <w:r>
-        <w:t xml:space="preserve"> MFJM, </w:t>
-      </w:r>
-      <w:proofErr w:type="spellStart"/>
-      <w:r>
-        <w:t>Heuberger</w:t>
-      </w:r>
-      <w:proofErr w:type="spellEnd"/>
-      <w:r>
-        <w:t xml:space="preserve"> JAAC, Groeneveld GJ. Targeting for Success: Demonstrating Proof-of-Concept with Mechanistic Early Phase Clinical Pharmacology Studies for Disease-Modification in Neurodegenerative Disorders. </w:t>
-      </w:r>
-      <w:r>
-        <w:rPr>
-          <w:i/>
-          <w:iCs/>
-        </w:rPr>
-        <w:t>Int J Mol Sci</w:t>
-      </w:r>
-      <w:r>
-        <w:t xml:space="preserve"> 2021; 22: 1615.</w:t>
-      </w:r>
-    </w:p>
-    <w:p>
-      <w:pPr>
-        <w:pStyle w:val="Bibliography"/>
-      </w:pPr>
-      <w:r>
-        <w:t xml:space="preserve">40. </w:t>
-      </w:r>
-      <w:r>
-        <w:tab/>
-        <w:t xml:space="preserve">Potter WZ. Optimizing early Go/No Go decisions in CNS drug development. </w:t>
-      </w:r>
-      <w:r>
-        <w:rPr>
-          <w:i/>
-          <w:iCs/>
-        </w:rPr>
-        <w:t xml:space="preserve">Expert Rev Clin </w:t>
-      </w:r>
-      <w:proofErr w:type="spellStart"/>
-      <w:r>
-        <w:rPr>
-          <w:i/>
-          <w:iCs/>
-        </w:rPr>
-        <w:t>Pharmacol</w:t>
-      </w:r>
-      <w:proofErr w:type="spellEnd"/>
-      <w:r>
-        <w:t xml:space="preserve"> 2015; 8: 155–157.</w:t>
-      </w:r>
-    </w:p>
-    <w:p>
-      <w:pPr>
-        <w:pStyle w:val="Bibliography"/>
-      </w:pPr>
-      <w:r>
-        <w:t xml:space="preserve">41. </w:t>
-      </w:r>
-      <w:r>
-        <w:tab/>
-        <w:t xml:space="preserve">A controlled trial of recombinant methionyl human BDNF in ALS: The BDNF Study Group (Phase III). </w:t>
-      </w:r>
-      <w:r>
-        <w:rPr>
-          <w:i/>
-          <w:iCs/>
-        </w:rPr>
-        <w:t>Neurology</w:t>
-      </w:r>
-      <w:r>
-        <w:t xml:space="preserve"> 1999; 52: 1427–1433.</w:t>
-      </w:r>
-    </w:p>
-    <w:p>
-      <w:pPr>
-        <w:pStyle w:val="Bibliography"/>
-      </w:pPr>
-      <w:r>
-        <w:t xml:space="preserve">42. </w:t>
-      </w:r>
-      <w:r>
-        <w:tab/>
-      </w:r>
-      <w:proofErr w:type="spellStart"/>
-      <w:r>
-        <w:t>Selkoe</w:t>
-      </w:r>
-      <w:proofErr w:type="spellEnd"/>
-      <w:r>
-        <w:t xml:space="preserve"> DJ. Resolving controversies on the path to Alzheimer’s therapeutics. </w:t>
-      </w:r>
-      <w:r>
-        <w:rPr>
-          <w:i/>
-          <w:iCs/>
-        </w:rPr>
-        <w:t>Nat Med</w:t>
-      </w:r>
-      <w:r>
-        <w:t xml:space="preserve"> 2011; 17: 1060–1065.</w:t>
-      </w:r>
-    </w:p>
-    <w:p>
-      <w:pPr>
-        <w:pStyle w:val="Bibliography"/>
-      </w:pPr>
-      <w:r>
-        <w:lastRenderedPageBreak/>
-        <w:t xml:space="preserve">43. </w:t>
-      </w:r>
-      <w:r>
-        <w:tab/>
-        <w:t xml:space="preserve">Feltner DE, Evans KR. Phase II development and the path to personalized medicine in CNS disease. </w:t>
-      </w:r>
-      <w:r>
-        <w:rPr>
-          <w:i/>
-          <w:iCs/>
-        </w:rPr>
-        <w:t>Essential CNS Drug Development</w:t>
-      </w:r>
-      <w:r>
-        <w:t xml:space="preserve"> 2012; 70–91.</w:t>
-      </w:r>
-    </w:p>
-    <w:p>
-      <w:pPr>
-        <w:pStyle w:val="Bibliography"/>
-      </w:pPr>
-      <w:r>
-        <w:t xml:space="preserve">44. </w:t>
-      </w:r>
-      <w:r>
-        <w:tab/>
-        <w:t xml:space="preserve">Kimmelman J, London AJ. The Structure of Clinical Translation: Efficiency, Information, and Ethics. </w:t>
-      </w:r>
-      <w:r>
-        <w:rPr>
-          <w:i/>
-          <w:iCs/>
-        </w:rPr>
-        <w:t>Hastings Center Report</w:t>
-      </w:r>
-      <w:r>
-        <w:t xml:space="preserve"> 2015; 45: 27–39.</w:t>
-      </w:r>
-    </w:p>
-    <w:p>
-      <w:pPr>
-        <w:pStyle w:val="Bibliography"/>
-      </w:pPr>
-      <w:r>
-        <w:t xml:space="preserve">45. </w:t>
-      </w:r>
-      <w:r>
-        <w:tab/>
-      </w:r>
-      <w:proofErr w:type="spellStart"/>
-      <w:r>
-        <w:t>Kesselheim</w:t>
-      </w:r>
-      <w:proofErr w:type="spellEnd"/>
-      <w:r>
-        <w:t xml:space="preserve"> AS, Hwang TJ, Franklin JM. Two decades of new drug development for central nervous system disorders. </w:t>
-      </w:r>
-      <w:r>
-        <w:rPr>
-          <w:i/>
-          <w:iCs/>
-        </w:rPr>
-        <w:t>Nature Reviews Drug Discovery</w:t>
-      </w:r>
-      <w:r>
-        <w:t xml:space="preserve"> 2015; 14: 815–816.</w:t>
-      </w:r>
-    </w:p>
-    <w:p>
-      <w:pPr>
-        <w:pStyle w:val="Bibliography"/>
-      </w:pPr>
-      <w:r>
-        <w:t xml:space="preserve">46. </w:t>
-      </w:r>
-      <w:r>
-        <w:tab/>
-        <w:t xml:space="preserve">London AJ, Kimmelman J. Why clinical translation cannot succeed without failure. </w:t>
-      </w:r>
-      <w:proofErr w:type="spellStart"/>
-      <w:r>
-        <w:rPr>
-          <w:i/>
-          <w:iCs/>
-        </w:rPr>
-        <w:t>eLife</w:t>
-      </w:r>
-      <w:proofErr w:type="spellEnd"/>
-      <w:r>
-        <w:t xml:space="preserve"> 2015; 4: e12844.</w:t>
-      </w:r>
-    </w:p>
-    <w:p>
-      <w:pPr>
-        <w:pStyle w:val="Bibliography"/>
-      </w:pPr>
-      <w:r>
-        <w:t xml:space="preserve">47. </w:t>
-      </w:r>
-      <w:r>
-        <w:tab/>
-        <w:t xml:space="preserve">Rubinstein LV, Korn EL, </w:t>
-      </w:r>
-      <w:proofErr w:type="spellStart"/>
-      <w:r>
-        <w:t>Freidlin</w:t>
-      </w:r>
-      <w:proofErr w:type="spellEnd"/>
-      <w:r>
-        <w:t xml:space="preserve"> B, et al. Design issues of randomized phase II trials and a proposal for phase II screening trials. </w:t>
-      </w:r>
-      <w:r>
-        <w:rPr>
-          <w:i/>
-          <w:iCs/>
-        </w:rPr>
-        <w:t>J Clin Oncol</w:t>
-      </w:r>
-      <w:r>
-        <w:t xml:space="preserve"> 2005; 23: 7199–7206.</w:t>
-      </w:r>
-    </w:p>
-    <w:p>
-      <w:pPr>
-        <w:pStyle w:val="Bibliography"/>
-      </w:pPr>
-      <w:r>
-        <w:t xml:space="preserve">48. </w:t>
-      </w:r>
-      <w:r>
-        <w:tab/>
-      </w:r>
-      <w:proofErr w:type="spellStart"/>
-      <w:r>
-        <w:t>Speich</w:t>
-      </w:r>
-      <w:proofErr w:type="spellEnd"/>
-      <w:r>
-        <w:t xml:space="preserve"> B, von </w:t>
-      </w:r>
-      <w:proofErr w:type="spellStart"/>
-      <w:r>
-        <w:t>Niederhäusern</w:t>
-      </w:r>
-      <w:proofErr w:type="spellEnd"/>
-      <w:r>
-        <w:t xml:space="preserve"> B, Schur N, et al. Systematic review on costs and resource use of randomized clinical trials shows a lack of transparent and comprehensive data. </w:t>
-      </w:r>
-      <w:r>
-        <w:rPr>
-          <w:i/>
-          <w:iCs/>
-        </w:rPr>
-        <w:t>J Clin Epidemiol</w:t>
-      </w:r>
-      <w:r>
-        <w:t xml:space="preserve"> 2018; 96: 1–11.</w:t>
-      </w:r>
-    </w:p>
-    <w:p>
-      <w:pPr>
-        <w:pStyle w:val="Bibliography"/>
-      </w:pPr>
-      <w:r>
-        <w:t xml:space="preserve">49. </w:t>
-      </w:r>
-      <w:r>
-        <w:tab/>
-        <w:t xml:space="preserve">Martin L, Hutchens M, Hawkins C, et al. How much do clinical trials cost? </w:t>
-      </w:r>
-      <w:r>
-        <w:rPr>
-          <w:i/>
-          <w:iCs/>
-        </w:rPr>
-        <w:t xml:space="preserve">Nat Rev Drug </w:t>
-      </w:r>
-      <w:proofErr w:type="spellStart"/>
-      <w:r>
-        <w:rPr>
-          <w:i/>
-          <w:iCs/>
-        </w:rPr>
-        <w:t>Discov</w:t>
-      </w:r>
-      <w:proofErr w:type="spellEnd"/>
-      <w:r>
-        <w:t xml:space="preserve"> 2017; 16: 381–382.</w:t>
-      </w:r>
-    </w:p>
-    <w:p>
-      <w:pPr>
-        <w:pStyle w:val="Bibliography"/>
-      </w:pPr>
-      <w:r>
-        <w:t xml:space="preserve">50. </w:t>
-      </w:r>
-      <w:r>
-        <w:tab/>
-      </w:r>
-      <w:proofErr w:type="spellStart"/>
-      <w:r>
-        <w:t>Nipp</w:t>
-      </w:r>
-      <w:proofErr w:type="spellEnd"/>
-      <w:r>
-        <w:t xml:space="preserve"> RD, Lee H, Gorton E, et al. Addressing the Financial Burden of Cancer Clinical Trial Participation: Longitudinal Effects of an Equity Intervention. </w:t>
-      </w:r>
-      <w:r>
-        <w:rPr>
-          <w:i/>
-          <w:iCs/>
-        </w:rPr>
-        <w:t>Oncologist</w:t>
-      </w:r>
-      <w:r>
-        <w:t xml:space="preserve"> 2019; 24: 1048–1055.</w:t>
-      </w:r>
-    </w:p>
-    <w:p>
-      <w:pPr>
-        <w:pStyle w:val="Bibliography"/>
-      </w:pPr>
-      <w:r>
-        <w:t xml:space="preserve">51. </w:t>
-      </w:r>
-      <w:r>
-        <w:tab/>
-        <w:t xml:space="preserve">Munro AJ, </w:t>
-      </w:r>
-      <w:proofErr w:type="spellStart"/>
-      <w:r>
-        <w:t>Sebag</w:t>
-      </w:r>
-      <w:proofErr w:type="spellEnd"/>
-      <w:r>
-        <w:t xml:space="preserve">-Montefiore D. Opportunity cost--a neglected aspect of cancer treatment. </w:t>
-      </w:r>
-      <w:r>
-        <w:rPr>
-          <w:i/>
-          <w:iCs/>
-        </w:rPr>
-        <w:t>Br J Cancer</w:t>
-      </w:r>
-      <w:r>
-        <w:t xml:space="preserve"> 1992; 65: 309–310.</w:t>
-      </w:r>
-    </w:p>
-    <w:p>
-      <w:pPr>
-        <w:pStyle w:val="Bibliography"/>
-      </w:pPr>
-      <w:r>
-        <w:t xml:space="preserve">52. </w:t>
-      </w:r>
-      <w:r>
-        <w:tab/>
-        <w:t xml:space="preserve">Henry DH, Viswanathan HN, Elkin EP, et al. Symptoms and treatment burden associated with cancer treatment: results from a cross-sectional national survey in the U.S. </w:t>
-      </w:r>
-      <w:r>
-        <w:rPr>
-          <w:i/>
-          <w:iCs/>
-        </w:rPr>
-        <w:t>Support Care Cancer</w:t>
-      </w:r>
-      <w:r>
-        <w:t xml:space="preserve"> 2008; 16: 791–801.</w:t>
-      </w:r>
-    </w:p>
-    <w:p>
-      <w:pPr>
-        <w:pStyle w:val="Bibliography"/>
-      </w:pPr>
-      <w:r>
-        <w:t xml:space="preserve">53. </w:t>
-      </w:r>
-      <w:r>
-        <w:tab/>
-        <w:t xml:space="preserve">Bange EM, Doucette A, Gabriel PE, et al. Opportunity Costs of Receiving Palliative Chemotherapy for Metastatic Pancreatic Ductal Adenocarcinoma. </w:t>
-      </w:r>
-      <w:r>
-        <w:rPr>
-          <w:i/>
-          <w:iCs/>
-        </w:rPr>
-        <w:t>JCO Oncology Practice</w:t>
-      </w:r>
-      <w:r>
-        <w:t xml:space="preserve">. </w:t>
-      </w:r>
-      <w:proofErr w:type="spellStart"/>
-      <w:r>
-        <w:t>Epub</w:t>
-      </w:r>
-      <w:proofErr w:type="spellEnd"/>
-      <w:r>
-        <w:t xml:space="preserve"> ahead of print 4 March 2020. DOI: 10.1200/JOP.19.00328.</w:t>
-      </w:r>
-    </w:p>
-    <w:p>
-      <w:pPr>
-        <w:pStyle w:val="Bibliography"/>
-      </w:pPr>
-      <w:r>
-        <w:t xml:space="preserve">54. </w:t>
-      </w:r>
-      <w:r>
-        <w:tab/>
-        <w:t xml:space="preserve">Freedman B. Equipoise and the Ethics of Clinical Research. </w:t>
-      </w:r>
-      <w:r>
-        <w:rPr>
-          <w:i/>
-          <w:iCs/>
-        </w:rPr>
-        <w:t>New England Journal of Medicine</w:t>
-      </w:r>
-      <w:r>
-        <w:t xml:space="preserve"> 1987; 317: 141–145.</w:t>
-      </w:r>
-    </w:p>
-    <w:p>
-      <w:pPr>
-        <w:pStyle w:val="Bibliography"/>
-      </w:pPr>
-      <w:r>
-        <w:t xml:space="preserve">55. </w:t>
-      </w:r>
-      <w:r>
-        <w:tab/>
-        <w:t xml:space="preserve">Plascencia-Villa G, Perry G. </w:t>
-      </w:r>
-      <w:proofErr w:type="gramStart"/>
-      <w:r>
-        <w:t>Status</w:t>
-      </w:r>
-      <w:proofErr w:type="gramEnd"/>
-      <w:r>
-        <w:t xml:space="preserve"> and future directions of clinical trials in Alzheimer’s disease. </w:t>
-      </w:r>
-      <w:r>
-        <w:rPr>
-          <w:i/>
-          <w:iCs/>
-        </w:rPr>
-        <w:t xml:space="preserve">Int Rev </w:t>
-      </w:r>
-      <w:proofErr w:type="spellStart"/>
-      <w:r>
-        <w:rPr>
-          <w:i/>
-          <w:iCs/>
-        </w:rPr>
-        <w:t>Neurobiol</w:t>
-      </w:r>
-      <w:proofErr w:type="spellEnd"/>
+        <w:t>Int Rev Neurobiol</w:t>
+      </w:r>
       <w:r>
         <w:t xml:space="preserve"> 2020; 154: 3–50.</w:t>
       </w:r>
@@ -7230,7 +6468,7 @@
 </file>
 
 <file path=word/comments.xml><?xml version="1.0" encoding="utf-8"?>
-<w:comments xmlns:wpc="http://schemas.microsoft.com/office/word/2010/wordprocessingCanvas" xmlns:cx="http://schemas.microsoft.com/office/drawing/2014/chartex" xmlns:cx1="http://schemas.microsoft.com/office/drawing/2015/9/8/chartex" xmlns:cx2="http://schemas.microsoft.com/office/drawing/2015/10/21/chartex" xmlns:cx3="http://schemas.microsoft.com/office/drawing/2016/5/9/chartex" xmlns:cx4="http://schemas.microsoft.com/office/drawing/2016/5/10/chartex" xmlns:cx5="http://schemas.microsoft.com/office/drawing/2016/5/11/chartex" xmlns:cx6="http://schemas.microsoft.com/office/drawing/2016/5/12/chartex" xmlns:cx7="http://schemas.microsoft.com/office/drawing/2016/5/13/chartex" xmlns:cx8="http://schemas.microsoft.com/office/drawing/2016/5/14/chartex" xmlns:mc="http://schemas.openxmlformats.org/markup-compatibility/2006" xmlns:aink="http://schemas.microsoft.com/office/drawing/2016/ink" xmlns:am3d="http://schemas.microsoft.com/office/drawing/2017/model3d" xmlns:o="urn:schemas-microsoft-com:office:office" xmlns:oel="http://schemas.microsoft.com/office/2019/extlst" xmlns:r="http://schemas.openxmlformats.org/officeDocument/2006/relationships" xmlns:m="http://schemas.openxmlformats.org/officeDocument/2006/math" xmlns:v="urn:schemas-microsoft-com:vml" xmlns:wp14="http://schemas.microsoft.com/office/word/2010/wordprocessingDrawing" xmlns:wp="http://schemas.openxmlformats.org/drawingml/2006/wordprocessingDrawing" xmlns:w10="urn:schemas-microsoft-com:office:word" xmlns:w="http://schemas.openxmlformats.org/wordprocessingml/2006/main" xmlns:w14="http://schemas.microsoft.com/office/word/2010/wordml" xmlns:w15="http://schemas.microsoft.com/office/word/2012/wordml" xmlns:w16cex="http://schemas.microsoft.com/office/word/2018/wordml/cex" xmlns:w16cid="http://schemas.microsoft.com/office/word/2016/wordml/cid" xmlns:w16="http://schemas.microsoft.com/office/word/2018/wordml" xmlns:w16sdtdh="http://schemas.microsoft.com/office/word/2020/wordml/sdtdatahash" xmlns:w16se="http://schemas.microsoft.com/office/word/2015/wordml/symex" xmlns:wpg="http://schemas.microsoft.com/office/word/2010/wordprocessingGroup" xmlns:wpi="http://schemas.microsoft.com/office/word/2010/wordprocessingInk" xmlns:wne="http://schemas.microsoft.com/office/word/2006/wordml" xmlns:wps="http://schemas.microsoft.com/office/word/2010/wordprocessingShape" mc:Ignorable="w14 w15 w16se w16cid w16 w16cex w16sdtdh wp14">
+<w:comments xmlns:wpc="http://schemas.microsoft.com/office/word/2010/wordprocessingCanvas" xmlns:cx="http://schemas.microsoft.com/office/drawing/2014/chartex" xmlns:cx1="http://schemas.microsoft.com/office/drawing/2015/9/8/chartex" xmlns:cx2="http://schemas.microsoft.com/office/drawing/2015/10/21/chartex" xmlns:cx3="http://schemas.microsoft.com/office/drawing/2016/5/9/chartex" xmlns:cx4="http://schemas.microsoft.com/office/drawing/2016/5/10/chartex" xmlns:cx5="http://schemas.microsoft.com/office/drawing/2016/5/11/chartex" xmlns:cx6="http://schemas.microsoft.com/office/drawing/2016/5/12/chartex" xmlns:cx7="http://schemas.microsoft.com/office/drawing/2016/5/13/chartex" xmlns:cx8="http://schemas.microsoft.com/office/drawing/2016/5/14/chartex" xmlns:mc="http://schemas.openxmlformats.org/markup-compatibility/2006" xmlns:aink="http://schemas.microsoft.com/office/drawing/2016/ink" xmlns:am3d="http://schemas.microsoft.com/office/drawing/2017/model3d" xmlns:o="urn:schemas-microsoft-com:office:office" xmlns:oel="http://schemas.microsoft.com/office/2019/extlst" xmlns:r="http://schemas.openxmlformats.org/officeDocument/2006/relationships" xmlns:m="http://schemas.openxmlformats.org/officeDocument/2006/math" xmlns:v="urn:schemas-microsoft-com:vml" xmlns:wp14="http://schemas.microsoft.com/office/word/2010/wordprocessingDrawing" xmlns:wp="http://schemas.openxmlformats.org/drawingml/2006/wordprocessingDrawing" xmlns:w10="urn:schemas-microsoft-com:office:word" xmlns:w="http://schemas.openxmlformats.org/wordprocessingml/2006/main" xmlns:w14="http://schemas.microsoft.com/office/word/2010/wordml" xmlns:w15="http://schemas.microsoft.com/office/word/2012/wordml" xmlns:w16cex="http://schemas.microsoft.com/office/word/2018/wordml/cex" xmlns:w16cid="http://schemas.microsoft.com/office/word/2016/wordml/cid" xmlns:w16="http://schemas.microsoft.com/office/word/2018/wordml" xmlns:w16du="http://schemas.microsoft.com/office/word/2023/wordml/word16du" xmlns:w16sdtdh="http://schemas.microsoft.com/office/word/2020/wordml/sdtdatahash" xmlns:w16se="http://schemas.microsoft.com/office/word/2015/wordml/symex" xmlns:wpg="http://schemas.microsoft.com/office/word/2010/wordprocessingGroup" xmlns:wpi="http://schemas.microsoft.com/office/word/2010/wordprocessingInk" xmlns:wne="http://schemas.microsoft.com/office/word/2006/wordml" xmlns:wps="http://schemas.microsoft.com/office/word/2010/wordprocessingShape" mc:Ignorable="w14 w15 w16se w16cid w16 w16cex w16sdtdh wp14">
   <w:comment w:id="0" w:author="Hannah Moyer" w:date="2023-03-07T11:56:00Z" w:initials="HM">
     <w:p>
       <w:r>
@@ -7388,7 +6626,7 @@
 </file>
 
 <file path=word/commentsExtended.xml><?xml version="1.0" encoding="utf-8"?>
-<w15:commentsEx xmlns:wpc="http://schemas.microsoft.com/office/word/2010/wordprocessingCanvas" xmlns:cx="http://schemas.microsoft.com/office/drawing/2014/chartex" xmlns:cx1="http://schemas.microsoft.com/office/drawing/2015/9/8/chartex" xmlns:cx2="http://schemas.microsoft.com/office/drawing/2015/10/21/chartex" xmlns:cx3="http://schemas.microsoft.com/office/drawing/2016/5/9/chartex" xmlns:cx4="http://schemas.microsoft.com/office/drawing/2016/5/10/chartex" xmlns:cx5="http://schemas.microsoft.com/office/drawing/2016/5/11/chartex" xmlns:cx6="http://schemas.microsoft.com/office/drawing/2016/5/12/chartex" xmlns:cx7="http://schemas.microsoft.com/office/drawing/2016/5/13/chartex" xmlns:cx8="http://schemas.microsoft.com/office/drawing/2016/5/14/chartex" xmlns:mc="http://schemas.openxmlformats.org/markup-compatibility/2006" xmlns:aink="http://schemas.microsoft.com/office/drawing/2016/ink" xmlns:am3d="http://schemas.microsoft.com/office/drawing/2017/model3d" xmlns:o="urn:schemas-microsoft-com:office:office" xmlns:oel="http://schemas.microsoft.com/office/2019/extlst" xmlns:r="http://schemas.openxmlformats.org/officeDocument/2006/relationships" xmlns:m="http://schemas.openxmlformats.org/officeDocument/2006/math" xmlns:v="urn:schemas-microsoft-com:vml" xmlns:wp14="http://schemas.microsoft.com/office/word/2010/wordprocessingDrawing" xmlns:wp="http://schemas.openxmlformats.org/drawingml/2006/wordprocessingDrawing" xmlns:w10="urn:schemas-microsoft-com:office:word" xmlns:w="http://schemas.openxmlformats.org/wordprocessingml/2006/main" xmlns:w14="http://schemas.microsoft.com/office/word/2010/wordml" xmlns:w15="http://schemas.microsoft.com/office/word/2012/wordml" xmlns:w16cex="http://schemas.microsoft.com/office/word/2018/wordml/cex" xmlns:w16cid="http://schemas.microsoft.com/office/word/2016/wordml/cid" xmlns:w16="http://schemas.microsoft.com/office/word/2018/wordml" xmlns:w16sdtdh="http://schemas.microsoft.com/office/word/2020/wordml/sdtdatahash" xmlns:w16se="http://schemas.microsoft.com/office/word/2015/wordml/symex" xmlns:wpg="http://schemas.microsoft.com/office/word/2010/wordprocessingGroup" xmlns:wpi="http://schemas.microsoft.com/office/word/2010/wordprocessingInk" xmlns:wne="http://schemas.microsoft.com/office/word/2006/wordml" xmlns:wps="http://schemas.microsoft.com/office/word/2010/wordprocessingShape" mc:Ignorable="w14 w15 w16se w16cid w16 w16cex w16sdtdh wp14">
+<w15:commentsEx xmlns:wpc="http://schemas.microsoft.com/office/word/2010/wordprocessingCanvas" xmlns:cx="http://schemas.microsoft.com/office/drawing/2014/chartex" xmlns:cx1="http://schemas.microsoft.com/office/drawing/2015/9/8/chartex" xmlns:cx2="http://schemas.microsoft.com/office/drawing/2015/10/21/chartex" xmlns:cx3="http://schemas.microsoft.com/office/drawing/2016/5/9/chartex" xmlns:cx4="http://schemas.microsoft.com/office/drawing/2016/5/10/chartex" xmlns:cx5="http://schemas.microsoft.com/office/drawing/2016/5/11/chartex" xmlns:cx6="http://schemas.microsoft.com/office/drawing/2016/5/12/chartex" xmlns:cx7="http://schemas.microsoft.com/office/drawing/2016/5/13/chartex" xmlns:cx8="http://schemas.microsoft.com/office/drawing/2016/5/14/chartex" xmlns:mc="http://schemas.openxmlformats.org/markup-compatibility/2006" xmlns:aink="http://schemas.microsoft.com/office/drawing/2016/ink" xmlns:am3d="http://schemas.microsoft.com/office/drawing/2017/model3d" xmlns:o="urn:schemas-microsoft-com:office:office" xmlns:oel="http://schemas.microsoft.com/office/2019/extlst" xmlns:r="http://schemas.openxmlformats.org/officeDocument/2006/relationships" xmlns:m="http://schemas.openxmlformats.org/officeDocument/2006/math" xmlns:v="urn:schemas-microsoft-com:vml" xmlns:wp14="http://schemas.microsoft.com/office/word/2010/wordprocessingDrawing" xmlns:wp="http://schemas.openxmlformats.org/drawingml/2006/wordprocessingDrawing" xmlns:w10="urn:schemas-microsoft-com:office:word" xmlns:w="http://schemas.openxmlformats.org/wordprocessingml/2006/main" xmlns:w14="http://schemas.microsoft.com/office/word/2010/wordml" xmlns:w15="http://schemas.microsoft.com/office/word/2012/wordml" xmlns:w16cex="http://schemas.microsoft.com/office/word/2018/wordml/cex" xmlns:w16cid="http://schemas.microsoft.com/office/word/2016/wordml/cid" xmlns:w16="http://schemas.microsoft.com/office/word/2018/wordml" xmlns:w16du="http://schemas.microsoft.com/office/word/2023/wordml/word16du" xmlns:w16sdtdh="http://schemas.microsoft.com/office/word/2020/wordml/sdtdatahash" xmlns:w16se="http://schemas.microsoft.com/office/word/2015/wordml/symex" xmlns:wpg="http://schemas.microsoft.com/office/word/2010/wordprocessingGroup" xmlns:wpi="http://schemas.microsoft.com/office/word/2010/wordprocessingInk" xmlns:wne="http://schemas.microsoft.com/office/word/2006/wordml" xmlns:wps="http://schemas.microsoft.com/office/word/2010/wordprocessingShape" mc:Ignorable="w14 w15 w16se w16cid w16 w16cex w16sdtdh wp14">
   <w15:commentEx w15:paraId="4F67D566" w15:done="0"/>
   <w15:commentEx w15:paraId="04476192" w15:done="0"/>
   <w15:commentEx w15:paraId="0B7567AA" w15:done="0"/>
@@ -7399,7 +6637,7 @@
 </file>
 
 <file path=word/commentsExtensible.xml><?xml version="1.0" encoding="utf-8"?>
-<w16cex:commentsExtensible xmlns:wpc="http://schemas.microsoft.com/office/word/2010/wordprocessingCanvas" xmlns:cx="http://schemas.microsoft.com/office/drawing/2014/chartex" xmlns:cx1="http://schemas.microsoft.com/office/drawing/2015/9/8/chartex" xmlns:cx2="http://schemas.microsoft.com/office/drawing/2015/10/21/chartex" xmlns:cx3="http://schemas.microsoft.com/office/drawing/2016/5/9/chartex" xmlns:cx4="http://schemas.microsoft.com/office/drawing/2016/5/10/chartex" xmlns:cx5="http://schemas.microsoft.com/office/drawing/2016/5/11/chartex" xmlns:cx6="http://schemas.microsoft.com/office/drawing/2016/5/12/chartex" xmlns:cx7="http://schemas.microsoft.com/office/drawing/2016/5/13/chartex" xmlns:cx8="http://schemas.microsoft.com/office/drawing/2016/5/14/chartex" xmlns:mc="http://schemas.openxmlformats.org/markup-compatibility/2006" xmlns:aink="http://schemas.microsoft.com/office/drawing/2016/ink" xmlns:am3d="http://schemas.microsoft.com/office/drawing/2017/model3d" xmlns:o="urn:schemas-microsoft-com:office:office" xmlns:oel="http://schemas.microsoft.com/office/2019/extlst" xmlns:r="http://schemas.openxmlformats.org/officeDocument/2006/relationships" xmlns:m="http://schemas.openxmlformats.org/officeDocument/2006/math" xmlns:v="urn:schemas-microsoft-com:vml" xmlns:wp14="http://schemas.microsoft.com/office/word/2010/wordprocessingDrawing" xmlns:wp="http://schemas.openxmlformats.org/drawingml/2006/wordprocessingDrawing" xmlns:w10="urn:schemas-microsoft-com:office:word" xmlns:w="http://schemas.openxmlformats.org/wordprocessingml/2006/main" xmlns:w14="http://schemas.microsoft.com/office/word/2010/wordml" xmlns:w15="http://schemas.microsoft.com/office/word/2012/wordml" xmlns:w16cex="http://schemas.microsoft.com/office/word/2018/wordml/cex" xmlns:w16cid="http://schemas.microsoft.com/office/word/2016/wordml/cid" xmlns:w16="http://schemas.microsoft.com/office/word/2018/wordml" xmlns:w16sdtdh="http://schemas.microsoft.com/office/word/2020/wordml/sdtdatahash" xmlns:w16se="http://schemas.microsoft.com/office/word/2015/wordml/symex" xmlns:wpg="http://schemas.microsoft.com/office/word/2010/wordprocessingGroup" xmlns:wpi="http://schemas.microsoft.com/office/word/2010/wordprocessingInk" xmlns:wne="http://schemas.microsoft.com/office/word/2006/wordml" xmlns:wps="http://schemas.microsoft.com/office/word/2010/wordprocessingShape" mc:Ignorable="w14 w15 w16se w16cid w16 w16cex w16sdtdh wp14">
+<w16cex:commentsExtensible xmlns:wpc="http://schemas.microsoft.com/office/word/2010/wordprocessingCanvas" xmlns:cx="http://schemas.microsoft.com/office/drawing/2014/chartex" xmlns:cx1="http://schemas.microsoft.com/office/drawing/2015/9/8/chartex" xmlns:cx2="http://schemas.microsoft.com/office/drawing/2015/10/21/chartex" xmlns:cx3="http://schemas.microsoft.com/office/drawing/2016/5/9/chartex" xmlns:cx4="http://schemas.microsoft.com/office/drawing/2016/5/10/chartex" xmlns:cx5="http://schemas.microsoft.com/office/drawing/2016/5/11/chartex" xmlns:cx6="http://schemas.microsoft.com/office/drawing/2016/5/12/chartex" xmlns:cx7="http://schemas.microsoft.com/office/drawing/2016/5/13/chartex" xmlns:cx8="http://schemas.microsoft.com/office/drawing/2016/5/14/chartex" xmlns:mc="http://schemas.openxmlformats.org/markup-compatibility/2006" xmlns:aink="http://schemas.microsoft.com/office/drawing/2016/ink" xmlns:am3d="http://schemas.microsoft.com/office/drawing/2017/model3d" xmlns:o="urn:schemas-microsoft-com:office:office" xmlns:oel="http://schemas.microsoft.com/office/2019/extlst" xmlns:r="http://schemas.openxmlformats.org/officeDocument/2006/relationships" xmlns:m="http://schemas.openxmlformats.org/officeDocument/2006/math" xmlns:v="urn:schemas-microsoft-com:vml" xmlns:wp14="http://schemas.microsoft.com/office/word/2010/wordprocessingDrawing" xmlns:wp="http://schemas.openxmlformats.org/drawingml/2006/wordprocessingDrawing" xmlns:w10="urn:schemas-microsoft-com:office:word" xmlns:w="http://schemas.openxmlformats.org/wordprocessingml/2006/main" xmlns:w14="http://schemas.microsoft.com/office/word/2010/wordml" xmlns:w15="http://schemas.microsoft.com/office/word/2012/wordml" xmlns:w16cex="http://schemas.microsoft.com/office/word/2018/wordml/cex" xmlns:w16cid="http://schemas.microsoft.com/office/word/2016/wordml/cid" xmlns:w16="http://schemas.microsoft.com/office/word/2018/wordml" xmlns:w16du="http://schemas.microsoft.com/office/word/2023/wordml/word16du" xmlns:w16sdtdh="http://schemas.microsoft.com/office/word/2020/wordml/sdtdatahash" xmlns:w16se="http://schemas.microsoft.com/office/word/2015/wordml/symex" xmlns:wpg="http://schemas.microsoft.com/office/word/2010/wordprocessingGroup" xmlns:wpi="http://schemas.microsoft.com/office/word/2010/wordprocessingInk" xmlns:wne="http://schemas.microsoft.com/office/word/2006/wordml" xmlns:wps="http://schemas.microsoft.com/office/word/2010/wordprocessingShape" mc:Ignorable="w14 w15 w16se w16cid w16 w16cex w16sdtdh wp14">
   <w16cex:commentExtensible w16cex:durableId="27B1A4F3" w16cex:dateUtc="2023-03-07T16:56:00Z"/>
   <w16cex:commentExtensible w16cex:durableId="27C1BD31" w16cex:dateUtc="2023-03-19T20:56:00Z"/>
   <w16cex:commentExtensible w16cex:durableId="27C3111F" w16cex:dateUtc="2023-03-20T21:06:00Z"/>
@@ -7410,7 +6648,7 @@
 </file>
 
 <file path=word/commentsIds.xml><?xml version="1.0" encoding="utf-8"?>
-<w16cid:commentsIds xmlns:wpc="http://schemas.microsoft.com/office/word/2010/wordprocessingCanvas" xmlns:cx="http://schemas.microsoft.com/office/drawing/2014/chartex" xmlns:cx1="http://schemas.microsoft.com/office/drawing/2015/9/8/chartex" xmlns:cx2="http://schemas.microsoft.com/office/drawing/2015/10/21/chartex" xmlns:cx3="http://schemas.microsoft.com/office/drawing/2016/5/9/chartex" xmlns:cx4="http://schemas.microsoft.com/office/drawing/2016/5/10/chartex" xmlns:cx5="http://schemas.microsoft.com/office/drawing/2016/5/11/chartex" xmlns:cx6="http://schemas.microsoft.com/office/drawing/2016/5/12/chartex" xmlns:cx7="http://schemas.microsoft.com/office/drawing/2016/5/13/chartex" xmlns:cx8="http://schemas.microsoft.com/office/drawing/2016/5/14/chartex" xmlns:mc="http://schemas.openxmlformats.org/markup-compatibility/2006" xmlns:aink="http://schemas.microsoft.com/office/drawing/2016/ink" xmlns:am3d="http://schemas.microsoft.com/office/drawing/2017/model3d" xmlns:o="urn:schemas-microsoft-com:office:office" xmlns:oel="http://schemas.microsoft.com/office/2019/extlst" xmlns:r="http://schemas.openxmlformats.org/officeDocument/2006/relationships" xmlns:m="http://schemas.openxmlformats.org/officeDocument/2006/math" xmlns:v="urn:schemas-microsoft-com:vml" xmlns:wp14="http://schemas.microsoft.com/office/word/2010/wordprocessingDrawing" xmlns:wp="http://schemas.openxmlformats.org/drawingml/2006/wordprocessingDrawing" xmlns:w10="urn:schemas-microsoft-com:office:word" xmlns:w="http://schemas.openxmlformats.org/wordprocessingml/2006/main" xmlns:w14="http://schemas.microsoft.com/office/word/2010/wordml" xmlns:w15="http://schemas.microsoft.com/office/word/2012/wordml" xmlns:w16cex="http://schemas.microsoft.com/office/word/2018/wordml/cex" xmlns:w16cid="http://schemas.microsoft.com/office/word/2016/wordml/cid" xmlns:w16="http://schemas.microsoft.com/office/word/2018/wordml" xmlns:w16sdtdh="http://schemas.microsoft.com/office/word/2020/wordml/sdtdatahash" xmlns:w16se="http://schemas.microsoft.com/office/word/2015/wordml/symex" xmlns:wpg="http://schemas.microsoft.com/office/word/2010/wordprocessingGroup" xmlns:wpi="http://schemas.microsoft.com/office/word/2010/wordprocessingInk" xmlns:wne="http://schemas.microsoft.com/office/word/2006/wordml" xmlns:wps="http://schemas.microsoft.com/office/word/2010/wordprocessingShape" mc:Ignorable="w14 w15 w16se w16cid w16 w16cex w16sdtdh wp14">
+<w16cid:commentsIds xmlns:wpc="http://schemas.microsoft.com/office/word/2010/wordprocessingCanvas" xmlns:cx="http://schemas.microsoft.com/office/drawing/2014/chartex" xmlns:cx1="http://schemas.microsoft.com/office/drawing/2015/9/8/chartex" xmlns:cx2="http://schemas.microsoft.com/office/drawing/2015/10/21/chartex" xmlns:cx3="http://schemas.microsoft.com/office/drawing/2016/5/9/chartex" xmlns:cx4="http://schemas.microsoft.com/office/drawing/2016/5/10/chartex" xmlns:cx5="http://schemas.microsoft.com/office/drawing/2016/5/11/chartex" xmlns:cx6="http://schemas.microsoft.com/office/drawing/2016/5/12/chartex" xmlns:cx7="http://schemas.microsoft.com/office/drawing/2016/5/13/chartex" xmlns:cx8="http://schemas.microsoft.com/office/drawing/2016/5/14/chartex" xmlns:mc="http://schemas.openxmlformats.org/markup-compatibility/2006" xmlns:aink="http://schemas.microsoft.com/office/drawing/2016/ink" xmlns:am3d="http://schemas.microsoft.com/office/drawing/2017/model3d" xmlns:o="urn:schemas-microsoft-com:office:office" xmlns:oel="http://schemas.microsoft.com/office/2019/extlst" xmlns:r="http://schemas.openxmlformats.org/officeDocument/2006/relationships" xmlns:m="http://schemas.openxmlformats.org/officeDocument/2006/math" xmlns:v="urn:schemas-microsoft-com:vml" xmlns:wp14="http://schemas.microsoft.com/office/word/2010/wordprocessingDrawing" xmlns:wp="http://schemas.openxmlformats.org/drawingml/2006/wordprocessingDrawing" xmlns:w10="urn:schemas-microsoft-com:office:word" xmlns:w="http://schemas.openxmlformats.org/wordprocessingml/2006/main" xmlns:w14="http://schemas.microsoft.com/office/word/2010/wordml" xmlns:w15="http://schemas.microsoft.com/office/word/2012/wordml" xmlns:w16cex="http://schemas.microsoft.com/office/word/2018/wordml/cex" xmlns:w16cid="http://schemas.microsoft.com/office/word/2016/wordml/cid" xmlns:w16="http://schemas.microsoft.com/office/word/2018/wordml" xmlns:w16du="http://schemas.microsoft.com/office/word/2023/wordml/word16du" xmlns:w16sdtdh="http://schemas.microsoft.com/office/word/2020/wordml/sdtdatahash" xmlns:w16se="http://schemas.microsoft.com/office/word/2015/wordml/symex" xmlns:wpg="http://schemas.microsoft.com/office/word/2010/wordprocessingGroup" xmlns:wpi="http://schemas.microsoft.com/office/word/2010/wordprocessingInk" xmlns:wne="http://schemas.microsoft.com/office/word/2006/wordml" xmlns:wps="http://schemas.microsoft.com/office/word/2010/wordprocessingShape" mc:Ignorable="w14 w15 w16se w16cid w16 w16cex w16sdtdh wp14">
   <w16cid:commentId w16cid:paraId="4F67D566" w16cid:durableId="27B1A4F3"/>
   <w16cid:commentId w16cid:paraId="04476192" w16cid:durableId="27C1BD31"/>
   <w16cid:commentId w16cid:paraId="0B7567AA" w16cid:durableId="27C3111F"/>
@@ -7421,7 +6659,7 @@
 </file>
 
 <file path=word/endnotes.xml><?xml version="1.0" encoding="utf-8"?>
-<w:endnotes xmlns:wpc="http://schemas.microsoft.com/office/word/2010/wordprocessingCanvas" xmlns:cx="http://schemas.microsoft.com/office/drawing/2014/chartex" xmlns:cx1="http://schemas.microsoft.com/office/drawing/2015/9/8/chartex" xmlns:cx2="http://schemas.microsoft.com/office/drawing/2015/10/21/chartex" xmlns:cx3="http://schemas.microsoft.com/office/drawing/2016/5/9/chartex" xmlns:cx4="http://schemas.microsoft.com/office/drawing/2016/5/10/chartex" xmlns:cx5="http://schemas.microsoft.com/office/drawing/2016/5/11/chartex" xmlns:cx6="http://schemas.microsoft.com/office/drawing/2016/5/12/chartex" xmlns:cx7="http://schemas.microsoft.com/office/drawing/2016/5/13/chartex" xmlns:cx8="http://schemas.microsoft.com/office/drawing/2016/5/14/chartex" xmlns:mc="http://schemas.openxmlformats.org/markup-compatibility/2006" xmlns:aink="http://schemas.microsoft.com/office/drawing/2016/ink" xmlns:am3d="http://schemas.microsoft.com/office/drawing/2017/model3d" xmlns:o="urn:schemas-microsoft-com:office:office" xmlns:oel="http://schemas.microsoft.com/office/2019/extlst" xmlns:r="http://schemas.openxmlformats.org/officeDocument/2006/relationships" xmlns:m="http://schemas.openxmlformats.org/officeDocument/2006/math" xmlns:v="urn:schemas-microsoft-com:vml" xmlns:wp14="http://schemas.microsoft.com/office/word/2010/wordprocessingDrawing" xmlns:wp="http://schemas.openxmlformats.org/drawingml/2006/wordprocessingDrawing" xmlns:w10="urn:schemas-microsoft-com:office:word" xmlns:w="http://schemas.openxmlformats.org/wordprocessingml/2006/main" xmlns:w14="http://schemas.microsoft.com/office/word/2010/wordml" xmlns:w15="http://schemas.microsoft.com/office/word/2012/wordml" xmlns:w16cex="http://schemas.microsoft.com/office/word/2018/wordml/cex" xmlns:w16cid="http://schemas.microsoft.com/office/word/2016/wordml/cid" xmlns:w16="http://schemas.microsoft.com/office/word/2018/wordml" xmlns:w16sdtdh="http://schemas.microsoft.com/office/word/2020/wordml/sdtdatahash" xmlns:w16se="http://schemas.microsoft.com/office/word/2015/wordml/symex" xmlns:wpg="http://schemas.microsoft.com/office/word/2010/wordprocessingGroup" xmlns:wpi="http://schemas.microsoft.com/office/word/2010/wordprocessingInk" xmlns:wne="http://schemas.microsoft.com/office/word/2006/wordml" xmlns:wps="http://schemas.microsoft.com/office/word/2010/wordprocessingShape" mc:Ignorable="w14 w15 w16se w16cid w16 w16cex w16sdtdh wp14">
+<w:endnotes xmlns:wpc="http://schemas.microsoft.com/office/word/2010/wordprocessingCanvas" xmlns:cx="http://schemas.microsoft.com/office/drawing/2014/chartex" xmlns:cx1="http://schemas.microsoft.com/office/drawing/2015/9/8/chartex" xmlns:cx2="http://schemas.microsoft.com/office/drawing/2015/10/21/chartex" xmlns:cx3="http://schemas.microsoft.com/office/drawing/2016/5/9/chartex" xmlns:cx4="http://schemas.microsoft.com/office/drawing/2016/5/10/chartex" xmlns:cx5="http://schemas.microsoft.com/office/drawing/2016/5/11/chartex" xmlns:cx6="http://schemas.microsoft.com/office/drawing/2016/5/12/chartex" xmlns:cx7="http://schemas.microsoft.com/office/drawing/2016/5/13/chartex" xmlns:cx8="http://schemas.microsoft.com/office/drawing/2016/5/14/chartex" xmlns:mc="http://schemas.openxmlformats.org/markup-compatibility/2006" xmlns:aink="http://schemas.microsoft.com/office/drawing/2016/ink" xmlns:am3d="http://schemas.microsoft.com/office/drawing/2017/model3d" xmlns:o="urn:schemas-microsoft-com:office:office" xmlns:oel="http://schemas.microsoft.com/office/2019/extlst" xmlns:r="http://schemas.openxmlformats.org/officeDocument/2006/relationships" xmlns:m="http://schemas.openxmlformats.org/officeDocument/2006/math" xmlns:v="urn:schemas-microsoft-com:vml" xmlns:wp14="http://schemas.microsoft.com/office/word/2010/wordprocessingDrawing" xmlns:wp="http://schemas.openxmlformats.org/drawingml/2006/wordprocessingDrawing" xmlns:w10="urn:schemas-microsoft-com:office:word" xmlns:w="http://schemas.openxmlformats.org/wordprocessingml/2006/main" xmlns:w14="http://schemas.microsoft.com/office/word/2010/wordml" xmlns:w15="http://schemas.microsoft.com/office/word/2012/wordml" xmlns:w16cex="http://schemas.microsoft.com/office/word/2018/wordml/cex" xmlns:w16cid="http://schemas.microsoft.com/office/word/2016/wordml/cid" xmlns:w16="http://schemas.microsoft.com/office/word/2018/wordml" xmlns:w16du="http://schemas.microsoft.com/office/word/2023/wordml/word16du" xmlns:w16sdtdh="http://schemas.microsoft.com/office/word/2020/wordml/sdtdatahash" xmlns:w16se="http://schemas.microsoft.com/office/word/2015/wordml/symex" xmlns:wpg="http://schemas.microsoft.com/office/word/2010/wordprocessingGroup" xmlns:wpi="http://schemas.microsoft.com/office/word/2010/wordprocessingInk" xmlns:wne="http://schemas.microsoft.com/office/word/2006/wordml" xmlns:wps="http://schemas.microsoft.com/office/word/2010/wordprocessingShape" mc:Ignorable="w14 w15 w16se w16cid w16 w16cex w16sdtdh wp14">
   <w:endnote w:type="separator" w:id="-1">
     <w:p>
       <w:r>
@@ -7440,7 +6678,7 @@
 </file>
 
 <file path=word/footnotes.xml><?xml version="1.0" encoding="utf-8"?>
-<w:footnotes xmlns:wpc="http://schemas.microsoft.com/office/word/2010/wordprocessingCanvas" xmlns:cx="http://schemas.microsoft.com/office/drawing/2014/chartex" xmlns:cx1="http://schemas.microsoft.com/office/drawing/2015/9/8/chartex" xmlns:cx2="http://schemas.microsoft.com/office/drawing/2015/10/21/chartex" xmlns:cx3="http://schemas.microsoft.com/office/drawing/2016/5/9/chartex" xmlns:cx4="http://schemas.microsoft.com/office/drawing/2016/5/10/chartex" xmlns:cx5="http://schemas.microsoft.com/office/drawing/2016/5/11/chartex" xmlns:cx6="http://schemas.microsoft.com/office/drawing/2016/5/12/chartex" xmlns:cx7="http://schemas.microsoft.com/office/drawing/2016/5/13/chartex" xmlns:cx8="http://schemas.microsoft.com/office/drawing/2016/5/14/chartex" xmlns:mc="http://schemas.openxmlformats.org/markup-compatibility/2006" xmlns:aink="http://schemas.microsoft.com/office/drawing/2016/ink" xmlns:am3d="http://schemas.microsoft.com/office/drawing/2017/model3d" xmlns:o="urn:schemas-microsoft-com:office:office" xmlns:oel="http://schemas.microsoft.com/office/2019/extlst" xmlns:r="http://schemas.openxmlformats.org/officeDocument/2006/relationships" xmlns:m="http://schemas.openxmlformats.org/officeDocument/2006/math" xmlns:v="urn:schemas-microsoft-com:vml" xmlns:wp14="http://schemas.microsoft.com/office/word/2010/wordprocessingDrawing" xmlns:wp="http://schemas.openxmlformats.org/drawingml/2006/wordprocessingDrawing" xmlns:w10="urn:schemas-microsoft-com:office:word" xmlns:w="http://schemas.openxmlformats.org/wordprocessingml/2006/main" xmlns:w14="http://schemas.microsoft.com/office/word/2010/wordml" xmlns:w15="http://schemas.microsoft.com/office/word/2012/wordml" xmlns:w16cex="http://schemas.microsoft.com/office/word/2018/wordml/cex" xmlns:w16cid="http://schemas.microsoft.com/office/word/2016/wordml/cid" xmlns:w16="http://schemas.microsoft.com/office/word/2018/wordml" xmlns:w16sdtdh="http://schemas.microsoft.com/office/word/2020/wordml/sdtdatahash" xmlns:w16se="http://schemas.microsoft.com/office/word/2015/wordml/symex" xmlns:wpg="http://schemas.microsoft.com/office/word/2010/wordprocessingGroup" xmlns:wpi="http://schemas.microsoft.com/office/word/2010/wordprocessingInk" xmlns:wne="http://schemas.microsoft.com/office/word/2006/wordml" xmlns:wps="http://schemas.microsoft.com/office/word/2010/wordprocessingShape" mc:Ignorable="w14 w15 w16se w16cid w16 w16cex w16sdtdh wp14">
+<w:footnotes xmlns:wpc="http://schemas.microsoft.com/office/word/2010/wordprocessingCanvas" xmlns:cx="http://schemas.microsoft.com/office/drawing/2014/chartex" xmlns:cx1="http://schemas.microsoft.com/office/drawing/2015/9/8/chartex" xmlns:cx2="http://schemas.microsoft.com/office/drawing/2015/10/21/chartex" xmlns:cx3="http://schemas.microsoft.com/office/drawing/2016/5/9/chartex" xmlns:cx4="http://schemas.microsoft.com/office/drawing/2016/5/10/chartex" xmlns:cx5="http://schemas.microsoft.com/office/drawing/2016/5/11/chartex" xmlns:cx6="http://schemas.microsoft.com/office/drawing/2016/5/12/chartex" xmlns:cx7="http://schemas.microsoft.com/office/drawing/2016/5/13/chartex" xmlns:cx8="http://schemas.microsoft.com/office/drawing/2016/5/14/chartex" xmlns:mc="http://schemas.openxmlformats.org/markup-compatibility/2006" xmlns:aink="http://schemas.microsoft.com/office/drawing/2016/ink" xmlns:am3d="http://schemas.microsoft.com/office/drawing/2017/model3d" xmlns:o="urn:schemas-microsoft-com:office:office" xmlns:oel="http://schemas.microsoft.com/office/2019/extlst" xmlns:r="http://schemas.openxmlformats.org/officeDocument/2006/relationships" xmlns:m="http://schemas.openxmlformats.org/officeDocument/2006/math" xmlns:v="urn:schemas-microsoft-com:vml" xmlns:wp14="http://schemas.microsoft.com/office/word/2010/wordprocessingDrawing" xmlns:wp="http://schemas.openxmlformats.org/drawingml/2006/wordprocessingDrawing" xmlns:w10="urn:schemas-microsoft-com:office:word" xmlns:w="http://schemas.openxmlformats.org/wordprocessingml/2006/main" xmlns:w14="http://schemas.microsoft.com/office/word/2010/wordml" xmlns:w15="http://schemas.microsoft.com/office/word/2012/wordml" xmlns:w16cex="http://schemas.microsoft.com/office/word/2018/wordml/cex" xmlns:w16cid="http://schemas.microsoft.com/office/word/2016/wordml/cid" xmlns:w16="http://schemas.microsoft.com/office/word/2018/wordml" xmlns:w16du="http://schemas.microsoft.com/office/word/2023/wordml/word16du" xmlns:w16sdtdh="http://schemas.microsoft.com/office/word/2020/wordml/sdtdatahash" xmlns:w16se="http://schemas.microsoft.com/office/word/2015/wordml/symex" xmlns:wpg="http://schemas.microsoft.com/office/word/2010/wordprocessingGroup" xmlns:wpi="http://schemas.microsoft.com/office/word/2010/wordprocessingInk" xmlns:wne="http://schemas.microsoft.com/office/word/2006/wordml" xmlns:wps="http://schemas.microsoft.com/office/word/2010/wordprocessingShape" mc:Ignorable="w14 w15 w16se w16cid w16 w16cex w16sdtdh wp14">
   <w:footnote w:type="separator" w:id="-1">
     <w:p>
       <w:r>
@@ -7459,7 +6697,7 @@
 </file>
 
 <file path=word/numbering.xml><?xml version="1.0" encoding="utf-8"?>
-<w:numbering xmlns:wpc="http://schemas.microsoft.com/office/word/2010/wordprocessingCanvas" xmlns:cx="http://schemas.microsoft.com/office/drawing/2014/chartex" xmlns:cx1="http://schemas.microsoft.com/office/drawing/2015/9/8/chartex" xmlns:cx2="http://schemas.microsoft.com/office/drawing/2015/10/21/chartex" xmlns:cx3="http://schemas.microsoft.com/office/drawing/2016/5/9/chartex" xmlns:cx4="http://schemas.microsoft.com/office/drawing/2016/5/10/chartex" xmlns:cx5="http://schemas.microsoft.com/office/drawing/2016/5/11/chartex" xmlns:cx6="http://schemas.microsoft.com/office/drawing/2016/5/12/chartex" xmlns:cx7="http://schemas.microsoft.com/office/drawing/2016/5/13/chartex" xmlns:cx8="http://schemas.microsoft.com/office/drawing/2016/5/14/chartex" xmlns:mc="http://schemas.openxmlformats.org/markup-compatibility/2006" xmlns:aink="http://schemas.microsoft.com/office/drawing/2016/ink" xmlns:am3d="http://schemas.microsoft.com/office/drawing/2017/model3d" xmlns:o="urn:schemas-microsoft-com:office:office" xmlns:oel="http://schemas.microsoft.com/office/2019/extlst" xmlns:r="http://schemas.openxmlformats.org/officeDocument/2006/relationships" xmlns:m="http://schemas.openxmlformats.org/officeDocument/2006/math" xmlns:v="urn:schemas-microsoft-com:vml" xmlns:wp14="http://schemas.microsoft.com/office/word/2010/wordprocessingDrawing" xmlns:wp="http://schemas.openxmlformats.org/drawingml/2006/wordprocessingDrawing" xmlns:w10="urn:schemas-microsoft-com:office:word" xmlns:w="http://schemas.openxmlformats.org/wordprocessingml/2006/main" xmlns:w14="http://schemas.microsoft.com/office/word/2010/wordml" xmlns:w15="http://schemas.microsoft.com/office/word/2012/wordml" xmlns:w16cex="http://schemas.microsoft.com/office/word/2018/wordml/cex" xmlns:w16cid="http://schemas.microsoft.com/office/word/2016/wordml/cid" xmlns:w16="http://schemas.microsoft.com/office/word/2018/wordml" xmlns:w16sdtdh="http://schemas.microsoft.com/office/word/2020/wordml/sdtdatahash" xmlns:w16se="http://schemas.microsoft.com/office/word/2015/wordml/symex" xmlns:wpg="http://schemas.microsoft.com/office/word/2010/wordprocessingGroup" xmlns:wpi="http://schemas.microsoft.com/office/word/2010/wordprocessingInk" xmlns:wne="http://schemas.microsoft.com/office/word/2006/wordml" xmlns:wps="http://schemas.microsoft.com/office/word/2010/wordprocessingShape" mc:Ignorable="w14 w15 w16se w16cid w16 w16cex w16sdtdh wp14">
+<w:numbering xmlns:wpc="http://schemas.microsoft.com/office/word/2010/wordprocessingCanvas" xmlns:cx="http://schemas.microsoft.com/office/drawing/2014/chartex" xmlns:cx1="http://schemas.microsoft.com/office/drawing/2015/9/8/chartex" xmlns:cx2="http://schemas.microsoft.com/office/drawing/2015/10/21/chartex" xmlns:cx3="http://schemas.microsoft.com/office/drawing/2016/5/9/chartex" xmlns:cx4="http://schemas.microsoft.com/office/drawing/2016/5/10/chartex" xmlns:cx5="http://schemas.microsoft.com/office/drawing/2016/5/11/chartex" xmlns:cx6="http://schemas.microsoft.com/office/drawing/2016/5/12/chartex" xmlns:cx7="http://schemas.microsoft.com/office/drawing/2016/5/13/chartex" xmlns:cx8="http://schemas.microsoft.com/office/drawing/2016/5/14/chartex" xmlns:mc="http://schemas.openxmlformats.org/markup-compatibility/2006" xmlns:aink="http://schemas.microsoft.com/office/drawing/2016/ink" xmlns:am3d="http://schemas.microsoft.com/office/drawing/2017/model3d" xmlns:o="urn:schemas-microsoft-com:office:office" xmlns:oel="http://schemas.microsoft.com/office/2019/extlst" xmlns:r="http://schemas.openxmlformats.org/officeDocument/2006/relationships" xmlns:m="http://schemas.openxmlformats.org/officeDocument/2006/math" xmlns:v="urn:schemas-microsoft-com:vml" xmlns:wp14="http://schemas.microsoft.com/office/word/2010/wordprocessingDrawing" xmlns:wp="http://schemas.openxmlformats.org/drawingml/2006/wordprocessingDrawing" xmlns:w10="urn:schemas-microsoft-com:office:word" xmlns:w="http://schemas.openxmlformats.org/wordprocessingml/2006/main" xmlns:w14="http://schemas.microsoft.com/office/word/2010/wordml" xmlns:w15="http://schemas.microsoft.com/office/word/2012/wordml" xmlns:w16cex="http://schemas.microsoft.com/office/word/2018/wordml/cex" xmlns:w16cid="http://schemas.microsoft.com/office/word/2016/wordml/cid" xmlns:w16="http://schemas.microsoft.com/office/word/2018/wordml" xmlns:w16du="http://schemas.microsoft.com/office/word/2023/wordml/word16du" xmlns:w16sdtdh="http://schemas.microsoft.com/office/word/2020/wordml/sdtdatahash" xmlns:w16se="http://schemas.microsoft.com/office/word/2015/wordml/symex" xmlns:wpg="http://schemas.microsoft.com/office/word/2010/wordprocessingGroup" xmlns:wpi="http://schemas.microsoft.com/office/word/2010/wordprocessingInk" xmlns:wne="http://schemas.microsoft.com/office/word/2006/wordml" xmlns:wps="http://schemas.microsoft.com/office/word/2010/wordprocessingShape" mc:Ignorable="w14 w15 w16se w16cid w16 w16cex w16sdtdh wp14">
   <w:abstractNum w:abstractNumId="0" w15:restartNumberingAfterBreak="0">
     <w:nsid w:val="317F20B6"/>
     <w:multiLevelType w:val="hybridMultilevel"/>
@@ -7928,7 +7166,7 @@
 </file>
 
 <file path=word/people.xml><?xml version="1.0" encoding="utf-8"?>
-<w15:people xmlns:wpc="http://schemas.microsoft.com/office/word/2010/wordprocessingCanvas" xmlns:cx="http://schemas.microsoft.com/office/drawing/2014/chartex" xmlns:cx1="http://schemas.microsoft.com/office/drawing/2015/9/8/chartex" xmlns:cx2="http://schemas.microsoft.com/office/drawing/2015/10/21/chartex" xmlns:cx3="http://schemas.microsoft.com/office/drawing/2016/5/9/chartex" xmlns:cx4="http://schemas.microsoft.com/office/drawing/2016/5/10/chartex" xmlns:cx5="http://schemas.microsoft.com/office/drawing/2016/5/11/chartex" xmlns:cx6="http://schemas.microsoft.com/office/drawing/2016/5/12/chartex" xmlns:cx7="http://schemas.microsoft.com/office/drawing/2016/5/13/chartex" xmlns:cx8="http://schemas.microsoft.com/office/drawing/2016/5/14/chartex" xmlns:mc="http://schemas.openxmlformats.org/markup-compatibility/2006" xmlns:aink="http://schemas.microsoft.com/office/drawing/2016/ink" xmlns:am3d="http://schemas.microsoft.com/office/drawing/2017/model3d" xmlns:o="urn:schemas-microsoft-com:office:office" xmlns:oel="http://schemas.microsoft.com/office/2019/extlst" xmlns:r="http://schemas.openxmlformats.org/officeDocument/2006/relationships" xmlns:m="http://schemas.openxmlformats.org/officeDocument/2006/math" xmlns:v="urn:schemas-microsoft-com:vml" xmlns:wp14="http://schemas.microsoft.com/office/word/2010/wordprocessingDrawing" xmlns:wp="http://schemas.openxmlformats.org/drawingml/2006/wordprocessingDrawing" xmlns:w10="urn:schemas-microsoft-com:office:word" xmlns:w="http://schemas.openxmlformats.org/wordprocessingml/2006/main" xmlns:w14="http://schemas.microsoft.com/office/word/2010/wordml" xmlns:w15="http://schemas.microsoft.com/office/word/2012/wordml" xmlns:w16cex="http://schemas.microsoft.com/office/word/2018/wordml/cex" xmlns:w16cid="http://schemas.microsoft.com/office/word/2016/wordml/cid" xmlns:w16="http://schemas.microsoft.com/office/word/2018/wordml" xmlns:w16sdtdh="http://schemas.microsoft.com/office/word/2020/wordml/sdtdatahash" xmlns:w16se="http://schemas.microsoft.com/office/word/2015/wordml/symex" xmlns:wpg="http://schemas.microsoft.com/office/word/2010/wordprocessingGroup" xmlns:wpi="http://schemas.microsoft.com/office/word/2010/wordprocessingInk" xmlns:wne="http://schemas.microsoft.com/office/word/2006/wordml" xmlns:wps="http://schemas.microsoft.com/office/word/2010/wordprocessingShape" mc:Ignorable="w14 w15 w16se w16cid w16 w16cex w16sdtdh wp14">
+<w15:people xmlns:wpc="http://schemas.microsoft.com/office/word/2010/wordprocessingCanvas" xmlns:cx="http://schemas.microsoft.com/office/drawing/2014/chartex" xmlns:cx1="http://schemas.microsoft.com/office/drawing/2015/9/8/chartex" xmlns:cx2="http://schemas.microsoft.com/office/drawing/2015/10/21/chartex" xmlns:cx3="http://schemas.microsoft.com/office/drawing/2016/5/9/chartex" xmlns:cx4="http://schemas.microsoft.com/office/drawing/2016/5/10/chartex" xmlns:cx5="http://schemas.microsoft.com/office/drawing/2016/5/11/chartex" xmlns:cx6="http://schemas.microsoft.com/office/drawing/2016/5/12/chartex" xmlns:cx7="http://schemas.microsoft.com/office/drawing/2016/5/13/chartex" xmlns:cx8="http://schemas.microsoft.com/office/drawing/2016/5/14/chartex" xmlns:mc="http://schemas.openxmlformats.org/markup-compatibility/2006" xmlns:aink="http://schemas.microsoft.com/office/drawing/2016/ink" xmlns:am3d="http://schemas.microsoft.com/office/drawing/2017/model3d" xmlns:o="urn:schemas-microsoft-com:office:office" xmlns:oel="http://schemas.microsoft.com/office/2019/extlst" xmlns:r="http://schemas.openxmlformats.org/officeDocument/2006/relationships" xmlns:m="http://schemas.openxmlformats.org/officeDocument/2006/math" xmlns:v="urn:schemas-microsoft-com:vml" xmlns:wp14="http://schemas.microsoft.com/office/word/2010/wordprocessingDrawing" xmlns:wp="http://schemas.openxmlformats.org/drawingml/2006/wordprocessingDrawing" xmlns:w10="urn:schemas-microsoft-com:office:word" xmlns:w="http://schemas.openxmlformats.org/wordprocessingml/2006/main" xmlns:w14="http://schemas.microsoft.com/office/word/2010/wordml" xmlns:w15="http://schemas.microsoft.com/office/word/2012/wordml" xmlns:w16cex="http://schemas.microsoft.com/office/word/2018/wordml/cex" xmlns:w16cid="http://schemas.microsoft.com/office/word/2016/wordml/cid" xmlns:w16="http://schemas.microsoft.com/office/word/2018/wordml" xmlns:w16du="http://schemas.microsoft.com/office/word/2023/wordml/word16du" xmlns:w16sdtdh="http://schemas.microsoft.com/office/word/2020/wordml/sdtdatahash" xmlns:w16se="http://schemas.microsoft.com/office/word/2015/wordml/symex" xmlns:wpg="http://schemas.microsoft.com/office/word/2010/wordprocessingGroup" xmlns:wpi="http://schemas.microsoft.com/office/word/2010/wordprocessingInk" xmlns:wne="http://schemas.microsoft.com/office/word/2006/wordml" xmlns:wps="http://schemas.microsoft.com/office/word/2010/wordprocessingShape" mc:Ignorable="w14 w15 w16se w16cid w16 w16cex w16sdtdh wp14">
   <w15:person w15:author="Hannah Moyer">
     <w15:presenceInfo w15:providerId="None" w15:userId="Hannah Moyer"/>
   </w15:person>
@@ -8354,6 +7592,7 @@
   <w:style w:type="character" w:default="1" w:styleId="DefaultParagraphFont">
     <w:name w:val="Default Paragraph Font"/>
     <w:uiPriority w:val="1"/>
+    <w:semiHidden/>
     <w:unhideWhenUsed/>
   </w:style>
   <w:style w:type="table" w:default="1" w:styleId="TableNormal">
